--- a/writing/submissions/Nature Energy/national_po_nature_energy_apr_9.docx
+++ b/writing/submissions/Nature Energy/national_po_nature_energy_apr_9.docx
@@ -463,7 +463,7 @@
           <w:sz w:val="20"/>
           <w:szCs w:val="20"/>
         </w:rPr>
-        <w:t>Author Contributions</w:t>
+        <w:t>Competing Interest Statement</w:t>
       </w:r>
       <w:r>
         <w:rPr>
@@ -477,49 +477,6 @@
       <w:r>
         <w:rPr>
           <w:rFonts w:ascii="Arial" w:hAnsi="Arial" w:cs="Arial"/>
-          <w:sz w:val="20"/>
-          <w:szCs w:val="20"/>
-        </w:rPr>
-        <w:t>Paste the author contributions here</w:t>
-      </w:r>
-      <w:r>
-        <w:rPr>
-          <w:rFonts w:ascii="Arial" w:hAnsi="Arial" w:cs="Arial"/>
-          <w:sz w:val="20"/>
-          <w:szCs w:val="20"/>
-        </w:rPr>
-        <w:t>.</w:t>
-      </w:r>
-    </w:p>
-    <w:p>
-      <w:pPr>
-        <w:rPr>
-          <w:rFonts w:ascii="Arial" w:hAnsi="Arial" w:cs="Arial"/>
-          <w:sz w:val="20"/>
-          <w:szCs w:val="20"/>
-        </w:rPr>
-      </w:pPr>
-      <w:r>
-        <w:rPr>
-          <w:rFonts w:ascii="Arial" w:hAnsi="Arial" w:cs="Arial"/>
-          <w:b/>
-          <w:sz w:val="20"/>
-          <w:szCs w:val="20"/>
-        </w:rPr>
-        <w:t>Competing Interest Statement</w:t>
-      </w:r>
-      <w:r>
-        <w:rPr>
-          <w:rFonts w:ascii="Arial" w:hAnsi="Arial" w:cs="Arial"/>
-          <w:b/>
-          <w:sz w:val="20"/>
-          <w:szCs w:val="20"/>
-        </w:rPr>
-        <w:t xml:space="preserve">: </w:t>
-      </w:r>
-      <w:r>
-        <w:rPr>
-          <w:rFonts w:ascii="Arial" w:hAnsi="Arial" w:cs="Arial"/>
           <w:bCs/>
           <w:sz w:val="20"/>
           <w:szCs w:val="20"/>
@@ -542,42 +499,6 @@
           <w:szCs w:val="20"/>
         </w:rPr>
         <w:t xml:space="preserve">. </w:t>
-      </w:r>
-    </w:p>
-    <w:p>
-      <w:pPr>
-        <w:rPr>
-          <w:rFonts w:ascii="Arial" w:hAnsi="Arial" w:cs="Arial"/>
-          <w:sz w:val="20"/>
-          <w:szCs w:val="20"/>
-        </w:rPr>
-      </w:pPr>
-      <w:r>
-        <w:rPr>
-          <w:rFonts w:ascii="Arial" w:hAnsi="Arial" w:cs="Arial"/>
-          <w:b/>
-          <w:sz w:val="20"/>
-          <w:szCs w:val="20"/>
-        </w:rPr>
-        <w:t>Classification</w:t>
-      </w:r>
-      <w:r>
-        <w:rPr>
-          <w:rFonts w:ascii="Arial" w:hAnsi="Arial" w:cs="Arial"/>
-          <w:b/>
-          <w:sz w:val="20"/>
-          <w:szCs w:val="20"/>
-        </w:rPr>
-        <w:t xml:space="preserve">: </w:t>
-      </w:r>
-      <w:r>
-        <w:rPr>
-          <w:rFonts w:ascii="Arial" w:hAnsi="Arial" w:cs="Arial"/>
-          <w:b/>
-          <w:sz w:val="20"/>
-          <w:szCs w:val="20"/>
-        </w:rPr>
-        <w:t>Social and Biological Sciences (major) and Environmental Sciences (minor)</w:t>
       </w:r>
     </w:p>
     <w:p>
@@ -687,6 +608,28 @@
       <w:bookmarkStart w:id="1" w:name="1fob9te" w:colFirst="0" w:colLast="0"/>
       <w:bookmarkEnd w:id="0"/>
       <w:bookmarkEnd w:id="1"/>
+    </w:p>
+    <w:p>
+      <w:pPr>
+        <w:rPr>
+          <w:rFonts w:ascii="Arial" w:hAnsi="Arial" w:cs="Arial"/>
+          <w:b/>
+          <w:bCs/>
+          <w:sz w:val="20"/>
+          <w:szCs w:val="20"/>
+        </w:rPr>
+      </w:pPr>
+    </w:p>
+    <w:p>
+      <w:pPr>
+        <w:rPr>
+          <w:rFonts w:ascii="Arial" w:hAnsi="Arial" w:cs="Arial"/>
+          <w:b/>
+          <w:bCs/>
+          <w:sz w:val="20"/>
+          <w:szCs w:val="20"/>
+        </w:rPr>
+      </w:pPr>
     </w:p>
     <w:p>
       <w:pPr>
@@ -7006,31 +6949,94 @@
           <w:sz w:val="20"/>
           <w:szCs w:val="20"/>
         </w:rPr>
-        <w:t xml:space="preserve"> due to power outage are likely different since the lagged effects of high or low temperature </w:t>
-      </w:r>
-      <w:r>
-        <w:rPr>
-          <w:rFonts w:ascii="Arial" w:hAnsi="Arial" w:cs="Arial"/>
-          <w:sz w:val="20"/>
-          <w:szCs w:val="20"/>
-        </w:rPr>
-        <w:t xml:space="preserve">and air pollution </w:t>
-      </w:r>
-      <w:r>
-        <w:rPr>
-          <w:rFonts w:ascii="Arial" w:hAnsi="Arial" w:cs="Arial"/>
-          <w:sz w:val="20"/>
-          <w:szCs w:val="20"/>
-        </w:rPr>
-        <w:t xml:space="preserve">are different for CVD and respiratory </w:t>
-      </w:r>
-      <w:r>
-        <w:rPr>
-          <w:rFonts w:ascii="Arial" w:hAnsi="Arial" w:cs="Arial"/>
-          <w:sz w:val="20"/>
-          <w:szCs w:val="20"/>
-        </w:rPr>
-        <w:t xml:space="preserve">hospitalizations. </w:t>
+        <w:t xml:space="preserve"> due to power outage are likely different since the lagged effects of high or low temperature and air pollution </w:t>
+      </w:r>
+      <w:r>
+        <w:rPr>
+          <w:rFonts w:ascii="Arial" w:hAnsi="Arial" w:cs="Arial"/>
+          <w:sz w:val="20"/>
+          <w:szCs w:val="20"/>
+        </w:rPr>
+        <w:t>differ</w:t>
+      </w:r>
+      <w:r>
+        <w:rPr>
+          <w:rFonts w:ascii="Arial" w:hAnsi="Arial" w:cs="Arial"/>
+          <w:sz w:val="20"/>
+          <w:szCs w:val="20"/>
+        </w:rPr>
+        <w:t xml:space="preserve"> for CVD </w:t>
+      </w:r>
+      <w:r>
+        <w:rPr>
+          <w:rFonts w:ascii="Arial" w:hAnsi="Arial" w:cs="Arial"/>
+          <w:sz w:val="20"/>
+          <w:szCs w:val="20"/>
+        </w:rPr>
+        <w:t>versus</w:t>
+      </w:r>
+      <w:r>
+        <w:rPr>
+          <w:rFonts w:ascii="Arial" w:hAnsi="Arial" w:cs="Arial"/>
+          <w:sz w:val="20"/>
+          <w:szCs w:val="20"/>
+        </w:rPr>
+        <w:t xml:space="preserve"> respiratory </w:t>
+      </w:r>
+      <w:r>
+        <w:rPr>
+          <w:rFonts w:ascii="Arial" w:hAnsi="Arial" w:cs="Arial"/>
+          <w:sz w:val="20"/>
+          <w:szCs w:val="20"/>
+        </w:rPr>
+        <w:t xml:space="preserve">disease </w:t>
+      </w:r>
+      <w:r>
+        <w:rPr>
+          <w:rFonts w:ascii="Arial" w:hAnsi="Arial" w:cs="Arial"/>
+          <w:sz w:val="20"/>
+          <w:szCs w:val="20"/>
+        </w:rPr>
+        <w:fldChar w:fldCharType="begin"/>
+      </w:r>
+      <w:r>
+        <w:rPr>
+          <w:rFonts w:ascii="Arial" w:hAnsi="Arial" w:cs="Arial"/>
+          <w:sz w:val="20"/>
+          <w:szCs w:val="20"/>
+        </w:rPr>
+        <w:instrText xml:space="preserve"> ADDIN ZOTERO_ITEM CSL_CITATION {"citationID":"0ZzO5udH","properties":{"formattedCitation":"(26\\uc0\\u8211{}28)","plainCitation":"(26–28)","noteIndex":0},"citationItems":[{"id":211,"uris":["http://zotero.org/users/local/hHKggCUl/items/7S2KHWLC"],"itemData":{"id":211,"type":"article-journal","abstract":"Objectives: To estimate the risk of hospitalization for respiratory diseases associated with outdoor heat in the U.S. elderly.\nMethods: An observational study of approximately 12.5 million Medicare beneﬁciaries in 213 United States counties, January 1, 1999 to December 31, 2008. We estimate a national average relative risk of hospitalization for each 108F (5.68C) increase in daily outdoor temperature using Bayesian hierarchical models.\nMeasurements and Main Results: We obtained daily county-level rates of Medicare emergency respiratory hospitalizations (International Classiﬁcation of Diseases, Ninth Revision, 464–466, 480–487, 490–492) in 213 U.S. counties from 1999 through 2008. Overall, each 108F increase in daily temperature was associated with a 4.3% increase in same-day emergency hospitalizations for respiratory diseases (95% posterior interval, 3.8, 4.8%). Counties’ relative risks were signiﬁcantly higher in counties with cooler average summer temperatures.\nConclusions: We found strong evidence of an association between outdoor heat and respiratory hospitalizations in the largest population of elderly studied to date. Given projections of increasing temperatures from climate change and the increasing global prevalence of chronic pulmonary disease, the relationship between heat and respiratory morbidity is a growing concern.","container-title":"American Journal of Respiratory and Critical Care Medicine","DOI":"10.1164/rccm.201211-1969OC","ISSN":"1073-449X, 1535-4970","issue":"10","journalAbbreviation":"Am J Respir Crit Care Med","language":"en","page":"1098-1103","source":"DOI.org (Crossref)","title":"Heat-related Emergency Hospitalizations for Respiratory Diseases in the Medicare Population","volume":"187","author":[{"family":"Anderson","given":"G. Brooke"},{"family":"Dominici","given":"Francesca"},{"family":"Wang","given":"Yun"},{"family":"McCormack","given":"Meredith C."},{"family":"Bell","given":"Michelle L."},{"family":"Peng","given":"Roger D."}],"issued":{"date-parts":[["2013",5,15]]}}},{"id":213,"uris":["http://zotero.org/users/local/hHKggCUl/items/VVYKELE9"],"itemData":{"id":213,"type":"article-journal","abstract":"Background: Although the association of high temperatures with mortality is well-documented, the association with morbidity has seldom been examined. We assessed the potential impact of hot weather on hospital admissions due to cardiovascular and respiratory diseases in New York City. We also explored whether the weather-disease relationship varies with socio-demographic variables.\nMethod: We investigated effects of temperature and humidity on health by linking the daily cardiovascular and respiratory hospitalization counts with meteorologic conditions during summer, 1991–2004. We used daily mean temperature, mean apparent temperature, and 3-day moving average of apparent temperature as the exposure indicators. Threshold effects for health risks of meteorologic conditions were assessed by log-linear threshold models, after controlling for ozone, day of week, holidays, and long-term trend. Stratiﬁed analyses were used to evaluate temperature-demographic interactions.\nResults: For all 3 exposure indicators, each degree C above the threshold of the temperature-health effect curve (29°C–36°C) was associated with a 2.7%–3.1% increase in same-day hospitalizations due to respiratory diseases, and an increase of 1.4%–3.6% in lagged hospitalizations due to cardiovascular diseases. These increases for respiratory admissions were greater for Hispanic persons (6.1%/°C) and the elderly (4.7%/°C). At high temperatures, admission rates increased for chronic airway obstruction, asthma, ischemic heart disease, and cardiac dysrhythmias, but decreased for hypertension and heart failure.\nConclusions: Extreme high temperature appears to increase hospital admissions for cardiovascular and respiratory disorders in New York City. Elderly and Hispanic residents may be particularly vulnerable to the temperature effects on respiratory illnesses.","container-title":"Epidemiology","DOI":"10.1097/EDE.0b013e3181ad5522","ISSN":"1044-3983","issue":"5","language":"en","page":"738-746","source":"DOI.org (Crossref)","title":"Extreme High Temperatures and Hospital Admissions for Respiratory and Cardiovascular Diseases","volume":"20","author":[{"family":"Lin","given":"Shao"},{"family":"Luo","given":"Ming"},{"family":"Walker","given":"Randi J."},{"family":"Liu","given":"Xiu"},{"family":"Hwang","given":"Syni-An"},{"family":"Chinery","given":"Robert"}],"issued":{"date-parts":[["2009",9]]}}},{"id":209,"uris":["http://zotero.org/users/local/hHKggCUl/items/2EGZUWZS"],"itemData":{"id":209,"type":"article-journal","abstract":"As global temperatures rise, extreme heat events are projected to become more frequent and intense. Extreme heat causes a wide range of health effects, including an overall increase in morbidity and mortality. It is important to note that while there is sufficient epidemiological evidence for heat-related increases in all-cause mortality, evidence on the association between heat and cause-specific deaths such as cardiovascular disease (CVD) mortality (and its more specific causes) is limited, with inconsistent findings. Existing systematic reviews and meta-analyses of epidemiological studies on heat and CVD mortality have summarized the available evidence. However, the target audience of such reviews is mainly limited to the specific field of environmental epidemiology. This overarching perspective aims to provide health professionals with a comprehensive overview of recent epidemiological evidence of how extreme heat is associated with CVD mortality. The rationale behind this broad perspective is that a better understanding of the effect of extreme heat on CVD mortality will help CVD health professionals optimize their plans to adapt to the changes brought about by climate change and heat events. To policymakers, this perspective would help formulate targeted mitigation, strengthen early warning systems, and develop better adaptation strategies. Despite the heterogeneity in evidence worldwide, due in part to different climatic conditions and population dynamics, there is a clear link between heat and CVD mortality. The risk has often been found to be higher in vulnerable subgroups, including older people, people with preexisting conditions, and the socioeconomically deprived. This perspective also highlights the lack of evidence from low- and middle-income countries and focuses on cause-specific CVD deaths. In addition, the perspective highlights the temporal changes in heat-related CVD deaths as well as the interactive effect of heat with other environmental factors and the potential biological pathways. Importantly, these various aspects of epidemiological studies have never been fully investigated and, therefore, the true extent of the impact of heat on CVD deaths remains largely unknown. Furthermore, this perspective also highlights the research gaps in epidemiological studies and the potential solutions to generate more robust evidence on the future consequences of heat on CVD deaths.","container-title":"Circulation Research","DOI":"10.1161/CIRCRESAHA.123.323615","ISSN":"0009-7330, 1524-4571","issue":"9","journalAbbreviation":"Circulation Research","language":"en","page":"1098-1112","source":"DOI.org (Crossref)","title":"Heat and Cardiovascular Mortality: An Epidemiological Perspective","title-short":"Heat and Cardiovascular Mortality","volume":"134","author":[{"family":"Singh","given":"Nidhi"},{"family":"Areal","given":"Ashtyn Tracy"},{"family":"Breitner","given":"Susanne"},{"family":"Zhang","given":"Siqi"},{"family":"Agewall","given":"Stefan"},{"family":"Schikowski","given":"Tamara"},{"family":"Schneider","given":"Alexandra"}],"issued":{"date-parts":[["2024",4,26]]}}}],"schema":"https://github.com/citation-style-language/schema/raw/master/csl-citation.json"} </w:instrText>
+      </w:r>
+      <w:r>
+        <w:rPr>
+          <w:rFonts w:ascii="Arial" w:hAnsi="Arial" w:cs="Arial"/>
+          <w:sz w:val="20"/>
+          <w:szCs w:val="20"/>
+        </w:rPr>
+        <w:fldChar w:fldCharType="separate"/>
+      </w:r>
+      <w:r>
+        <w:rPr>
+          <w:rFonts w:ascii="Arial" w:hAnsi="Arial" w:cs="Arial"/>
+          <w:sz w:val="20"/>
+        </w:rPr>
+        <w:t>(26–28)</w:t>
+      </w:r>
+      <w:r>
+        <w:rPr>
+          <w:rFonts w:ascii="Arial" w:hAnsi="Arial" w:cs="Arial"/>
+          <w:sz w:val="20"/>
+          <w:szCs w:val="20"/>
+        </w:rPr>
+        <w:fldChar w:fldCharType="end"/>
+      </w:r>
+      <w:r>
+        <w:rPr>
+          <w:rFonts w:ascii="Arial" w:hAnsi="Arial" w:cs="Arial"/>
+          <w:sz w:val="20"/>
+          <w:szCs w:val="20"/>
+        </w:rPr>
+        <w:t xml:space="preserve">. </w:t>
       </w:r>
     </w:p>
     <w:p>
@@ -7065,7 +7071,7 @@
           <w:sz w:val="20"/>
           <w:szCs w:val="20"/>
         </w:rPr>
-        <w:instrText xml:space="preserve"> ADDIN ZOTERO_ITEM CSL_CITATION {"citationID":"n3LNDwDY","properties":{"formattedCitation":"(3, 26, 27)","plainCitation":"(3, 26, 27)","noteIndex":0},"citationItems":[{"id":180,"uris":["http://zotero.org/users/local/hHKggCUl/items/QGLVIH6M"],"itemData":{"id":180,"type":"article-journal","abstract":"Purpose of Review Power outages, a common and underappreciated consequence of natural disasters, are increasing in number and severity due to climate change and aging electricity grids. This narrative review synthesizes the literature on power outages and health in communities.","container-title":"Current Environmental Health Reports","DOI":"10.1007/s40572-020-00295-0","ISSN":"2196-5412","issue":"4","journalAbbreviation":"Curr Envir Health Rpt","language":"en","page":"371-383","source":"DOI.org (Crossref)","title":"Power Outages and Community Health: a Narrative Review","title-short":"Power Outages and Community Health","volume":"7","author":[{"family":"Casey","given":"Joan A."},{"family":"Fukurai","given":"Mihoka"},{"family":"Hernández","given":"Diana"},{"family":"Balsari","given":"Satchit"},{"family":"Kiang","given":"Mathew V."}],"issued":{"date-parts":[["2020",12]]}}},{"id":238,"uris":["http://zotero.org/users/local/hHKggCUl/items/5LBTMXE2"],"itemData":{"id":238,"type":"article","abstract":"Abstract\n          In the United States, severe weather events increasingly drive power outages, likely with health consequences. Studies typically examined individual severe weather events (e.g., heatwaves), focused on large power outages, and considered small geographic areas (e.g., a city). Here, we described the geographic and temporal patterns of all 8+ hour outages co-occurring with individual (e.g., cyclone alone) and multiple simultaneous severe weather events (e.g., cyclone + anomalous heat) nationally. We used hourly county-level PowerOutage.us data from 2018–2020 to define 8+ hour outages as whenever the proportion of customers without power was ≥0.1% for ≥8 continuous hours. We identified county-level daily severe weather events, including anomalous cold, anomalous heat, tropical cyclones, anomalous precipitation, wildfire, and snowfall. Of 1,657 counties with reliable power outage data, 1,229 (74.2%) experienced an 8+ hour power outage co-occurring with an individual severe weather event, and 880 (53.1%) faced co-occurrence with multiple simultaneous severe weather events. Outages co-occurring with anomalous precipitation events were the most common, affecting 1,158 (69.9%) counties, and concentrated along the Gulf Coast, Northeast, Michigan, and counties with data in Southern California. Co-occurrence with anomalous heat occurred the second most frequently, affecting 742 (44.8%) counties, mostly in Southeastern states. Cyclones – though rarer – affected the Eastern Seaboard and co-occurred with an 8+ hour power 24% of the time. On the West Coast, outages co-occurring with wildfires became increasingly common. Among multiple simultaneous weather events, 8+ hour power outages co-occurred with simultaneous anomalous precipitation-anomalous heat on 1,003 county-days in 39 states, anomalous precipitation-cyclone on 695 county-days in 24 states, and anomalous cold-snowfall on 252 county-days in 27 states. Understanding the spatiotemporal distribution of co-occurring weather-outages can guide efforts to strengthen and weatherize the electricity grid, prepare communities for multi-hazard events, and allocate resources for resilience and recovery.","DOI":"10.21203/rs.3.rs-4752336/v1","language":"en","license":"https://creativecommons.org/licenses/by/4.0/","source":"In Review","title":"Spatiotemporal patterns of power outages co-occurring with individual and multiple severe weather events in the United States, 2018-2020","URL":"https://www.researchsquare.com/article/rs-4752336/v1","author":[{"family":"Do","given":"Vivian"},{"family":"Wilner","given":"Lauren B."},{"family":"Flores","given":"Nina M."},{"family":"McBrien","given":"Heather"},{"family":"Northrop","given":"Alexander J."},{"family":"Casey","given":"Joan A."}],"accessed":{"date-parts":[["2025",1,4]]},"issued":{"date-parts":[["2024",7,18]]}}},{"id":252,"uris":["http://zotero.org/users/local/hHKggCUl/items/4S4TQMHB"],"itemData":{"id":252,"type":"article-journal","abstract":"For power plant networks in developing countries like Iraq, balancing electricity demand and generation continues to be a major challenge. Energy management (EM) in either demand-side (DS) or generation-side (GS) strategies, which is frequently utilized in Iraq due to a lack of adequate power generation, has a small impact on the power balancing mechanism. Most previous studies in similar countries discussed only the application of DS strategies. The purpose of this paper is to contrast and review various energy management methodologies being used in developing nations facing power outages, to be able to recommend suitable ones according to the country’s situation. To assess potential EM-based solutions to improve the total energy efﬁciency of the Iraqi electrical community, a thorough and methodical analysis was carried out. The main objective of this review paper is to discuss the causes of power outages and the energy management strategies addressed here as methods to mitigate or avoid power outages. Unlike existing reviews that concentrated on demandside energy management, this study speciﬁcally focuses on power outage causes in developing countries like Iraq rather than all management strategies. It also introduces the consequences of power outages including analysis of distribution power losses, ﬁnancial loss from power blackouts, and power blackouts in ﬁrms in a typical month. Therefore, it presents readers with state-of-the-art strategies and recommends a generation-based EM strategy to mitigate such issues.","container-title":"Sustainability","DOI":"10.3390/su152015001","ISSN":"2071-1050","issue":"20","journalAbbreviation":"Sustainability","language":"en","license":"https://creativecommons.org/licenses/by/4.0/","page":"15001","source":"DOI.org (Crossref)","title":"Review on Causes of Power Outages and Their Occurrence: Mitigation Strategies","title-short":"Review on Causes of Power Outages and Their Occurrence","volume":"15","author":[{"family":"Salman","given":"Hasan M."},{"family":"Pasupuleti","given":"Jagadeesh"},{"family":"Sabry","given":"Ahmad H."}],"issued":{"date-parts":[["2023",10,18]]}}}],"schema":"https://github.com/citation-style-language/schema/raw/master/csl-citation.json"} </w:instrText>
+        <w:instrText xml:space="preserve"> ADDIN ZOTERO_ITEM CSL_CITATION {"citationID":"n3LNDwDY","properties":{"formattedCitation":"(3, 29, 30)","plainCitation":"(3, 29, 30)","noteIndex":0},"citationItems":[{"id":180,"uris":["http://zotero.org/users/local/hHKggCUl/items/QGLVIH6M"],"itemData":{"id":180,"type":"article-journal","abstract":"Purpose of Review Power outages, a common and underappreciated consequence of natural disasters, are increasing in number and severity due to climate change and aging electricity grids. This narrative review synthesizes the literature on power outages and health in communities.","container-title":"Current Environmental Health Reports","DOI":"10.1007/s40572-020-00295-0","ISSN":"2196-5412","issue":"4","journalAbbreviation":"Curr Envir Health Rpt","language":"en","page":"371-383","source":"DOI.org (Crossref)","title":"Power Outages and Community Health: a Narrative Review","title-short":"Power Outages and Community Health","volume":"7","author":[{"family":"Casey","given":"Joan A."},{"family":"Fukurai","given":"Mihoka"},{"family":"Hernández","given":"Diana"},{"family":"Balsari","given":"Satchit"},{"family":"Kiang","given":"Mathew V."}],"issued":{"date-parts":[["2020",12]]}}},{"id":238,"uris":["http://zotero.org/users/local/hHKggCUl/items/5LBTMXE2"],"itemData":{"id":238,"type":"article","abstract":"Abstract\n          In the United States, severe weather events increasingly drive power outages, likely with health consequences. Studies typically examined individual severe weather events (e.g., heatwaves), focused on large power outages, and considered small geographic areas (e.g., a city). Here, we described the geographic and temporal patterns of all 8+ hour outages co-occurring with individual (e.g., cyclone alone) and multiple simultaneous severe weather events (e.g., cyclone + anomalous heat) nationally. We used hourly county-level PowerOutage.us data from 2018–2020 to define 8+ hour outages as whenever the proportion of customers without power was ≥0.1% for ≥8 continuous hours. We identified county-level daily severe weather events, including anomalous cold, anomalous heat, tropical cyclones, anomalous precipitation, wildfire, and snowfall. Of 1,657 counties with reliable power outage data, 1,229 (74.2%) experienced an 8+ hour power outage co-occurring with an individual severe weather event, and 880 (53.1%) faced co-occurrence with multiple simultaneous severe weather events. Outages co-occurring with anomalous precipitation events were the most common, affecting 1,158 (69.9%) counties, and concentrated along the Gulf Coast, Northeast, Michigan, and counties with data in Southern California. Co-occurrence with anomalous heat occurred the second most frequently, affecting 742 (44.8%) counties, mostly in Southeastern states. Cyclones – though rarer – affected the Eastern Seaboard and co-occurred with an 8+ hour power 24% of the time. On the West Coast, outages co-occurring with wildfires became increasingly common. Among multiple simultaneous weather events, 8+ hour power outages co-occurred with simultaneous anomalous precipitation-anomalous heat on 1,003 county-days in 39 states, anomalous precipitation-cyclone on 695 county-days in 24 states, and anomalous cold-snowfall on 252 county-days in 27 states. Understanding the spatiotemporal distribution of co-occurring weather-outages can guide efforts to strengthen and weatherize the electricity grid, prepare communities for multi-hazard events, and allocate resources for resilience and recovery.","DOI":"10.21203/rs.3.rs-4752336/v1","language":"en","license":"https://creativecommons.org/licenses/by/4.0/","source":"In Review","title":"Spatiotemporal patterns of power outages co-occurring with individual and multiple severe weather events in the United States, 2018-2020","URL":"https://www.researchsquare.com/article/rs-4752336/v1","author":[{"family":"Do","given":"Vivian"},{"family":"Wilner","given":"Lauren B."},{"family":"Flores","given":"Nina M."},{"family":"McBrien","given":"Heather"},{"family":"Northrop","given":"Alexander J."},{"family":"Casey","given":"Joan A."}],"accessed":{"date-parts":[["2025",1,4]]},"issued":{"date-parts":[["2024",7,18]]}}},{"id":252,"uris":["http://zotero.org/users/local/hHKggCUl/items/4S4TQMHB"],"itemData":{"id":252,"type":"article-journal","abstract":"For power plant networks in developing countries like Iraq, balancing electricity demand and generation continues to be a major challenge. Energy management (EM) in either demand-side (DS) or generation-side (GS) strategies, which is frequently utilized in Iraq due to a lack of adequate power generation, has a small impact on the power balancing mechanism. Most previous studies in similar countries discussed only the application of DS strategies. The purpose of this paper is to contrast and review various energy management methodologies being used in developing nations facing power outages, to be able to recommend suitable ones according to the country’s situation. To assess potential EM-based solutions to improve the total energy efﬁciency of the Iraqi electrical community, a thorough and methodical analysis was carried out. The main objective of this review paper is to discuss the causes of power outages and the energy management strategies addressed here as methods to mitigate or avoid power outages. Unlike existing reviews that concentrated on demandside energy management, this study speciﬁcally focuses on power outage causes in developing countries like Iraq rather than all management strategies. It also introduces the consequences of power outages including analysis of distribution power losses, ﬁnancial loss from power blackouts, and power blackouts in ﬁrms in a typical month. Therefore, it presents readers with state-of-the-art strategies and recommends a generation-based EM strategy to mitigate such issues.","container-title":"Sustainability","DOI":"10.3390/su152015001","ISSN":"2071-1050","issue":"20","journalAbbreviation":"Sustainability","language":"en","license":"https://creativecommons.org/licenses/by/4.0/","page":"15001","source":"DOI.org (Crossref)","title":"Review on Causes of Power Outages and Their Occurrence: Mitigation Strategies","title-short":"Review on Causes of Power Outages and Their Occurrence","volume":"15","author":[{"family":"Salman","given":"Hasan M."},{"family":"Pasupuleti","given":"Jagadeesh"},{"family":"Sabry","given":"Ahmad H."}],"issued":{"date-parts":[["2023",10,18]]}}}],"schema":"https://github.com/citation-style-language/schema/raw/master/csl-citation.json"} </w:instrText>
       </w:r>
       <w:r>
         <w:rPr>
@@ -7082,7 +7088,7 @@
           <w:sz w:val="20"/>
           <w:szCs w:val="20"/>
         </w:rPr>
-        <w:t>(3, 26, 27)</w:t>
+        <w:t>(3, 29, 30)</w:t>
       </w:r>
       <w:r>
         <w:rPr>
@@ -7114,7 +7120,7 @@
           <w:sz w:val="20"/>
           <w:szCs w:val="20"/>
         </w:rPr>
-        <w:instrText xml:space="preserve"> ADDIN ZOTERO_ITEM CSL_CITATION {"citationID":"EbWJFV3l","properties":{"formattedCitation":"(20, 28, 29)","plainCitation":"(20, 28, 29)","noteIndex":0},"citationItems":[{"id":194,"uris":["http://zotero.org/users/local/hHKggCUl/items/8L9T2PQA"],"itemData":{"id":194,"type":"article-journal","abstract":"BACKGROUND: While limited studies have evaluated the health impacts of thunderstorms and power outages (POs) separately, few have assessed their joint e</w:instrText>
+        <w:instrText xml:space="preserve"> ADDIN ZOTERO_ITEM CSL_CITATION {"citationID":"EbWJFV3l","properties":{"formattedCitation":"(20, 31, 32)","plainCitation":"(20, 31, 32)","noteIndex":0},"citationItems":[{"id":194,"uris":["http://zotero.org/users/local/hHKggCUl/items/8L9T2PQA"],"itemData":{"id":194,"type":"article-journal","abstract":"BACKGROUND: While limited studies have evaluated the health impacts of thunderstorms and power outages (POs) separately, few have assessed their joint e</w:instrText>
       </w:r>
       <w:r>
         <w:rPr>
@@ -7259,7 +7265,7 @@
           <w:sz w:val="20"/>
           <w:szCs w:val="20"/>
         </w:rPr>
-        <w:t>(20, 28, 29)</w:t>
+        <w:t>(20, 31, 32)</w:t>
       </w:r>
       <w:r>
         <w:rPr>
@@ -7487,7 +7493,7 @@
           <w:sz w:val="20"/>
           <w:szCs w:val="20"/>
         </w:rPr>
-        <w:instrText xml:space="preserve"> ADDIN ZOTERO_ITEM CSL_CITATION {"citationID":"SkhN0Del","properties":{"formattedCitation":"(30)","plainCitation":"(30)","noteIndex":0},"citationItems":[{"id":276,"uris":["http://zotero.org/users/local/hHKggCUl/items/DPHZD52G"],"itemData":{"id":276,"type":"book","language":"en","source":"Zotero","title":"Measurement Error in Nonlinear Models","author":[{"family":"Carroll","given":"Raymond J"},{"family":"Ruppert","given":"David"},{"family":"Stefanski","given":"Leonard A"},{"family":"Crainiceanu","given":"Ciprian M"}]}}],"schema":"https://github.com/citation-style-language/schema/raw/master/csl-citation.json"} </w:instrText>
+        <w:instrText xml:space="preserve"> ADDIN ZOTERO_ITEM CSL_CITATION {"citationID":"SkhN0Del","properties":{"formattedCitation":"(33)","plainCitation":"(33)","noteIndex":0},"citationItems":[{"id":276,"uris":["http://zotero.org/users/local/hHKggCUl/items/DPHZD52G"],"itemData":{"id":276,"type":"book","language":"en","source":"Zotero","title":"Measurement Error in Nonlinear Models","author":[{"family":"Carroll","given":"Raymond J"},{"family":"Ruppert","given":"David"},{"family":"Stefanski","given":"Leonard A"},{"family":"Crainiceanu","given":"Ciprian M"}]}}],"schema":"https://github.com/citation-style-language/schema/raw/master/csl-citation.json"} </w:instrText>
       </w:r>
       <w:r>
         <w:rPr>
@@ -7504,7 +7510,7 @@
           <w:sz w:val="20"/>
           <w:szCs w:val="20"/>
         </w:rPr>
-        <w:t>(30)</w:t>
+        <w:t>(33)</w:t>
       </w:r>
       <w:r>
         <w:rPr>
@@ -7536,7 +7542,7 @@
           <w:sz w:val="20"/>
           <w:szCs w:val="20"/>
         </w:rPr>
-        <w:instrText xml:space="preserve"> ADDIN ZOTERO_ITEM CSL_CITATION {"citationID":"B86byoVJ","properties":{"formattedCitation":"(3, 29)","plainCitation":"(3, 29)","noteIndex":0},"citationItems":[{"id":180,"uris":["http://zotero.org/users/local/hHKggCUl/items/QGLVIH6M"],"itemData":{"id":180,"type":"article-journal","abstract":"Purpose of Review Power outages, a common and underappreciated consequence of natural disasters, are increasing in number and severity due to climate change and aging electricity grids. This narrative review synthesizes the literature on power outages and health in communities.","container-title":"Current Environmental Health Reports","DOI":"10.1007/s40572-020-00295-0","ISSN":"2196-5412","issue":"4","journalAbbreviation":"Curr Envir Health Rpt","language":"en","page":"371-383","source":"DOI.org (Crossref)","title":"Power Outages and Community Health: a Narrative Review","title-short":"Power Outages and Community Health","volume":"7","author":[{"family":"Casey","given":"Joan A."},{"family":"Fukurai","given":"Mihoka"},{"family":"Hernández","given":"Diana"},{"family":"Balsari","given":"Satchit"},{"family":"Kiang","given":"Mathew V."}],"issued":{"date-parts":[["2020",12]]}}},{"id":255,"uris":["http://zotero.org/users/local/hHKggCUl/items/DTDCZG8I"],"itemData":{"id":255,"type":"article-journal","container-title":"PLOS Currents","title":"Power Outages, Extreme Events and Health: a Systematic Review of the Literature from 2011-2012","URL":"https://pmc.ncbi.nlm.nih.gov/articles/PMC3879211/","author":[{"family":"Klinger","given":"Chaamala"},{"family":"Landeg","given":"Owen"},{"family":"Murray","given":"Virginia"}],"issued":{"date-parts":[["2014",1,2]]}}}],"schema":"https://github.com/citation-style-language/schema/raw/master/csl-citation.json"} </w:instrText>
+        <w:instrText xml:space="preserve"> ADDIN ZOTERO_ITEM CSL_CITATION {"citationID":"B86byoVJ","properties":{"formattedCitation":"(3, 32)","plainCitation":"(3, 32)","noteIndex":0},"citationItems":[{"id":180,"uris":["http://zotero.org/users/local/hHKggCUl/items/QGLVIH6M"],"itemData":{"id":180,"type":"article-journal","abstract":"Purpose of Review Power outages, a common and underappreciated consequence of natural disasters, are increasing in number and severity due to climate change and aging electricity grids. This narrative review synthesizes the literature on power outages and health in communities.","container-title":"Current Environmental Health Reports","DOI":"10.1007/s40572-020-00295-0","ISSN":"2196-5412","issue":"4","journalAbbreviation":"Curr Envir Health Rpt","language":"en","page":"371-383","source":"DOI.org (Crossref)","title":"Power Outages and Community Health: a Narrative Review","title-short":"Power Outages and Community Health","volume":"7","author":[{"family":"Casey","given":"Joan A."},{"family":"Fukurai","given":"Mihoka"},{"family":"Hernández","given":"Diana"},{"family":"Balsari","given":"Satchit"},{"family":"Kiang","given":"Mathew V."}],"issued":{"date-parts":[["2020",12]]}}},{"id":255,"uris":["http://zotero.org/users/local/hHKggCUl/items/DTDCZG8I"],"itemData":{"id":255,"type":"article-journal","container-title":"PLOS Currents","title":"Power Outages, Extreme Events and Health: a Systematic Review of the Literature from 2011-2012","URL":"https://pmc.ncbi.nlm.nih.gov/articles/PMC3879211/","author":[{"family":"Klinger","given":"Chaamala"},{"family":"Landeg","given":"Owen"},{"family":"Murray","given":"Virginia"}],"issued":{"date-parts":[["2014",1,2]]}}}],"schema":"https://github.com/citation-style-language/schema/raw/master/csl-citation.json"} </w:instrText>
       </w:r>
       <w:r>
         <w:rPr>
@@ -7553,7 +7559,7 @@
           <w:sz w:val="20"/>
           <w:szCs w:val="20"/>
         </w:rPr>
-        <w:t>(3, 29)</w:t>
+        <w:t>(3, 32)</w:t>
       </w:r>
       <w:r>
         <w:rPr>
@@ -7605,7 +7611,23 @@
           <w:sz w:val="20"/>
           <w:szCs w:val="20"/>
         </w:rPr>
-        <w:t>Though some prior studies have described the health impacts of power outages, the duration of power outage that impacts health remains unknow</w:t>
+        <w:t xml:space="preserve">Though some prior studies have described the health </w:t>
+      </w:r>
+      <w:r>
+        <w:rPr>
+          <w:rFonts w:ascii="Arial" w:hAnsi="Arial" w:cs="Arial"/>
+          <w:sz w:val="20"/>
+          <w:szCs w:val="20"/>
+        </w:rPr>
+        <w:t>consequences</w:t>
+      </w:r>
+      <w:r>
+        <w:rPr>
+          <w:rFonts w:ascii="Arial" w:hAnsi="Arial" w:cs="Arial"/>
+          <w:sz w:val="20"/>
+          <w:szCs w:val="20"/>
+        </w:rPr>
+        <w:t xml:space="preserve"> of power outages, the duration of power outage that impacts health remains unknow</w:t>
       </w:r>
       <w:r>
         <w:rPr>
@@ -7645,25 +7667,7 @@
           <w:sz w:val="20"/>
           <w:szCs w:val="20"/>
         </w:rPr>
-        <w:t xml:space="preserve">n inflection </w:t>
-      </w:r>
-      <w:proofErr w:type="gramStart"/>
-      <w:r>
-        <w:rPr>
-          <w:rFonts w:ascii="Arial" w:hAnsi="Arial" w:cs="Arial"/>
-          <w:sz w:val="20"/>
-          <w:szCs w:val="20"/>
-        </w:rPr>
-        <w:t>point</w:t>
-      </w:r>
-      <w:proofErr w:type="gramEnd"/>
-      <w:r>
-        <w:rPr>
-          <w:rFonts w:ascii="Arial" w:hAnsi="Arial" w:cs="Arial"/>
-          <w:sz w:val="20"/>
-          <w:szCs w:val="20"/>
-        </w:rPr>
-        <w:t xml:space="preserve"> </w:t>
+        <w:t xml:space="preserve">n inflection point </w:t>
       </w:r>
       <w:r>
         <w:rPr>
@@ -7967,7 +7971,7 @@
           <w:sz w:val="20"/>
           <w:szCs w:val="20"/>
         </w:rPr>
-        <w:instrText xml:space="preserve"> ADDIN ZOTERO_ITEM CSL_CITATION {"citationID":"c9aLjRL1","properties":{"formattedCitation":"(31)","plainCitation":"(31)","noteIndex":0},"citationItems":[{"id":266,"uris":["http://zotero.org/users/local/hHKggCUl/items/YGDBPCNH"],"itemData":{"id":266,"type":"article-journal","container-title":"Journal of Urban Health","DOI":"10.1007/s11524-018-0296-9","ISSN":"1099-3460, 1468-2869","issue":"5","journalAbbreviation":"J Urban Health","language":"en","page":"716-726","source":"DOI.org (Crossref)","title":"Power Outage Preparedness and Concern among Vulnerable New York City Residents","volume":"95","author":[{"family":"Dominianni","given":"Christine"},{"family":"Ahmed","given":"Munerah"},{"family":"Johnson","given":"Sarah"},{"family":"Blum","given":"Micheline"},{"family":"Ito","given":"Kazuhiko"},{"family":"Lane","given":"Kathryn"}],"issued":{"date-parts":[["2018",10]]}}}],"schema":"https://github.com/citation-style-language/schema/raw/master/csl-citation.json"} </w:instrText>
+        <w:instrText xml:space="preserve"> ADDIN ZOTERO_ITEM CSL_CITATION {"citationID":"c9aLjRL1","properties":{"formattedCitation":"(34)","plainCitation":"(34)","noteIndex":0},"citationItems":[{"id":266,"uris":["http://zotero.org/users/local/hHKggCUl/items/YGDBPCNH"],"itemData":{"id":266,"type":"article-journal","container-title":"Journal of Urban Health","DOI":"10.1007/s11524-018-0296-9","ISSN":"1099-3460, 1468-2869","issue":"5","journalAbbreviation":"J Urban Health","language":"en","page":"716-726","source":"DOI.org (Crossref)","title":"Power Outage Preparedness and Concern among Vulnerable New York City Residents","volume":"95","author":[{"family":"Dominianni","given":"Christine"},{"family":"Ahmed","given":"Munerah"},{"family":"Johnson","given":"Sarah"},{"family":"Blum","given":"Micheline"},{"family":"Ito","given":"Kazuhiko"},{"family":"Lane","given":"Kathryn"}],"issued":{"date-parts":[["2018",10]]}}}],"schema":"https://github.com/citation-style-language/schema/raw/master/csl-citation.json"} </w:instrText>
       </w:r>
       <w:r>
         <w:rPr>
@@ -7984,7 +7988,7 @@
           <w:sz w:val="20"/>
           <w:szCs w:val="20"/>
         </w:rPr>
-        <w:t>(31)</w:t>
+        <w:t>(34)</w:t>
       </w:r>
       <w:r>
         <w:rPr>
@@ -8016,7 +8020,7 @@
           <w:sz w:val="20"/>
           <w:szCs w:val="20"/>
         </w:rPr>
-        <w:instrText xml:space="preserve"> ADDIN ZOTERO_ITEM CSL_CITATION {"citationID":"TmDdgmmZ","properties":{"formattedCitation":"(32)","plainCitation":"(32)","noteIndex":0},"citationItems":[{"id":262,"uris":["http://zotero.org/users/local/hHKggCUl/items/4A2EF26X"],"itemData":{"id":262,"type":"article-journal","abstract":"Objectives. We sought to determine natural disaster preparedness levels among older US adults and assess factors that may adversely affect health and safety during such incidents.\nMethods. We sampled adults aged 50 years or older (n = 1304) from the 2010 interview survey of the Health and Retirement Study. The survey gathered data on general demographic characteristics, disability status or functional limitations, and preparedness-related factors and behaviors. We calculated a general disaster preparedness score by using individual indicators to assess overall preparedness.\nResults. Participant (n = 1304) mean age was 70 years (SD = 9.3). Only 34.3% reported participating in an educational program or reading materials about disaster preparation. Nearly 15% reported using electrically powered medical devices that might be at risk in a power outage. The preparedness score indicated that increasing age, physical disability, and lower educational attainment and income were independently and signiﬁcantly associated with worse overall preparedness.\nConclusions. Despite both greater vulnerability to disasters and continuous growth in the number of older US adults, many of the substantial problems discovered are remediable and require attention in the clinical, public health, and emergency management sectors of society. (Am J Public Health. 2014;104: 506–511. doi:10.2105/AJPH.2013.301559)","container-title":"American Journal of Public Health","DOI":"10.2105/AJPH.2013.301559","ISSN":"0090-0036, 1541-0048","issue":"3","journalAbbreviation":"Am J Public Health","language":"en","page":"506-511","source":"DOI.org (Crossref)","title":"Preparedness for Natural Disasters Among Older US Adults: A Nationwide Survey","title-short":"Preparedness for Natural Disasters Among Older US Adults","volume":"104","author":[{"family":"Al-rousan","given":"Tala M."},{"family":"Rubenstein","given":"Linda M."},{"family":"Wallace","given":"Robert B."}],"issued":{"date-parts":[["2014",3]]}}}],"schema":"https://github.com/citation-style-language/schema/raw/master/csl-citation.json"} </w:instrText>
+        <w:instrText xml:space="preserve"> ADDIN ZOTERO_ITEM CSL_CITATION {"citationID":"TmDdgmmZ","properties":{"formattedCitation":"(35)","plainCitation":"(35)","noteIndex":0},"citationItems":[{"id":262,"uris":["http://zotero.org/users/local/hHKggCUl/items/4A2EF26X"],"itemData":{"id":262,"type":"article-journal","abstract":"Objectives. We sought to determine natural disaster preparedness levels among older US adults and assess factors that may adversely affect health and safety during such incidents.\nMethods. We sampled adults aged 50 years or older (n = 1304) from the 2010 interview survey of the Health and Retirement Study. The survey gathered data on general demographic characteristics, disability status or functional limitations, and preparedness-related factors and behaviors. We calculated a general disaster preparedness score by using individual indicators to assess overall preparedness.\nResults. Participant (n = 1304) mean age was 70 years (SD = 9.3). Only 34.3% reported participating in an educational program or reading materials about disaster preparation. Nearly 15% reported using electrically powered medical devices that might be at risk in a power outage. The preparedness score indicated that increasing age, physical disability, and lower educational attainment and income were independently and signiﬁcantly associated with worse overall preparedness.\nConclusions. Despite both greater vulnerability to disasters and continuous growth in the number of older US adults, many of the substantial problems discovered are remediable and require attention in the clinical, public health, and emergency management sectors of society. (Am J Public Health. 2014;104: 506–511. doi:10.2105/AJPH.2013.301559)","container-title":"American Journal of Public Health","DOI":"10.2105/AJPH.2013.301559","ISSN":"0090-0036, 1541-0048","issue":"3","journalAbbreviation":"Am J Public Health","language":"en","page":"506-511","source":"DOI.org (Crossref)","title":"Preparedness for Natural Disasters Among Older US Adults: A Nationwide Survey","title-short":"Preparedness for Natural Disasters Among Older US Adults","volume":"104","author":[{"family":"Al-rousan","given":"Tala M."},{"family":"Rubenstein","given":"Linda M."},{"family":"Wallace","given":"Robert B."}],"issued":{"date-parts":[["2014",3]]}}}],"schema":"https://github.com/citation-style-language/schema/raw/master/csl-citation.json"} </w:instrText>
       </w:r>
       <w:r>
         <w:rPr>
@@ -8033,7 +8037,7 @@
           <w:sz w:val="20"/>
           <w:szCs w:val="20"/>
         </w:rPr>
-        <w:t>(32)</w:t>
+        <w:t>(35)</w:t>
       </w:r>
       <w:r>
         <w:rPr>
@@ -8281,7 +8285,23 @@
           <w:sz w:val="20"/>
           <w:szCs w:val="20"/>
         </w:rPr>
-        <w:t>1% of county customers were without power for 8+ consecutive hours, a definition that may have substantial exposure misclassification (up to 99% of customers may be unexposed). This misclassification likely biased study results</w:t>
+        <w:t>1% of county customers were without power for 8+ consecutive hours, a definition that may have substantial exposure misclassification (up to 99% of customers may be unexposed)</w:t>
+      </w:r>
+      <w:r>
+        <w:rPr>
+          <w:rFonts w:ascii="Arial" w:hAnsi="Arial" w:cs="Arial"/>
+          <w:sz w:val="20"/>
+          <w:szCs w:val="20"/>
+        </w:rPr>
+        <w:t>.</w:t>
+      </w:r>
+      <w:r>
+        <w:rPr>
+          <w:rFonts w:ascii="Arial" w:hAnsi="Arial" w:cs="Arial"/>
+          <w:sz w:val="20"/>
+          <w:szCs w:val="20"/>
+        </w:rPr>
+        <w:t xml:space="preserve"> This misclassification likely biased study results</w:t>
       </w:r>
       <w:r>
         <w:rPr>
@@ -8489,7 +8509,7 @@
           <w:sz w:val="20"/>
           <w:szCs w:val="20"/>
         </w:rPr>
-        <w:instrText xml:space="preserve"> ADDIN ZOTERO_ITEM CSL_CITATION {"citationID":"nVeNQGKE","properties":{"formattedCitation":"(33, 34)","plainCitation":"(33, 34)","noteIndex":0},"citationItems":[{"id":270,"uris":["http://zotero.org/users/local/hHKggCUl/items/49K4KLNV"],"itemData":{"id":270,"type":"article-journal","abstract":"The intensity of extreme weather events has been increasing, posing a unique threat to society and highlighting the importance of our electrical power system, a key component in our infrastructure. In severe weather events, quickly identifying power outage impact zones and a</w:instrText>
+        <w:instrText xml:space="preserve"> ADDIN ZOTERO_ITEM CSL_CITATION {"citationID":"nVeNQGKE","properties":{"formattedCitation":"(36, 37)","plainCitation":"(36, 37)","noteIndex":0},"citationItems":[{"id":270,"uris":["http://zotero.org/users/local/hHKggCUl/items/49K4KLNV"],"itemData":{"id":270,"type":"article-journal","abstract":"The intensity of extreme weather events has been increasing, posing a unique threat to society and highlighting the importance of our electrical power system, a key component in our infrastructure. In severe weather events, quickly identifying power outage impact zones and a</w:instrText>
       </w:r>
       <w:r>
         <w:rPr>
@@ -8554,7 +8574,7 @@
           <w:sz w:val="20"/>
           <w:szCs w:val="20"/>
         </w:rPr>
-        <w:t>(33, 34)</w:t>
+        <w:t>(36, 37)</w:t>
       </w:r>
       <w:r>
         <w:rPr>
@@ -8597,15 +8617,15 @@
           <w:sz w:val="20"/>
           <w:szCs w:val="20"/>
         </w:rPr>
-        <w:t>Our dataset was limited by missing data. Although we conducted a simulation study showing that our results were likely biased toward the null by this missing data</w:t>
-      </w:r>
-      <w:r>
-        <w:rPr>
-          <w:rFonts w:ascii="Arial" w:hAnsi="Arial" w:cs="Arial"/>
-          <w:sz w:val="20"/>
-          <w:szCs w:val="20"/>
-        </w:rPr>
-        <w:t xml:space="preserve"> </w:t>
+        <w:t>Next</w:t>
+      </w:r>
+      <w:r>
+        <w:rPr>
+          <w:rFonts w:ascii="Arial" w:hAnsi="Arial" w:cs="Arial"/>
+          <w:sz w:val="20"/>
+          <w:szCs w:val="20"/>
+        </w:rPr>
+        <w:t xml:space="preserve">, power outages may be more common in high social vulnerability communities </w:t>
       </w:r>
       <w:r>
         <w:rPr>
@@ -8621,7 +8641,7 @@
           <w:sz w:val="20"/>
           <w:szCs w:val="20"/>
         </w:rPr>
-        <w:instrText xml:space="preserve"> ADDIN ZOTERO_ITEM CSL_CITATION {"citationID":"2oS5adp8","properties":{"formattedCitation":"(35)","plainCitation":"(35)","noteIndex":0},"citationItems":[{"id":214,"uris":["http://zotero.org/users/local/hHKggCUl/items/N5A3SZJH"],"itemData":{"id":214,"type":"article-journal","container-title":"Under review at Environmental Health","title":"Assessing potential sources of bias in measuring power outage exposure with simulations","author":[{"family":"McBrien","given":"Heather"},{"family":"Mork","given":"Daniel"},{"family":"Kioumourtzoglou","given":"Marianthi-Anna"},{"family":"Casey","given":"Joan A"}]}}],"schema":"https://github.com/citation-style-language/schema/raw/master/csl-citation.json"} </w:instrText>
+        <w:instrText xml:space="preserve"> ADDIN ZOTERO_ITEM CSL_CITATION {"citationID":"lwLjqDmw","properties":{"formattedCitation":"(5)","plainCitation":"(5)","noteIndex":0},"citationItems":[{"id":176,"uris":["http://zotero.org/users/local/hHKggCUl/items/5MSNWAQ5"],"itemData":{"id":176,"type":"article-journal","abstract":"Abstract\n            Power outages threaten public health. While outages will likely increase with climate change, an aging electrical grid, and increased energy demand, little is known about their frequency and distribution within states. Here, we characterize 2018–2020 outages, finding an average of 520 million customer-hours total without power annually across 2447 US counties (73.7% of the US population). 17,484 8+ hour outages (a medically-relevant duration with potential health consequences) and 231,174 1+ hour outages took place, with greatest prevalence in Northeastern, Southern, and Appalachian counties. Arkansas, Louisiana, and Michigan counties experience a dual burden of frequent 8+ hour outages and high social vulnerability and prevalence of electricity-dependent durable medical equipment use. 62.1% of 8+ hour outages co-occur with extreme weather/climate events, particularly heavy precipitation, anomalous heat, and tropical cyclones. Results could support future large-scale epidemiology studies, inform equitable disaster preparedness and response, and prioritize geographic areas for resource allocation and interventions.","container-title":"Nature Communications","DOI":"10.1038/s41467-023-38084-6","ISSN":"2041-1723","issue":"1","journalAbbreviation":"Nat Commun","language":"en","page":"2470","source":"DOI.org (Crossref)","title":"Spatiotemporal distribution of power outages with climate events and social vulnerability in the USA","volume":"14","author":[{"family":"Do","given":"Vivian"},{"family":"McBrien","given":"Heather"},{"family":"Flores","given":"Nina M."},{"family":"Northrop","given":"Alexander J."},{"family":"Schlegelmilch","given":"Jeffrey"},{"family":"Kiang","given":"Mathew V."},{"family":"Casey","given":"Joan A."}],"issued":{"date-parts":[["2023",4,29]]}}}],"schema":"https://github.com/citation-style-language/schema/raw/master/csl-citation.json"} </w:instrText>
       </w:r>
       <w:r>
         <w:rPr>
@@ -8638,7 +8658,7 @@
           <w:sz w:val="20"/>
           <w:szCs w:val="20"/>
         </w:rPr>
-        <w:t>(35)</w:t>
+        <w:t>(5)</w:t>
       </w:r>
       <w:r>
         <w:rPr>
@@ -8654,120 +8674,7 @@
           <w:sz w:val="20"/>
           <w:szCs w:val="20"/>
         </w:rPr>
-        <w:t xml:space="preserve">, our sample may not have been nationally representative, since many counties in certain regions were missing. Better data would enable a more complete analysis. </w:t>
-      </w:r>
-      <w:r>
-        <w:rPr>
-          <w:rFonts w:ascii="Arial" w:hAnsi="Arial" w:cs="Arial"/>
-          <w:sz w:val="20"/>
-          <w:szCs w:val="20"/>
-        </w:rPr>
-        <w:t>Additionally, power outages may be more common in high social vulnerability communities</w:t>
-      </w:r>
-      <w:r>
-        <w:rPr>
-          <w:rFonts w:ascii="Arial" w:hAnsi="Arial" w:cs="Arial"/>
-          <w:sz w:val="20"/>
-          <w:szCs w:val="20"/>
-        </w:rPr>
-        <w:t xml:space="preserve"> </w:t>
-      </w:r>
-      <w:r>
-        <w:rPr>
-          <w:rFonts w:ascii="Arial" w:hAnsi="Arial" w:cs="Arial"/>
-          <w:sz w:val="20"/>
-          <w:szCs w:val="20"/>
-        </w:rPr>
-        <w:fldChar w:fldCharType="begin"/>
-      </w:r>
-      <w:r>
-        <w:rPr>
-          <w:rFonts w:ascii="Arial" w:hAnsi="Arial" w:cs="Arial"/>
-          <w:sz w:val="20"/>
-          <w:szCs w:val="20"/>
-        </w:rPr>
-        <w:instrText xml:space="preserve"> ADDIN ZOTERO_ITEM CSL_CITATION {"citationID":"lwLjqDmw","properties":{"formattedCitation":"(5)","plainCitation":"(5)","noteIndex":0},"citationItems":[{"id":176,"uris":["http://zotero.org/users/local/hHKggCUl/items/5MSNWAQ5"],"itemData":{"id":176,"type":"article-journal","abstract":"Abstract\n            Power outages threaten public health. While outages will likely increase with climate change, an aging electrical grid, and increased energy demand, little is known about their frequency and distribution within states. Here, we characterize 2018–2020 outages, finding an average of 520 million customer-hours total without power annually across 2447 US counties (73.7% of the US population). 17,484 8+ hour outages (a medically-relevant duration with potential health consequences) and 231,174 1+ hour outages took place, with greatest prevalence in Northeastern, Southern, and Appalachian counties. Arkansas, Louisiana, and Michigan counties experience a dual burden of frequent 8+ hour outages and high social vulnerability and prevalence of electricity-dependent durable medical equipment use. 62.1% of 8+ hour outages co-occur with extreme weather/climate events, particularly heavy precipitation, anomalous heat, and tropical cyclones. Results could support future large-scale epidemiology studies, inform equitable disaster preparedness and response, and prioritize geographic areas for resource allocation and interventions.","container-title":"Nature Communications","DOI":"10.1038/s41467-023-38084-6","ISSN":"2041-1723","issue":"1","journalAbbreviation":"Nat Commun","language":"en","page":"2470","source":"DOI.org (Crossref)","title":"Spatiotemporal distribution of power outages with climate events and social vulnerability in the USA","volume":"14","author":[{"family":"Do","given":"Vivian"},{"family":"McBrien","given":"Heather"},{"family":"Flores","given":"Nina M."},{"family":"Northrop","given":"Alexander J."},{"family":"Schlegelmilch","given":"Jeffrey"},{"family":"Kiang","given":"Mathew V."},{"family":"Casey","given":"Joan A."}],"issued":{"date-parts":[["2023",4,29]]}}}],"schema":"https://github.com/citation-style-language/schema/raw/master/csl-citation.json"} </w:instrText>
-      </w:r>
-      <w:r>
-        <w:rPr>
-          <w:rFonts w:ascii="Arial" w:hAnsi="Arial" w:cs="Arial"/>
-          <w:sz w:val="20"/>
-          <w:szCs w:val="20"/>
-        </w:rPr>
-        <w:fldChar w:fldCharType="separate"/>
-      </w:r>
-      <w:r>
-        <w:rPr>
-          <w:rFonts w:ascii="Arial" w:hAnsi="Arial" w:cs="Arial"/>
-          <w:noProof/>
-          <w:sz w:val="20"/>
-          <w:szCs w:val="20"/>
-        </w:rPr>
-        <w:t>(5)</w:t>
-      </w:r>
-      <w:r>
-        <w:rPr>
-          <w:rFonts w:ascii="Arial" w:hAnsi="Arial" w:cs="Arial"/>
-          <w:sz w:val="20"/>
-          <w:szCs w:val="20"/>
-        </w:rPr>
-        <w:fldChar w:fldCharType="end"/>
-      </w:r>
-      <w:r>
-        <w:rPr>
-          <w:rFonts w:ascii="Arial" w:hAnsi="Arial" w:cs="Arial"/>
-          <w:sz w:val="20"/>
-          <w:szCs w:val="20"/>
-        </w:rPr>
-        <w:t>.</w:t>
-      </w:r>
-      <w:r>
-        <w:rPr>
-          <w:rFonts w:ascii="Arial" w:hAnsi="Arial" w:cs="Arial"/>
-          <w:sz w:val="20"/>
-          <w:szCs w:val="20"/>
-        </w:rPr>
-        <w:t xml:space="preserve"> If </w:t>
-      </w:r>
-      <w:r>
-        <w:rPr>
-          <w:rFonts w:ascii="Arial" w:hAnsi="Arial" w:cs="Arial"/>
-          <w:sz w:val="20"/>
-          <w:szCs w:val="20"/>
-        </w:rPr>
-        <w:t xml:space="preserve">power </w:t>
-      </w:r>
-      <w:r>
-        <w:rPr>
-          <w:rFonts w:ascii="Arial" w:hAnsi="Arial" w:cs="Arial"/>
-          <w:sz w:val="20"/>
-          <w:szCs w:val="20"/>
-        </w:rPr>
-        <w:t xml:space="preserve">exposure </w:t>
-      </w:r>
-      <w:r>
-        <w:rPr>
-          <w:rFonts w:ascii="Arial" w:hAnsi="Arial" w:cs="Arial"/>
-          <w:sz w:val="20"/>
-          <w:szCs w:val="20"/>
-        </w:rPr>
-        <w:t xml:space="preserve">in our study </w:t>
-      </w:r>
-      <w:r>
-        <w:rPr>
-          <w:rFonts w:ascii="Arial" w:hAnsi="Arial" w:cs="Arial"/>
-          <w:sz w:val="20"/>
-          <w:szCs w:val="20"/>
-        </w:rPr>
-        <w:t xml:space="preserve">was </w:t>
-      </w:r>
-      <w:r>
-        <w:rPr>
-          <w:rFonts w:ascii="Arial" w:hAnsi="Arial" w:cs="Arial"/>
-          <w:sz w:val="20"/>
-          <w:szCs w:val="20"/>
-        </w:rPr>
-        <w:t xml:space="preserve">more common among more vulnerable older adults, the effects estimated here may be overestimates of the population-level effect. </w:t>
+        <w:t xml:space="preserve">. If power outage exposure in our study was more common among more vulnerable older adults, the effects estimated here may be overestimates of the population-level effect. </w:t>
       </w:r>
     </w:p>
     <w:p>
@@ -8786,7 +8693,6 @@
           <w:sz w:val="20"/>
           <w:szCs w:val="20"/>
         </w:rPr>
-        <w:lastRenderedPageBreak/>
         <w:t>Additionally, w</w:t>
       </w:r>
       <w:r>
@@ -8854,6 +8760,7 @@
           <w:sz w:val="20"/>
           <w:szCs w:val="20"/>
         </w:rPr>
+        <w:lastRenderedPageBreak/>
         <w:t>Further,</w:t>
       </w:r>
       <w:r>
@@ -8913,7 +8820,7 @@
           <w:sz w:val="20"/>
           <w:szCs w:val="20"/>
         </w:rPr>
-        <w:instrText xml:space="preserve"> ADDIN ZOTERO_ITEM CSL_CITATION {"citationID":"qX55s3Vm","properties":{"formattedCitation":"(35)","plainCitation":"(35)","noteIndex":0},"citationItems":[{"id":214,"uris":["http://zotero.org/users/local/hHKggCUl/items/N5A3SZJH"],"itemData":{"id":214,"type":"article-journal","container-title":"Under review at Environmental Health","title":"Assessing potential sources of bias in measuring power outage exposure with simulations","author":[{"family":"McBrien","given":"Heather"},{"family":"Mork","given":"Daniel"},{"family":"Kioumourtzoglou","given":"Marianthi-Anna"},{"family":"Casey","given":"Joan A"}]}}],"schema":"https://github.com/citation-style-language/schema/raw/master/csl-citation.json"} </w:instrText>
+        <w:instrText xml:space="preserve"> ADDIN ZOTERO_ITEM CSL_CITATION {"citationID":"qX55s3Vm","properties":{"formattedCitation":"(38)","plainCitation":"(38)","noteIndex":0},"citationItems":[{"id":214,"uris":["http://zotero.org/users/local/hHKggCUl/items/N5A3SZJH"],"itemData":{"id":214,"type":"article-journal","container-title":"Under review at Environmental Health","title":"Assessing potential sources of bias in measuring power outage exposure with simulations","author":[{"family":"McBrien","given":"Heather"},{"family":"Mork","given":"Daniel"},{"family":"Kioumourtzoglou","given":"Marianthi-Anna"},{"family":"Casey","given":"Joan A"}]}}],"schema":"https://github.com/citation-style-language/schema/raw/master/csl-citation.json"} </w:instrText>
       </w:r>
       <w:r>
         <w:rPr>
@@ -8930,7 +8837,7 @@
           <w:sz w:val="20"/>
           <w:szCs w:val="20"/>
         </w:rPr>
-        <w:t>(35)</w:t>
+        <w:t>(38)</w:t>
       </w:r>
       <w:r>
         <w:rPr>
@@ -8954,7 +8861,39 @@
           <w:sz w:val="20"/>
           <w:szCs w:val="20"/>
         </w:rPr>
-        <w:t>, limiting our ability to generalize to these regions</w:t>
+        <w:t xml:space="preserve">, </w:t>
+      </w:r>
+      <w:r>
+        <w:rPr>
+          <w:rFonts w:ascii="Arial" w:hAnsi="Arial" w:cs="Arial"/>
+          <w:sz w:val="20"/>
+          <w:szCs w:val="20"/>
+        </w:rPr>
+        <w:t>and clustered in certain geographic regions</w:t>
+      </w:r>
+      <w:r>
+        <w:rPr>
+          <w:rFonts w:ascii="Arial" w:hAnsi="Arial" w:cs="Arial"/>
+          <w:sz w:val="20"/>
+          <w:szCs w:val="20"/>
+        </w:rPr>
+        <w:t xml:space="preserve">, </w:t>
+      </w:r>
+      <w:r>
+        <w:rPr>
+          <w:rFonts w:ascii="Arial" w:hAnsi="Arial" w:cs="Arial"/>
+          <w:sz w:val="20"/>
+          <w:szCs w:val="20"/>
+        </w:rPr>
+        <w:t xml:space="preserve">limiting our ability to generalize to these </w:t>
+      </w:r>
+      <w:r>
+        <w:rPr>
+          <w:rFonts w:ascii="Arial" w:hAnsi="Arial" w:cs="Arial"/>
+          <w:sz w:val="20"/>
+          <w:szCs w:val="20"/>
+        </w:rPr>
+        <w:t>populations</w:t>
       </w:r>
       <w:r>
         <w:rPr>
@@ -9050,7 +8989,7 @@
           <w:sz w:val="20"/>
           <w:szCs w:val="20"/>
         </w:rPr>
-        <w:instrText xml:space="preserve"> ADDIN ZOTERO_ITEM CSL_CITATION {"citationID":"8SAq5Tlk","properties":{"formattedCitation":"(25, 36)","plainCitation":"(25, 36)","noteIndex":0},"citationItems":[{"id":240,"uris":["http://zotero.org/users/local/hHKggCUl/items/534RADTL"],"itemData":{"id":240,"type":"article-journal","container-title":"Under review at Epidemiology","title":"The impact of power outages on cardiovascular hospitalizations among Medicare enrollees in New York State, 2017-2018","author":[{"family":"Do","given":"Vivian"}]}},{"id":193,"uris":["http://zotero.org/users/local/hHKggCUl/items/6T89Y87T"],"itemData":{"id":193,"type":"article-journal","abstract":"Background:  In the past decade, electrical power disruptions (outages) have increased in the United States, especially those attributable to weather events. These outages have a range of health impacts but are largely unstudied in children. Here, we investigated the association between outages and unintentional injury hospitalizations, a leading cause of childhood morbidity.\nMethods:  The study setting was New York State (NYS) from 2017 to 2020. Outage exposure was defined as ≥10%, ≥20%, and ≥50% of customers from a power operating locality without power, ascertained from NYS Department of Public Service records and stratified by rural, urban non-New York City (NYC), and NYC regions. Outcome daily block group-level pediatric injury hospitalization data was from the Statewide Planning and Research Cooperative System (SPARCS). We leveraged a case-crossover study design with logistic conditional regression.\nResults:  We identified 23,093 unintentional injury hospitalizations in children &lt;18 years with complete block group and exposure data. Most hospitalizations occurred in urban regions (90%), whereas outages were more likely in rural than urban areas. In urban non-NYC regions, outages ≥4 hours were associated with 30% increased odds of all-cause unintentional injury hospitalizations when ≥50% of customers were without power. Analyses by injury subtype revealed increasing point estimates as the proportion of customers exposed increased. These results, however, had wide confidence intervals.\nConclusions:  Outage exposure differed significantly across rural, urban non-NYC, and NYC regions across New York. Especially at the highest outage threshold, we observed an increased risk of pediatric unintentional injury hospitalizations.","container-title":"Environmental Epidemiology","DOI":"10.1097/EE9.0000000000000287","ISSN":"2474-7882","issue":"1","language":"en","page":"e287","source":"DOI.org (Crossref)","title":"Power outages and pediatric unintentional injury hospitalizations in New York State","volume":"8","author":[{"family":"Northrop","given":"Alexander J."},{"family":"Flores","given":"Nina M."},{"family":"Do","given":"Vivian"},{"family":"Sheffield","given":"Perry E."},{"family":"Casey","given":"Joan A."}],"issued":{"date-parts":[["2024",2]]}}}],"schema":"https://github.com/citation-style-language/schema/raw/master/csl-citation.json"} </w:instrText>
+        <w:instrText xml:space="preserve"> ADDIN ZOTERO_ITEM CSL_CITATION {"citationID":"8SAq5Tlk","properties":{"formattedCitation":"(25, 39)","plainCitation":"(25, 39)","noteIndex":0},"citationItems":[{"id":240,"uris":["http://zotero.org/users/local/hHKggCUl/items/534RADTL"],"itemData":{"id":240,"type":"article-journal","container-title":"Under review at Epidemiology","title":"The impact of power outages on cardiovascular hospitalizations among Medicare enrollees in New York State, 2017-2018","author":[{"family":"Do","given":"Vivian"}]}},{"id":193,"uris":["http://zotero.org/users/local/hHKggCUl/items/6T89Y87T"],"itemData":{"id":193,"type":"article-journal","abstract":"Background:  In the past decade, electrical power disruptions (outages) have increased in the United States, especially those attributable to weather events. These outages have a range of health impacts but are largely unstudied in children. Here, we investigated the association between outages and unintentional injury hospitalizations, a leading cause of childhood morbidity.\nMethods:  The study setting was New York State (NYS) from 2017 to 2020. Outage exposure was defined as ≥10%, ≥20%, and ≥50% of customers from a power operating locality without power, ascertained from NYS Department of Public Service records and stratified by rural, urban non-New York City (NYC), and NYC regions. Outcome daily block group-level pediatric injury hospitalization data was from the Statewide Planning and Research Cooperative System (SPARCS). We leveraged a case-crossover study design with logistic conditional regression.\nResults:  We identified 23,093 unintentional injury hospitalizations in children &lt;18 years with complete block group and exposure data. Most hospitalizations occurred in urban regions (90%), whereas outages were more likely in rural than urban areas. In urban non-NYC regions, outages ≥4 hours were associated with 30% increased odds of all-cause unintentional injury hospitalizations when ≥50% of customers were without power. Analyses by injury subtype revealed increasing point estimates as the proportion of customers exposed increased. These results, however, had wide confidence intervals.\nConclusions:  Outage exposure differed significantly across rural, urban non-NYC, and NYC regions across New York. Especially at the highest outage threshold, we observed an increased risk of pediatric unintentional injury hospitalizations.","container-title":"Environmental Epidemiology","DOI":"10.1097/EE9.0000000000000287","ISSN":"2474-7882","issue":"1","language":"en","page":"e287","source":"DOI.org (Crossref)","title":"Power outages and pediatric unintentional injury hospitalizations in New York State","volume":"8","author":[{"family":"Northrop","given":"Alexander J."},{"family":"Flores","given":"Nina M."},{"family":"Do","given":"Vivian"},{"family":"Sheffield","given":"Perry E."},{"family":"Casey","given":"Joan A."}],"issued":{"date-parts":[["2024",2]]}}}],"schema":"https://github.com/citation-style-language/schema/raw/master/csl-citation.json"} </w:instrText>
       </w:r>
       <w:r>
         <w:rPr>
@@ -9067,7 +9006,7 @@
           <w:sz w:val="20"/>
           <w:szCs w:val="20"/>
         </w:rPr>
-        <w:t>(25, 36)</w:t>
+        <w:t>(25, 39)</w:t>
       </w:r>
       <w:r>
         <w:rPr>
@@ -9416,7 +9355,6 @@
           <w:sz w:val="20"/>
           <w:szCs w:val="20"/>
         </w:rPr>
-        <w:lastRenderedPageBreak/>
         <w:tab/>
         <w:t>Our study population included Medicare Fee-For-Service beneficiaries aged 65+ and enrolled for at least one month between January 1</w:t>
       </w:r>
@@ -9468,7 +9406,16 @@
           <w:sz w:val="20"/>
           <w:szCs w:val="20"/>
         </w:rPr>
-        <w:t xml:space="preserve">, 2018. From the Medicare Beneficiary Summary File (MSBF), we obtained age, sex, </w:t>
+        <w:t xml:space="preserve">, 2018. From the </w:t>
+      </w:r>
+      <w:r>
+        <w:rPr>
+          <w:rFonts w:ascii="Arial" w:hAnsi="Arial" w:cs="Arial"/>
+          <w:sz w:val="20"/>
+          <w:szCs w:val="20"/>
+        </w:rPr>
+        <w:lastRenderedPageBreak/>
+        <w:t xml:space="preserve">Medicare Beneficiary Summary File (MSBF), we obtained age, sex, </w:t>
       </w:r>
       <w:r>
         <w:rPr>
@@ -9753,8 +9700,65 @@
           <w:sz w:val="20"/>
           <w:szCs w:val="20"/>
         </w:rPr>
+        <w:t xml:space="preserve">To assess power outage exposure for 2018, we used PowerOutage.us (POUS) </w:t>
+      </w:r>
+      <w:r>
+        <w:rPr>
+          <w:rFonts w:ascii="Arial" w:hAnsi="Arial" w:cs="Arial"/>
+          <w:sz w:val="20"/>
+          <w:szCs w:val="20"/>
+        </w:rPr>
+        <w:fldChar w:fldCharType="begin"/>
+      </w:r>
+      <w:r>
+        <w:rPr>
+          <w:rFonts w:ascii="Arial" w:hAnsi="Arial" w:cs="Arial"/>
+          <w:sz w:val="20"/>
+          <w:szCs w:val="20"/>
+        </w:rPr>
+        <w:instrText xml:space="preserve"> ADDIN ZOTERO_ITEM CSL_CITATION {"citationID":"OJc0rr3C","properties":{"formattedCitation":"(24)","plainCitation":"(24)","noteIndex":0},"citationItems":[{"id":236,"uris":["http://zotero.org/users/local/hHKggCUl/items/U3RCDAY7"],"itemData":{"id":236,"type":"webpage","title":"PowerOutage.us","URL":"https://poweroutage.us/"}}],"schema":"https://github.com/citation-style-language/schema/raw/master/csl-citation.json"} </w:instrText>
+      </w:r>
+      <w:r>
+        <w:rPr>
+          <w:rFonts w:ascii="Arial" w:hAnsi="Arial" w:cs="Arial"/>
+          <w:sz w:val="20"/>
+          <w:szCs w:val="20"/>
+        </w:rPr>
+        <w:fldChar w:fldCharType="separate"/>
+      </w:r>
+      <w:r>
+        <w:rPr>
+          <w:rFonts w:ascii="Arial" w:hAnsi="Arial" w:cs="Arial"/>
+          <w:noProof/>
+          <w:sz w:val="20"/>
+          <w:szCs w:val="20"/>
+        </w:rPr>
+        <w:t>(24)</w:t>
+      </w:r>
+      <w:r>
+        <w:rPr>
+          <w:rFonts w:ascii="Arial" w:hAnsi="Arial" w:cs="Arial"/>
+          <w:sz w:val="20"/>
+          <w:szCs w:val="20"/>
+        </w:rPr>
+        <w:fldChar w:fldCharType="end"/>
+      </w:r>
+      <w:r>
+        <w:rPr>
+          <w:rFonts w:ascii="Arial" w:hAnsi="Arial" w:cs="Arial"/>
+          <w:sz w:val="20"/>
+          <w:szCs w:val="20"/>
+        </w:rPr>
+        <w:t xml:space="preserve"> nationwide county-level data. These data included the number of customers without power every </w:t>
+      </w:r>
+      <w:r>
+        <w:rPr>
+          <w:rFonts w:ascii="Arial" w:hAnsi="Arial" w:cs="Arial"/>
+          <w:sz w:val="20"/>
+          <w:szCs w:val="20"/>
+        </w:rPr>
         <w:lastRenderedPageBreak/>
-        <w:t xml:space="preserve">To assess power outage exposure for 2018, we used PowerOutage.us (POUS) </w:t>
+        <w:t xml:space="preserve">hour by county. ‘Customers’ referred to residential consumers, such as households or families, and non-residential consumers, such as businesses. Because county-level estimates of customers served from POUS were unreliable, we used Energy Information Administration (EIA) estimates of customers served by state </w:t>
       </w:r>
       <w:r>
         <w:rPr>
@@ -9770,7 +9774,7 @@
           <w:sz w:val="20"/>
           <w:szCs w:val="20"/>
         </w:rPr>
-        <w:instrText xml:space="preserve"> ADDIN ZOTERO_ITEM CSL_CITATION {"citationID":"OJc0rr3C","properties":{"formattedCitation":"(24)","plainCitation":"(24)","noteIndex":0},"citationItems":[{"id":236,"uris":["http://zotero.org/users/local/hHKggCUl/items/U3RCDAY7"],"itemData":{"id":236,"type":"webpage","title":"PowerOutage.us","URL":"https://poweroutage.us/"}}],"schema":"https://github.com/citation-style-language/schema/raw/master/csl-citation.json"} </w:instrText>
+        <w:instrText xml:space="preserve"> ADDIN ZOTERO_ITEM CSL_CITATION {"citationID":"2tRo5iq8","properties":{"formattedCitation":"(40)","plainCitation":"(40)","noteIndex":0},"citationItems":[{"id":239,"uris":["http://zotero.org/users/local/hHKggCUl/items/Y7V7WTH3"],"itemData":{"id":239,"type":"webpage","container-title":"U.S. Energy Information Administration Electricity Data","title":"U.S. Energy Information Administration Electricity Data","URL":"https://www.eia.gov/electricity/data.php","accessed":{"date-parts":[["2024",1,3]]}}}],"schema":"https://github.com/citation-style-language/schema/raw/master/csl-citation.json"} </w:instrText>
       </w:r>
       <w:r>
         <w:rPr>
@@ -9787,56 +9791,7 @@
           <w:sz w:val="20"/>
           <w:szCs w:val="20"/>
         </w:rPr>
-        <w:t>(24)</w:t>
-      </w:r>
-      <w:r>
-        <w:rPr>
-          <w:rFonts w:ascii="Arial" w:hAnsi="Arial" w:cs="Arial"/>
-          <w:sz w:val="20"/>
-          <w:szCs w:val="20"/>
-        </w:rPr>
-        <w:fldChar w:fldCharType="end"/>
-      </w:r>
-      <w:r>
-        <w:rPr>
-          <w:rFonts w:ascii="Arial" w:hAnsi="Arial" w:cs="Arial"/>
-          <w:sz w:val="20"/>
-          <w:szCs w:val="20"/>
-        </w:rPr>
-        <w:t xml:space="preserve"> nationwide county-level data. These data included the number of customers without power every hour by county. ‘Customers’ referred to residential consumers, such as households or families, and non-residential consumers, such as businesses. Because county-level estimates of customers served from POUS were unreliable, we used Energy Information Administration (EIA) estimates of customers served by state </w:t>
-      </w:r>
-      <w:r>
-        <w:rPr>
-          <w:rFonts w:ascii="Arial" w:hAnsi="Arial" w:cs="Arial"/>
-          <w:sz w:val="20"/>
-          <w:szCs w:val="20"/>
-        </w:rPr>
-        <w:fldChar w:fldCharType="begin"/>
-      </w:r>
-      <w:r>
-        <w:rPr>
-          <w:rFonts w:ascii="Arial" w:hAnsi="Arial" w:cs="Arial"/>
-          <w:sz w:val="20"/>
-          <w:szCs w:val="20"/>
-        </w:rPr>
-        <w:instrText xml:space="preserve"> ADDIN ZOTERO_ITEM CSL_CITATION {"citationID":"2tRo5iq8","properties":{"formattedCitation":"(37)","plainCitation":"(37)","noteIndex":0},"citationItems":[{"id":239,"uris":["http://zotero.org/users/local/hHKggCUl/items/Y7V7WTH3"],"itemData":{"id":239,"type":"webpage","container-title":"U.S. Energy Information Administration Electricity Data","title":"U.S. Energy Information Administration Electricity Data","URL":"https://www.eia.gov/electricity/data.php","accessed":{"date-parts":[["2024",1,3]]}}}],"schema":"https://github.com/citation-style-language/schema/raw/master/csl-citation.json"} </w:instrText>
-      </w:r>
-      <w:r>
-        <w:rPr>
-          <w:rFonts w:ascii="Arial" w:hAnsi="Arial" w:cs="Arial"/>
-          <w:sz w:val="20"/>
-          <w:szCs w:val="20"/>
-        </w:rPr>
-        <w:fldChar w:fldCharType="separate"/>
-      </w:r>
-      <w:r>
-        <w:rPr>
-          <w:rFonts w:ascii="Arial" w:hAnsi="Arial" w:cs="Arial"/>
-          <w:noProof/>
-          <w:sz w:val="20"/>
-          <w:szCs w:val="20"/>
-        </w:rPr>
-        <w:t>(37)</w:t>
+        <w:t>(40)</w:t>
       </w:r>
       <w:r>
         <w:rPr>
@@ -9967,7 +9922,7 @@
           <w:sz w:val="20"/>
           <w:szCs w:val="20"/>
         </w:rPr>
-        <w:instrText xml:space="preserve"> ADDIN ZOTERO_ITEM CSL_CITATION {"citationID":"sIcsWTtZ","properties":{"formattedCitation":"(35)","plainCitation":"(35)","noteIndex":0},"citationItems":[{"id":214,"uris":["http://zotero.org/users/local/hHKggCUl/items/N5A3SZJH"],"itemData":{"id":214,"type":"article-journal","container-title":"Under review at Environmental Health","title":"Assessing potential sources of bias in measuring power outage exposure with simulations","author":[{"family":"McBrien","given":"Heather"},{"family":"Mork","given":"Daniel"},{"family":"Kioumourtzoglou","given":"Marianthi-Anna"},{"family":"Casey","given":"Joan A"}]}}],"schema":"https://github.com/citation-style-language/schema/raw/master/csl-citation.json"} </w:instrText>
+        <w:instrText xml:space="preserve"> ADDIN ZOTERO_ITEM CSL_CITATION {"citationID":"sIcsWTtZ","properties":{"formattedCitation":"(38)","plainCitation":"(38)","noteIndex":0},"citationItems":[{"id":214,"uris":["http://zotero.org/users/local/hHKggCUl/items/N5A3SZJH"],"itemData":{"id":214,"type":"article-journal","container-title":"Under review at Environmental Health","title":"Assessing potential sources of bias in measuring power outage exposure with simulations","author":[{"family":"McBrien","given":"Heather"},{"family":"Mork","given":"Daniel"},{"family":"Kioumourtzoglou","given":"Marianthi-Anna"},{"family":"Casey","given":"Joan A"}]}}],"schema":"https://github.com/citation-style-language/schema/raw/master/csl-citation.json"} </w:instrText>
       </w:r>
       <w:r>
         <w:rPr>
@@ -9984,7 +9939,7 @@
           <w:sz w:val="20"/>
           <w:szCs w:val="20"/>
         </w:rPr>
-        <w:t>(35)</w:t>
+        <w:t>(38)</w:t>
       </w:r>
       <w:r>
         <w:rPr>
@@ -10470,7 +10425,7 @@
           <w:sz w:val="20"/>
           <w:szCs w:val="20"/>
         </w:rPr>
-        <w:t xml:space="preserve">1% of county customers were without power for 8 or more consecutive hours on that day. In cases when an 8+ hour power outage </w:t>
+        <w:t xml:space="preserve">1% of county customers were without power for 8 or more consecutive hours on that day. In cases when an 8+ hour power outage spanned two days but neither day had 8 total hours of exposure alone, we considered the second </w:t>
       </w:r>
       <w:r>
         <w:rPr>
@@ -10479,7 +10434,7 @@
           <w:szCs w:val="20"/>
         </w:rPr>
         <w:lastRenderedPageBreak/>
-        <w:t xml:space="preserve">spanned two days but neither day had 8 total hours of exposure alone, we considered the second day exposed. We also assessed the impacts of larger-scale outages affecting </w:t>
+        <w:t xml:space="preserve">day exposed. We also assessed the impacts of larger-scale outages affecting </w:t>
       </w:r>
       <w:r>
         <w:rPr>
@@ -10908,7 +10863,7 @@
           <w:sz w:val="20"/>
           <w:szCs w:val="20"/>
         </w:rPr>
-        <w:instrText xml:space="preserve"> ADDIN ZOTERO_ITEM CSL_CITATION {"citationID":"lqKdItdQ","properties":{"formattedCitation":"(19\\uc0\\u8211{}21, 25, 36, 38)","plainCitation":"(19–21, 25, 36, 38)","noteIndex":0},"citationItems":[{"id":195,"uris":["http://zotero.org/users/local/hHKggCUl/items/FF89LILX"],"itemData":{"id":195,"type":"article-journal","container-title":"Chest","DOI":"10.1016/j.chest.2020.05.555","ISSN":"00123692","issue":"6","journalAbbreviation":"Chest","language":"en","page":"2346-2357","source":"DOI.org (Crossref)","title":"Power Outage: An Ignored Risk Factor for COPD Exacerbations","volume":"158","author":[{"family":"Zhang","given":"Wangjian"},{"family":"Sheridan","given":"Scott C."},{"family":"Birkhead","given":"Guthrie S."},{"family":"Croft","given":"Daniel P."},{"family":"Brotzge","given":"Jerald A."},{"family":"Justino","given":"John G."},{"family":"Stuart","given":"Neil A."},{"family":"Du","given":"Zhicheng"},{"family":"Romeiko","given":"Xiaobo X."},{"family":"Ye","given":"Bo"},{"family":"Dong","given":"Guanghui"},{"family":"Hao","given":"Yuantao"},{"family":"Lin","given":"Shao"}],"issued":{"date-parts":[["2020",12]]}}},{"id":194,"uris":["http://zotero.org/users/local/hHKggCUl/items/8L9T2PQA"],"itemData":{"id":194,"type":"article-journal","abstract":"BACKGROUND: While limited studies have evaluated the health impacts of thunderstorms and power outages (POs) separately, few have assessed their joint e</w:instrText>
+        <w:instrText xml:space="preserve"> ADDIN ZOTERO_ITEM CSL_CITATION {"citationID":"lqKdItdQ","properties":{"formattedCitation":"(19\\uc0\\u8211{}21, 25, 39, 41)","plainCitation":"(19–21, 25, 39, 41)","noteIndex":0},"citationItems":[{"id":195,"uris":["http://zotero.org/users/local/hHKggCUl/items/FF89LILX"],"itemData":{"id":195,"type":"article-journal","container-title":"Chest","DOI":"10.1016/j.chest.2020.05.555","ISSN":"00123692","issue":"6","journalAbbreviation":"Chest","language":"en","page":"2346-2357","source":"DOI.org (Crossref)","title":"Power Outage: An Ignored Risk Factor for COPD Exacerbations","volume":"158","author":[{"family":"Zhang","given":"Wangjian"},{"family":"Sheridan","given":"Scott C."},{"family":"Birkhead","given":"Guthrie S."},{"family":"Croft","given":"Daniel P."},{"family":"Brotzge","given":"Jerald A."},{"family":"Justino","given":"John G."},{"family":"Stuart","given":"Neil A."},{"family":"Du","given":"Zhicheng"},{"family":"Romeiko","given":"Xiaobo X."},{"family":"Ye","given":"Bo"},{"family":"Dong","given":"Guanghui"},{"family":"Hao","given":"Yuantao"},{"family":"Lin","given":"Shao"}],"issued":{"date-parts":[["2020",12]]}}},{"id":194,"uris":["http://zotero.org/users/local/hHKggCUl/items/8L9T2PQA"],"itemData":{"id":194,"type":"article-journal","abstract":"BACKGROUND: While limited studies have evaluated the health impacts of thunderstorms and power outages (POs) separately, few have assessed their joint e</w:instrText>
       </w:r>
       <w:r>
         <w:rPr>
@@ -11115,7 +11070,7 @@
           <w:rFonts w:ascii="Arial" w:hAnsi="Arial" w:cs="Arial"/>
           <w:sz w:val="20"/>
         </w:rPr>
-        <w:t>(19–21, 25, 36, 38)</w:t>
+        <w:t>(19–21, 25, 39, 41)</w:t>
       </w:r>
       <w:r>
         <w:rPr>
@@ -11224,7 +11179,7 @@
           <w:sz w:val="20"/>
           <w:szCs w:val="20"/>
         </w:rPr>
-        <w:instrText xml:space="preserve"> ADDIN ZOTERO_ITEM CSL_CITATION {"citationID":"7opQ6oZg","properties":{"formattedCitation":"(39)","plainCitation":"(39)","noteIndex":0},"citationItems":[{"id":216,"uris":["http://zotero.org/users/local/hHKggCUl/items/AG3LS9AB"],"itemData":{"id":216,"type":"article-journal","abstract":"Background: The time stratified case cross-over approach is a popular alternative to conventional time series regression for analysing associations between time series of environmental exposures (air pollution, weather) and counts of health outcomes. These are almost always analyzed using conditional logistic regression on data expanded to case–control (case crossover) format, but this has some limitations. In particular adjusting for overdispersion and auto-correlation in the counts is not possible. It has been established that a Poisson model for counts with stratum indicators gives identical estimates to those from conditional logistic regression and does not have these limitations, but it is little used, probably because of the overheads in estimating many stratum parameters.\nMethods: The conditional Poisson model avoids estimating stratum parameters by conditioning on the total event count in each stratum, thus simplifying the computing and increasing the number of strata for which fitting is feasible compared with the standard unconditional Poisson model. Unlike the conditional logistic model, the conditional Poisson model does not require expanding the data, and can adjust for overdispersion and auto-correlation. It is available in Stata, R, and other packages.\nResults: By applying to some real data and using simulations, we demonstrate that conditional Poisson models were simpler to code and shorter to run than are conditional logistic analyses and can be fitted to larger data sets than possible with standard Poisson models. Allowing for overdispersion or autocorrelation was possible with the conditional Poisson model but when not required this model gave identical estimates to those from conditional logistic regression.\nConclusions: Conditional Poisson regression models provide an alternative to case crossover analysis of stratified time series data with some advantages. The conditional Poisson model can also be used in other contexts in which primary control for confounding is by fine stratification.","container-title":"BMC Medical Research Methodology","DOI":"10.1186/1471-2288-14-122","ISSN":"1471-2288","issue":"1","journalAbbreviation":"BMC Med Res Methodol","language":"en","page":"122","source":"DOI.org (Crossref)","title":"Conditional Poisson models: a flexible alternative to conditional logistic case cross-over analysis","title-short":"Conditional Poisson models","volume":"14","author":[{"family":"Armstrong","given":"Ben G"},{"family":"Gasparrini","given":"Antonio"},{"family":"Tobias","given":"Aurelio"}],"issued":{"date-parts":[["2014",12]]}}}],"schema":"https://github.com/citation-style-language/schema/raw/master/csl-citation.json"} </w:instrText>
+        <w:instrText xml:space="preserve"> ADDIN ZOTERO_ITEM CSL_CITATION {"citationID":"7opQ6oZg","properties":{"formattedCitation":"(42)","plainCitation":"(42)","noteIndex":0},"citationItems":[{"id":216,"uris":["http://zotero.org/users/local/hHKggCUl/items/AG3LS9AB"],"itemData":{"id":216,"type":"article-journal","abstract":"Background: The time stratified case cross-over approach is a popular alternative to conventional time series regression for analysing associations between time series of environmental exposures (air pollution, weather) and counts of health outcomes. These are almost always analyzed using conditional logistic regression on data expanded to case–control (case crossover) format, but this has some limitations. In particular adjusting for overdispersion and auto-correlation in the counts is not possible. It has been established that a Poisson model for counts with stratum indicators gives identical estimates to those from conditional logistic regression and does not have these limitations, but it is little used, probably because of the overheads in estimating many stratum parameters.\nMethods: The conditional Poisson model avoids estimating stratum parameters by conditioning on the total event count in each stratum, thus simplifying the computing and increasing the number of strata for which fitting is feasible compared with the standard unconditional Poisson model. Unlike the conditional logistic model, the conditional Poisson model does not require expanding the data, and can adjust for overdispersion and auto-correlation. It is available in Stata, R, and other packages.\nResults: By applying to some real data and using simulations, we demonstrate that conditional Poisson models were simpler to code and shorter to run than are conditional logistic analyses and can be fitted to larger data sets than possible with standard Poisson models. Allowing for overdispersion or autocorrelation was possible with the conditional Poisson model but when not required this model gave identical estimates to those from conditional logistic regression.\nConclusions: Conditional Poisson regression models provide an alternative to case crossover analysis of stratified time series data with some advantages. The conditional Poisson model can also be used in other contexts in which primary control for confounding is by fine stratification.","container-title":"BMC Medical Research Methodology","DOI":"10.1186/1471-2288-14-122","ISSN":"1471-2288","issue":"1","journalAbbreviation":"BMC Med Res Methodol","language":"en","page":"122","source":"DOI.org (Crossref)","title":"Conditional Poisson models: a flexible alternative to conditional logistic case cross-over analysis","title-short":"Conditional Poisson models","volume":"14","author":[{"family":"Armstrong","given":"Ben G"},{"family":"Gasparrini","given":"Antonio"},{"family":"Tobias","given":"Aurelio"}],"issued":{"date-parts":[["2014",12]]}}}],"schema":"https://github.com/citation-style-language/schema/raw/master/csl-citation.json"} </w:instrText>
       </w:r>
       <w:r>
         <w:rPr>
@@ -11241,7 +11196,7 @@
           <w:sz w:val="20"/>
           <w:szCs w:val="20"/>
         </w:rPr>
-        <w:t>(39)</w:t>
+        <w:t>(42)</w:t>
       </w:r>
       <w:r>
         <w:rPr>
@@ -11289,7 +11244,7 @@
           <w:sz w:val="20"/>
           <w:szCs w:val="20"/>
         </w:rPr>
-        <w:instrText xml:space="preserve"> ADDIN ZOTERO_ITEM CSL_CITATION {"citationID":"5LvlVl64","properties":{"formattedCitation":"(40\\uc0\\u8211{}42)","plainCitation":"(40–42)","noteIndex":0},"citationItems":[{"id":245,"uris":["http://zotero.org/users/local/hHKggCUl/items/7MGSB3BY"],"itemData":{"id":245,"type":"article-journal","abstract":"Cold and hot weather are associated with mortality and morbidity. Although the burden of temperature-associated mortality may shift towards high temperatures in the future, cold temperatures may represent a greater current-day problem in temperate cities. Hot and cold temperature vulnerabilities may coincide across several personal and neighborhood characteristics, suggesting opportunities for increasing present and future resilience to extreme temperatures. We present a narrative literature review encompassing the epidemiology of cold- and heat-related mortality and morbidity, related physiologic and environmental mechanisms, and municipal responses to hot and cold weather, illustrated by Detroit, Michigan, USA, a ﬁnancially burdened city in an economically diverse metropolitan area. The Detroit area experiences sharp increases in mortality and hospitalizations with extreme heat, while cold temperatures are associated with more gradual increases in mortality, with no clear threshold. Interventions such as heating and cooling centers may reduce but not eliminate temperatureassociated health problems. Furthermore, direct hemodynamic responses to cold, sudden exertion, poor indoor air quality and respiratory epidemics likely contribute to cold-related mortality. Short- and long-term interventions to enhance energy and housing security and housing quality may reduce temperature-related health problems. Extreme temperatures can increase morbidity and mortality in municipalities like Detroit that experience both extreme heat and prolonged cold seasons amidst large socioeconomic disparities. The similarities in physiologic and built-environment vulnerabilities to both hot and cold weather suggest prioritization of strategies that address both present-day cold and near-future heat concerns.","container-title":"Maturitas","DOI":"10.1016/j.maturitas.2018.06.002","ISSN":"03785122","journalAbbreviation":"Maturitas","language":"en","page":"54-59","source":"DOI.org (Crossref)","title":"Climate change and temperature extremes: A review of heat- and cold-related morbidity and mortality concerns of municipalities","title-short":"Climate change and temperature extremes","volume":"114","author":[{"family":"Gronlund","given":"Carina J."},{"family":"Sullivan","given":"Kyle P."},{"family":"Kefelegn","given":"Yonathan"},{"family":"Cameron","given":"Lorraine"},{"family":"O’Neill","given":"Marie S."}],"issued":{"date-parts":[["2018",8]]}}},{"id":205,"uris":["http://zotero.org/users/local/hHKggCUl/items/TWFURUJZ"],"itemData":{"id":205,"type":"article-journal","abstract":"Background: Seasonal variations in the acute exacerbation of chronic obstructive pulmonary disease (COPD) have been reported. However, the influence of air temperature and other meteorological factors on COPD exacerbation remains unclear.\nMethods: National Health Insurance registry data from January 1, 1999 to December 1, 2009 and meteorological variables from the Taiwan Central Weather Bureau for the same period were analyzed. A case-crossover study design was used to investigate the association between COPD exacerbation and meteorological variables.\nResults: A total of 16,254 cases who suffered from COPD exacerbation were enrolled. We found that a 1uC decrease in air temperature was associated with a 0.8% increase in the exacerbation rate on event-days (95% confidence interval (CI), 1.015–1.138, p = 0.015). With a 5uC decrease in mean temperature, the cold temperature (28-day average temperature) had a long-term effect on the exacerbation of COPD (odds ratio (OR), 1.106, 95% CI 1.063–1.152, p,0.001). In addition, elderly patients and those who did not receive inhaled medication tended to suffer an exacerbation when the mean temperature dropped 5uC. Higher barometric pressure, more hours of sunshine, and lower humidity were associated with an increase in COPD exacerbation.\nConclusions: This study demonstrated the effect of cold temperatures on the COPD exacerbation rate. Elderly patients and those without inhaled medicine before the exacerbation event were affected significantly by lower mean temperatures. A more comprehensive program to prevent cold stress in COPD patients may lead to a reduction in the exacerbations rate of COPD.","container-title":"PLoS ONE","DOI":"10.1371/journal.pone.0057066","ISSN":"1932-6203","issue":"3","journalAbbreviation":"PLoS ONE","language":"en","page":"e57066","source":"DOI.org (Crossref)","title":"The Effect of Cold Temperature on Increased Exacerbation of Chronic Obstructive Pulmonary Disease: A Nationwide Study","title-short":"The Effect of Cold Temperature on Increased Exacerbation of Chronic Obstructive Pulmonary Disease","volume":"8","author":[{"family":"Tseng","given":"Ching-Min"},{"family":"Chen","given":"Yung-Tai"},{"family":"Ou","given":"Shuo-Ming"},{"family":"Hsiao","given":"Yi-Han"},{"family":"Li","given":"Szu-Yuan"},{"family":"Wang","given":"Shuu-Jiun"},{"family":"Yang","given":"Albert C."},{"family":"Chen","given":"Tzeng-Ji"},{"family":"Perng","given":"Diahn-Warng"}],"editor":[{"family":"Chaturvedi","given":"Sudha"}],"issued":{"date-parts":[["2013",3,15]]}}},{"id":249,"uris":["http://zotero.org/users/local/hHKggCUl/items/24Y3M5YG"],"itemData":{"id":249,"type":"article-journal","abstract":"BACKGROUND: Cardiovascular disease is the leading cause of death worldwide. Existing studies on the association between temperatures and cardiovascular deaths have been limited in geographic zones and have generally considered associations with total cardiovascular deaths rather than cause-specific cardiovascular deaths.\nMETHODS: We used unified data collection protocols within the Multi-Country Multi-City Collaborative Network to assemble a database of daily counts of specific cardiovascular causes of death from 567 cities in 27 countries across 5 continents in overlapping periods ranging from 1979 to 2019. City-specific daily ambient temperatures were obtained from weather stations and climate reanalysis models. To investigate cardiovascular mortality associations with extreme hot and cold temperatures, we fit case-crossover models in each city and then used a mixed-effects meta-analytic framework to pool individual city estimates. Extreme temperature percentiles were compared with the minimum mortality temperature in each location. Excess deaths were calculated for a range of extreme temperature days.\nRESULTS: The analyses included deaths from any cardiovascular cause (32 154  935), ischemic heart disease (11 745 880), stroke (9 351 312), heart failure (3 673 723), and arrhythmia (670 859). At extreme temperature percentiles, heat (99th percentile) and cold (1st percentile) were associated with higher risk of dying from any cardiovascular cause, ischemic heart disease, stroke, and heart failure as compared to the minimum mortality temperature, which is the temperature associated with least mortality. Across a range of extreme temperatures, hot days (above 97.5th percentile) and cold days (below 2.5th percentile) accounted for 2.2 (95% empirical CI [eCI], 2.1–2.3) and 9.1 (95% eCI, 8.9–9.2) excess deaths for every 1000 cardiovascular deaths, respectively. Heart failure was associated with the highest excess deaths proportion from extreme hot and cold days with 2.6 (95% eCI, 2.4–2.8) and 12.8 (95% eCI, 12.2–13.1) for every 1000 heart failure deaths, respectively.\nCONCLUSIONS: Across a large, multinational sample, exposure to extreme hot and cold temperatures was associated with a greater risk of mortality from multiple common cardiovascular conditions. The intersections between extreme temperatures and cardiovascular health need to be thoroughly characterized in the present day—and especially under a changing climate.","container-title":"Circulation","DOI":"10.1161/CIRCULATIONAHA.122.061832","ISSN":"0009-7322, 1524-4539","issue":"1","journalAbbreviation":"Circulation","language":"en","page":"35-46","source":"DOI.org (Crossref)","title":"Associations Between Extreme Temperatures and Cardiovascular Cause-Specific Mortality: Results From 27 Countries","title-short":"Associations Between Extreme Temperatures and Cardiovascular Cause-Specific Mortality","volume":"147","author":[{"family":"Alahmad","given":"Barrak"},{"family":"Khraishah","given":"Haitham"},{"family":"Royé","given":"Dominic"},{"family":"Vicedo-Cabrera","given":"Ana Maria"},{"family":"Guo","given":"Yuming"},{"family":"Papatheodorou","given":"Stefania I."},{"family":"Achilleos","given":"Souzana"},{"family":"Acquaotta","given":"Fiorella"},{"family":"Armstrong","given":"Ben"},{"family":"Bell","given":"Michelle L."},{"family":"Pan","given":"Shih-Chun"},{"family":"De Sousa Zanotti Stagliorio Coelho","given":"Micheline"},{"family":"Colistro","given":"Valentina"},{"family":"Dang","given":"Tran Ngoc"},{"family":"Van Dung","given":"Do"},{"family":"De’ Donato","given":"Francesca K."},{"family":"Entezari","given":"Alireza"},{"family":"Guo","given":"Yue-Liang Leon"},{"family":"Hashizume","given":"Masahiro"},{"family":"Honda","given":"Yasushi"},{"family":"Indermitte","given":"Ene"},{"family":"Íñiguez","given":"Carmen"},{"family":"Jaakkola","given":"Jouni J.K."},{"family":"Kim","given":"Ho"},{"family":"Lavigne","given":"Eric"},{"family":"Lee","given":"Whanhee"},{"family":"Li","given":"Shanshan"},{"family":"Madureira","given":"Joana"},{"family":"Mayvaneh","given":"Fatemeh"},{"family":"Orru","given":"Hans"},{"family":"Overcenco","given":"Ala"},{"family":"Ragettli","given":"Martina S."},{"family":"Ryti","given":"Niilo R.I."},{"family":"Saldiva","given":"Paulo Hilario Nascimento"},{"family":"Scovronick","given":"Noah"},{"family":"Seposo","given":"Xerxes"},{"family":"Sera","given":"Francesco"},{"family":"Silva","given":"Susana Pereira"},{"family":"Stafoggia","given":"Massimo"},{"family":"Tobias","given":"Aurelio"},{"family":"Garshick","given":"Eric"},{"family":"Bernstein","given":"Aaron S."},{"family":"Zanobetti","given":"Antonella"},{"family":"Schwartz","given":"Joel"},{"family":"Gasparrini","given":"Antonio"},{"family":"Koutrakis","given":"Petros"}],"issued":{"date-parts":[["2023",1,3]]}}}],"schema":"https://github.com/citation-style-language/schema/raw/master/csl-citation.json"} </w:instrText>
+        <w:instrText xml:space="preserve"> ADDIN ZOTERO_ITEM CSL_CITATION {"citationID":"5LvlVl64","properties":{"formattedCitation":"(43\\uc0\\u8211{}45)","plainCitation":"(43–45)","noteIndex":0},"citationItems":[{"id":245,"uris":["http://zotero.org/users/local/hHKggCUl/items/7MGSB3BY"],"itemData":{"id":245,"type":"article-journal","abstract":"Cold and hot weather are associated with mortality and morbidity. Although the burden of temperature-associated mortality may shift towards high temperatures in the future, cold temperatures may represent a greater current-day problem in temperate cities. Hot and cold temperature vulnerabilities may coincide across several personal and neighborhood characteristics, suggesting opportunities for increasing present and future resilience to extreme temperatures. We present a narrative literature review encompassing the epidemiology of cold- and heat-related mortality and morbidity, related physiologic and environmental mechanisms, and municipal responses to hot and cold weather, illustrated by Detroit, Michigan, USA, a ﬁnancially burdened city in an economically diverse metropolitan area. The Detroit area experiences sharp increases in mortality and hospitalizations with extreme heat, while cold temperatures are associated with more gradual increases in mortality, with no clear threshold. Interventions such as heating and cooling centers may reduce but not eliminate temperatureassociated health problems. Furthermore, direct hemodynamic responses to cold, sudden exertion, poor indoor air quality and respiratory epidemics likely contribute to cold-related mortality. Short- and long-term interventions to enhance energy and housing security and housing quality may reduce temperature-related health problems. Extreme temperatures can increase morbidity and mortality in municipalities like Detroit that experience both extreme heat and prolonged cold seasons amidst large socioeconomic disparities. The similarities in physiologic and built-environment vulnerabilities to both hot and cold weather suggest prioritization of strategies that address both present-day cold and near-future heat concerns.","container-title":"Maturitas","DOI":"10.1016/j.maturitas.2018.06.002","ISSN":"03785122","journalAbbreviation":"Maturitas","language":"en","page":"54-59","source":"DOI.org (Crossref)","title":"Climate change and temperature extremes: A review of heat- and cold-related morbidity and mortality concerns of municipalities","title-short":"Climate change and temperature extremes","volume":"114","author":[{"family":"Gronlund","given":"Carina J."},{"family":"Sullivan","given":"Kyle P."},{"family":"Kefelegn","given":"Yonathan"},{"family":"Cameron","given":"Lorraine"},{"family":"O’Neill","given":"Marie S."}],"issued":{"date-parts":[["2018",8]]}}},{"id":205,"uris":["http://zotero.org/users/local/hHKggCUl/items/TWFURUJZ"],"itemData":{"id":205,"type":"article-journal","abstract":"Background: Seasonal variations in the acute exacerbation of chronic obstructive pulmonary disease (COPD) have been reported. However, the influence of air temperature and other meteorological factors on COPD exacerbation remains unclear.\nMethods: National Health Insurance registry data from January 1, 1999 to December 1, 2009 and meteorological variables from the Taiwan Central Weather Bureau for the same period were analyzed. A case-crossover study design was used to investigate the association between COPD exacerbation and meteorological variables.\nResults: A total of 16,254 cases who suffered from COPD exacerbation were enrolled. We found that a 1uC decrease in air temperature was associated with a 0.8% increase in the exacerbation rate on event-days (95% confidence interval (CI), 1.015–1.138, p = 0.015). With a 5uC decrease in mean temperature, the cold temperature (28-day average temperature) had a long-term effect on the exacerbation of COPD (odds ratio (OR), 1.106, 95% CI 1.063–1.152, p,0.001). In addition, elderly patients and those who did not receive inhaled medication tended to suffer an exacerbation when the mean temperature dropped 5uC. Higher barometric pressure, more hours of sunshine, and lower humidity were associated with an increase in COPD exacerbation.\nConclusions: This study demonstrated the effect of cold temperatures on the COPD exacerbation rate. Elderly patients and those without inhaled medicine before the exacerbation event were affected significantly by lower mean temperatures. A more comprehensive program to prevent cold stress in COPD patients may lead to a reduction in the exacerbations rate of COPD.","container-title":"PLoS ONE","DOI":"10.1371/journal.pone.0057066","ISSN":"1932-6203","issue":"3","journalAbbreviation":"PLoS ONE","language":"en","page":"e57066","source":"DOI.org (Crossref)","title":"The Effect of Cold Temperature on Increased Exacerbation of Chronic Obstructive Pulmonary Disease: A Nationwide Study","title-short":"The Effect of Cold Temperature on Increased Exacerbation of Chronic Obstructive Pulmonary Disease","volume":"8","author":[{"family":"Tseng","given":"Ching-Min"},{"family":"Chen","given":"Yung-Tai"},{"family":"Ou","given":"Shuo-Ming"},{"family":"Hsiao","given":"Yi-Han"},{"family":"Li","given":"Szu-Yuan"},{"family":"Wang","given":"Shuu-Jiun"},{"family":"Yang","given":"Albert C."},{"family":"Chen","given":"Tzeng-Ji"},{"family":"Perng","given":"Diahn-Warng"}],"editor":[{"family":"Chaturvedi","given":"Sudha"}],"issued":{"date-parts":[["2013",3,15]]}}},{"id":249,"uris":["http://zotero.org/users/local/hHKggCUl/items/24Y3M5YG"],"itemData":{"id":249,"type":"article-journal","abstract":"BACKGROUND: Cardiovascular disease is the leading cause of death worldwide. Existing studies on the association between temperatures and cardiovascular deaths have been limited in geographic zones and have generally considered associations with total cardiovascular deaths rather than cause-specific cardiovascular deaths.\nMETHODS: We used unified data collection protocols within the Multi-Country Multi-City Collaborative Network to assemble a database of daily counts of specific cardiovascular causes of death from 567 cities in 27 countries across 5 continents in overlapping periods ranging from 1979 to 2019. City-specific daily ambient temperatures were obtained from weather stations and climate reanalysis models. To investigate cardiovascular mortality associations with extreme hot and cold temperatures, we fit case-crossover models in each city and then used a mixed-effects meta-analytic framework to pool individual city estimates. Extreme temperature percentiles were compared with the minimum mortality temperature in each location. Excess deaths were calculated for a range of extreme temperature days.\nRESULTS: The analyses included deaths from any cardiovascular cause (32 154  935), ischemic heart disease (11 745 880), stroke (9 351 312), heart failure (3 673 723), and arrhythmia (670 859). At extreme temperature percentiles, heat (99th percentile) and cold (1st percentile) were associated with higher risk of dying from any cardiovascular cause, ischemic heart disease, stroke, and heart failure as compared to the minimum mortality temperature, which is the temperature associated with least mortality. Across a range of extreme temperatures, hot days (above 97.5th percentile) and cold days (below 2.5th percentile) accounted for 2.2 (95% empirical CI [eCI], 2.1–2.3) and 9.1 (95% eCI, 8.9–9.2) excess deaths for every 1000 cardiovascular deaths, respectively. Heart failure was associated with the highest excess deaths proportion from extreme hot and cold days with 2.6 (95% eCI, 2.4–2.8) and 12.8 (95% eCI, 12.2–13.1) for every 1000 heart failure deaths, respectively.\nCONCLUSIONS: Across a large, multinational sample, exposure to extreme hot and cold temperatures was associated with a greater risk of mortality from multiple common cardiovascular conditions. The intersections between extreme temperatures and cardiovascular health need to be thoroughly characterized in the present day—and especially under a changing climate.","container-title":"Circulation","DOI":"10.1161/CIRCULATIONAHA.122.061832","ISSN":"0009-7322, 1524-4539","issue":"1","journalAbbreviation":"Circulation","language":"en","page":"35-46","source":"DOI.org (Crossref)","title":"Associations Between Extreme Temperatures and Cardiovascular Cause-Specific Mortality: Results From 27 Countries","title-short":"Associations Between Extreme Temperatures and Cardiovascular Cause-Specific Mortality","volume":"147","author":[{"family":"Alahmad","given":"Barrak"},{"family":"Khraishah","given":"Haitham"},{"family":"Royé","given":"Dominic"},{"family":"Vicedo-Cabrera","given":"Ana Maria"},{"family":"Guo","given":"Yuming"},{"family":"Papatheodorou","given":"Stefania I."},{"family":"Achilleos","given":"Souzana"},{"family":"Acquaotta","given":"Fiorella"},{"family":"Armstrong","given":"Ben"},{"family":"Bell","given":"Michelle L."},{"family":"Pan","given":"Shih-Chun"},{"family":"De Sousa Zanotti Stagliorio Coelho","given":"Micheline"},{"family":"Colistro","given":"Valentina"},{"family":"Dang","given":"Tran Ngoc"},{"family":"Van Dung","given":"Do"},{"family":"De’ Donato","given":"Francesca K."},{"family":"Entezari","given":"Alireza"},{"family":"Guo","given":"Yue-Liang Leon"},{"family":"Hashizume","given":"Masahiro"},{"family":"Honda","given":"Yasushi"},{"family":"Indermitte","given":"Ene"},{"family":"Íñiguez","given":"Carmen"},{"family":"Jaakkola","given":"Jouni J.K."},{"family":"Kim","given":"Ho"},{"family":"Lavigne","given":"Eric"},{"family":"Lee","given":"Whanhee"},{"family":"Li","given":"Shanshan"},{"family":"Madureira","given":"Joana"},{"family":"Mayvaneh","given":"Fatemeh"},{"family":"Orru","given":"Hans"},{"family":"Overcenco","given":"Ala"},{"family":"Ragettli","given":"Martina S."},{"family":"Ryti","given":"Niilo R.I."},{"family":"Saldiva","given":"Paulo Hilario Nascimento"},{"family":"Scovronick","given":"Noah"},{"family":"Seposo","given":"Xerxes"},{"family":"Sera","given":"Francesco"},{"family":"Silva","given":"Susana Pereira"},{"family":"Stafoggia","given":"Massimo"},{"family":"Tobias","given":"Aurelio"},{"family":"Garshick","given":"Eric"},{"family":"Bernstein","given":"Aaron S."},{"family":"Zanobetti","given":"Antonella"},{"family":"Schwartz","given":"Joel"},{"family":"Gasparrini","given":"Antonio"},{"family":"Koutrakis","given":"Petros"}],"issued":{"date-parts":[["2023",1,3]]}}}],"schema":"https://github.com/citation-style-language/schema/raw/master/csl-citation.json"} </w:instrText>
       </w:r>
       <w:r>
         <w:rPr>
@@ -11304,7 +11259,7 @@
           <w:rFonts w:ascii="Arial" w:hAnsi="Arial" w:cs="Arial"/>
           <w:sz w:val="20"/>
         </w:rPr>
-        <w:t>(40–42)</w:t>
+        <w:t>(43–45)</w:t>
       </w:r>
       <w:r>
         <w:rPr>
@@ -11380,25 +11335,7 @@
           <w:sz w:val="20"/>
           <w:szCs w:val="20"/>
         </w:rPr>
-        <w:t xml:space="preserve">a proxy for cyclones, tornadoes, and other storms). These factors influence both power outage and hospitalization rates. We used daily county-level maximal temperature, average wind speed, and total precipitation measures from </w:t>
-      </w:r>
-      <w:proofErr w:type="spellStart"/>
-      <w:r>
-        <w:rPr>
-          <w:rFonts w:ascii="Arial" w:hAnsi="Arial" w:cs="Arial"/>
-          <w:sz w:val="20"/>
-          <w:szCs w:val="20"/>
-        </w:rPr>
-        <w:t>gridMET</w:t>
-      </w:r>
-      <w:proofErr w:type="spellEnd"/>
-      <w:r>
-        <w:rPr>
-          <w:rFonts w:ascii="Arial" w:hAnsi="Arial" w:cs="Arial"/>
-          <w:sz w:val="20"/>
-          <w:szCs w:val="20"/>
-        </w:rPr>
-        <w:t xml:space="preserve">, a dataset of daily high-spatial resolution surface meteorological data </w:t>
+        <w:t xml:space="preserve">a proxy for cyclones, tornadoes, and other storms). These factors influence both power outage and hospitalization rates. We used daily county-level maximal temperature, average wind speed, and total precipitation measures from gridMET, a dataset of daily high-spatial resolution surface meteorological data </w:t>
       </w:r>
       <w:r>
         <w:rPr>
@@ -11414,7 +11351,7 @@
           <w:sz w:val="20"/>
           <w:szCs w:val="20"/>
         </w:rPr>
-        <w:instrText xml:space="preserve"> ADDIN ZOTERO_ITEM CSL_CITATION {"citationID":"anMHlWK4","properties":{"formattedCitation":"(43)","plainCitation":"(43)","noteIndex":0},"citationItems":[{"id":257,"uris":["http://zotero.org/users/local/hHKggCUl/items/P8C49KHT"],"itemData":{"id":257,"type":"article-journal","abstract":"Abstract\n            Landscape</w:instrText>
+        <w:instrText xml:space="preserve"> ADDIN ZOTERO_ITEM CSL_CITATION {"citationID":"anMHlWK4","properties":{"formattedCitation":"(46)","plainCitation":"(46)","noteIndex":0},"citationItems":[{"id":257,"uris":["http://zotero.org/users/local/hHKggCUl/items/P8C49KHT"],"itemData":{"id":257,"type":"article-journal","abstract":"Abstract\n            Landscape</w:instrText>
       </w:r>
       <w:r>
         <w:rPr>
@@ -11543,7 +11480,7 @@
           <w:sz w:val="20"/>
           <w:szCs w:val="20"/>
         </w:rPr>
-        <w:t>(43)</w:t>
+        <w:t>(46)</w:t>
       </w:r>
       <w:r>
         <w:rPr>
@@ -11591,7 +11528,7 @@
           <w:sz w:val="20"/>
           <w:szCs w:val="20"/>
         </w:rPr>
-        <w:instrText xml:space="preserve"> ADDIN ZOTERO_ITEM CSL_CITATION {"citationID":"rL987GAw","properties":{"formattedCitation":"(44)","plainCitation":"(44)","noteIndex":0},"citationItems":[{"id":211,"uris":["http://zotero.org/users/local/hHKggCUl/items/7S2KHWLC"],"itemData":{"id":211,"type":"article-journal","abstract":"Objectives: To estimate the risk of hospitalization for respiratory diseases associated with outdoor heat in the U.S. elderly.\nMethods: An observational study of approximately 12.5 million Medicare beneﬁciaries in 213 United States counties, January 1, 1999 to December 31, 2008. We estimate a national average relative risk of hospitalization for each 108F (5.68C) increase in daily outdoor temperature using Bayesian hierarchical models.\nMeasurements and Main Results: We obtained daily county-level rates of Medicare emergency respiratory hospitalizations (International Classiﬁcation of Diseases, Ninth Revision, 464–466, 480–487, 490–492) in 213 U.S. counties from 1999 through 2008. Overall, each 108F increase in daily temperature was associated with a 4.3% increase in same-day emergency hospitalizations for respiratory diseases (95% posterior interval, 3.8, 4.8%). Counties’ relative risks were signiﬁcantly higher in counties with cooler average summer temperatures.\nConclusions: We found strong evidence of an association between outdoor heat and respiratory hospitalizations in the largest population of elderly studied to date. Given projections of increasing temperatures from climate change and the increasing global prevalence of chronic pulmonary disease, the relationship between heat and respiratory morbidity is a growing concern.","container-title":"American Journal of Respiratory and Critical Care Medicine","DOI":"10.1164/rccm.201211-1969OC","ISSN":"1073-449X, 1535-4970","issue":"10","journalAbbreviation":"Am J Respir Crit Care Med","language":"en","page":"1098-1103","source":"DOI.org (Crossref)","title":"Heat-related Emergency Hospitalizations for Respiratory Diseases in the Medicare Population","volume":"187","author":[{"family":"Anderson","given":"G. Brooke"},{"family":"Dominici","given":"Francesca"},{"family":"Wang","given":"Yun"},{"family":"McCormack","given":"Meredith C."},{"family":"Bell","given":"Michelle L."},{"family":"Peng","given":"Roger D."}],"issued":{"date-parts":[["2013",5,15]]}}}],"schema":"https://github.com/citation-style-language/schema/raw/master/csl-citation.json"} </w:instrText>
+        <w:instrText xml:space="preserve"> ADDIN ZOTERO_ITEM CSL_CITATION {"citationID":"rL987GAw","properties":{"formattedCitation":"(26)","plainCitation":"(26)","noteIndex":0},"citationItems":[{"id":211,"uris":["http://zotero.org/users/local/hHKggCUl/items/7S2KHWLC"],"itemData":{"id":211,"type":"article-journal","abstract":"Objectives: To estimate the risk of hospitalization for respiratory diseases associated with outdoor heat in the U.S. elderly.\nMethods: An observational study of approximately 12.5 million Medicare beneﬁciaries in 213 United States counties, January 1, 1999 to December 31, 2008. We estimate a national average relative risk of hospitalization for each 108F (5.68C) increase in daily outdoor temperature using Bayesian hierarchical models.\nMeasurements and Main Results: We obtained daily county-level rates of Medicare emergency respiratory hospitalizations (International Classiﬁcation of Diseases, Ninth Revision, 464–466, 480–487, 490–492) in 213 U.S. counties from 1999 through 2008. Overall, each 108F increase in daily temperature was associated with a 4.3% increase in same-day emergency hospitalizations for respiratory diseases (95% posterior interval, 3.8, 4.8%). Counties’ relative risks were signiﬁcantly higher in counties with cooler average summer temperatures.\nConclusions: We found strong evidence of an association between outdoor heat and respiratory hospitalizations in the largest population of elderly studied to date. Given projections of increasing temperatures from climate change and the increasing global prevalence of chronic pulmonary disease, the relationship between heat and respiratory morbidity is a growing concern.","container-title":"American Journal of Respiratory and Critical Care Medicine","DOI":"10.1164/rccm.201211-1969OC","ISSN":"1073-449X, 1535-4970","issue":"10","journalAbbreviation":"Am J Respir Crit Care Med","language":"en","page":"1098-1103","source":"DOI.org (Crossref)","title":"Heat-related Emergency Hospitalizations for Respiratory Diseases in the Medicare Population","volume":"187","author":[{"family":"Anderson","given":"G. Brooke"},{"family":"Dominici","given":"Francesca"},{"family":"Wang","given":"Yun"},{"family":"McCormack","given":"Meredith C."},{"family":"Bell","given":"Michelle L."},{"family":"Peng","given":"Roger D."}],"issued":{"date-parts":[["2013",5,15]]}}}],"schema":"https://github.com/citation-style-language/schema/raw/master/csl-citation.json"} </w:instrText>
       </w:r>
       <w:r>
         <w:rPr>
@@ -11608,7 +11545,7 @@
           <w:sz w:val="20"/>
           <w:szCs w:val="20"/>
         </w:rPr>
-        <w:t>(44)</w:t>
+        <w:t>(26)</w:t>
       </w:r>
       <w:r>
         <w:rPr>
@@ -11640,43 +11577,7 @@
           <w:sz w:val="20"/>
           <w:szCs w:val="20"/>
         </w:rPr>
-        <w:t xml:space="preserve"> and CVD and respiratory hospitalization rates separately. We ran several test models with splines on precipitation and wind speed with varying degrees of flexibility (linear and 2-4 degrees of freedom) and tested model fit using the quasi-Akaike Information Criterion (</w:t>
-      </w:r>
-      <w:proofErr w:type="spellStart"/>
-      <w:r>
-        <w:rPr>
-          <w:rFonts w:ascii="Arial" w:hAnsi="Arial" w:cs="Arial"/>
-          <w:sz w:val="20"/>
-          <w:szCs w:val="20"/>
-        </w:rPr>
-        <w:t>qAIC</w:t>
-      </w:r>
-      <w:proofErr w:type="spellEnd"/>
-      <w:r>
-        <w:rPr>
-          <w:rFonts w:ascii="Arial" w:hAnsi="Arial" w:cs="Arial"/>
-          <w:sz w:val="20"/>
-          <w:szCs w:val="20"/>
-        </w:rPr>
-        <w:t xml:space="preserve">). We controlled for these confounders in our analytic power outage models with the </w:t>
-      </w:r>
-      <w:proofErr w:type="spellStart"/>
-      <w:r>
-        <w:rPr>
-          <w:rFonts w:ascii="Arial" w:hAnsi="Arial" w:cs="Arial"/>
-          <w:sz w:val="20"/>
-          <w:szCs w:val="20"/>
-        </w:rPr>
-        <w:t>qAIC</w:t>
-      </w:r>
-      <w:proofErr w:type="spellEnd"/>
-      <w:r>
-        <w:rPr>
-          <w:rFonts w:ascii="Arial" w:hAnsi="Arial" w:cs="Arial"/>
-          <w:sz w:val="20"/>
-          <w:szCs w:val="20"/>
-        </w:rPr>
-        <w:t xml:space="preserve">-determined degree of flexibility. In respiratory hospitalization models, we controlled for </w:t>
+        <w:t xml:space="preserve"> and CVD and respiratory hospitalization rates separately. We ran several test models with splines on precipitation and wind speed with varying degrees of flexibility (linear and 2-4 degrees of freedom) and tested model fit using the quasi-Akaike Information Criterion (qAIC). We controlled for these confounders in our analytic power outage models with the qAIC-determined degree of flexibility. In respiratory hospitalization models, we controlled for </w:t>
       </w:r>
       <w:r>
         <w:rPr>
@@ -11848,7 +11749,7 @@
           <w:sz w:val="20"/>
           <w:szCs w:val="20"/>
         </w:rPr>
-        <w:instrText xml:space="preserve"> ADDIN ZOTERO_ITEM CSL_CITATION {"citationID":"AyNmwG13","properties":{"formattedCitation":"(45)","plainCitation":"(45)","noteIndex":0},"citationItems":[{"id":259,"uris":["http://zotero.org/users/local/hHKggCUl/items/TT6S5RCD"],"itemData":{"id":259,"type":"article-journal","abstract":"Abstract\n            \n              Environmental stressors often show effects that are delayed in time, requiring the use of statistical models that are flexible enough to describe the additional time dimension of the exposure–response relationship. Here we develop the family of distributed lag non</w:instrText>
+        <w:instrText xml:space="preserve"> ADDIN ZOTERO_ITEM CSL_CITATION {"citationID":"AyNmwG13","properties":{"formattedCitation":"(47)","plainCitation":"(47)","noteIndex":0},"citationItems":[{"id":259,"uris":["http://zotero.org/users/local/hHKggCUl/items/TT6S5RCD"],"itemData":{"id":259,"type":"article-journal","abstract":"Abstract\n            \n              Environmental stressors often show effects that are delayed in time, requiring the use of statistical models that are flexible enough to describe the additional time dimension of the exposure–response relationship. Here we develop the family of distributed lag non</w:instrText>
       </w:r>
       <w:r>
         <w:rPr>
@@ -11945,7 +11846,7 @@
           <w:sz w:val="20"/>
           <w:szCs w:val="20"/>
         </w:rPr>
-        <w:t>(45)</w:t>
+        <w:t>(47)</w:t>
       </w:r>
       <w:r>
         <w:rPr>
@@ -11961,25 +11862,7 @@
           <w:sz w:val="20"/>
           <w:szCs w:val="20"/>
         </w:rPr>
-        <w:t xml:space="preserve">. We tested 3-5 degrees of freedom on the lag dimension (1-3 knots), and we compared model fit using </w:t>
-      </w:r>
-      <w:proofErr w:type="spellStart"/>
-      <w:r>
-        <w:rPr>
-          <w:rFonts w:ascii="Arial" w:hAnsi="Arial" w:cs="Arial"/>
-          <w:sz w:val="20"/>
-          <w:szCs w:val="20"/>
-        </w:rPr>
-        <w:t>qAICs</w:t>
-      </w:r>
-      <w:proofErr w:type="spellEnd"/>
-      <w:r>
-        <w:rPr>
-          <w:rFonts w:ascii="Arial" w:hAnsi="Arial" w:cs="Arial"/>
-          <w:sz w:val="20"/>
-          <w:szCs w:val="20"/>
-        </w:rPr>
-        <w:t>. We found that for CVD outcomes, 5 degrees of freedom across the lag dimension produced the best model fit, and for respiratory hospitalizations, 3 degrees of freedom resulted in the best model fit.</w:t>
+        <w:t>. We tested 3-5 degrees of freedom on the lag dimension (1-3 knots), and we compared model fit using qAICs. We found that for CVD outcomes, 5 degrees of freedom across the lag dimension produced the best model fit, and for respiratory hospitalizations, 3 degrees of freedom resulted in the best model fit.</w:t>
       </w:r>
     </w:p>
     <w:p>
@@ -12098,25 +11981,7 @@
           <w:sz w:val="20"/>
           <w:szCs w:val="20"/>
         </w:rPr>
-        <w:t xml:space="preserve"> used </w:t>
-      </w:r>
-      <w:proofErr w:type="spellStart"/>
-      <w:r>
-        <w:rPr>
-          <w:rFonts w:ascii="Arial" w:hAnsi="Arial" w:cs="Arial"/>
-          <w:sz w:val="20"/>
-          <w:szCs w:val="20"/>
-        </w:rPr>
-        <w:t>qAICs</w:t>
-      </w:r>
-      <w:proofErr w:type="spellEnd"/>
-      <w:r>
-        <w:rPr>
-          <w:rFonts w:ascii="Arial" w:hAnsi="Arial" w:cs="Arial"/>
-          <w:sz w:val="20"/>
-          <w:szCs w:val="20"/>
-        </w:rPr>
-        <w:t xml:space="preserve"> to find the best-fitting model among these eight model options.</w:t>
+        <w:t xml:space="preserve"> used qAICs to find the best-fitting model among these eight model options.</w:t>
       </w:r>
     </w:p>
     <w:p>
@@ -12354,25 +12219,7 @@
           <w:sz w:val="20"/>
           <w:szCs w:val="20"/>
         </w:rPr>
-        <w:t xml:space="preserve">. We estimated DME use with </w:t>
-      </w:r>
-      <w:proofErr w:type="spellStart"/>
-      <w:r>
-        <w:rPr>
-          <w:rFonts w:ascii="Arial" w:hAnsi="Arial" w:cs="Arial"/>
-          <w:sz w:val="20"/>
-          <w:szCs w:val="20"/>
-        </w:rPr>
-        <w:t>emPOWER</w:t>
-      </w:r>
-      <w:proofErr w:type="spellEnd"/>
-      <w:r>
-        <w:rPr>
-          <w:rFonts w:ascii="Arial" w:hAnsi="Arial" w:cs="Arial"/>
-          <w:sz w:val="20"/>
-          <w:szCs w:val="20"/>
-        </w:rPr>
-        <w:t xml:space="preserve"> data </w:t>
+        <w:t xml:space="preserve">. We estimated DME use with emPOWER data </w:t>
       </w:r>
       <w:r>
         <w:rPr>
@@ -12388,7 +12235,7 @@
           <w:sz w:val="20"/>
           <w:szCs w:val="20"/>
         </w:rPr>
-        <w:instrText xml:space="preserve"> ADDIN ZOTERO_ITEM CSL_CITATION {"citationID":"U0aBvAdH","properties":{"formattedCitation":"(46)","plainCitation":"(46)","noteIndex":0},"citationItems":[{"id":260,"uris":["http://zotero.org/users/local/hHKggCUl/items/DEGGDVC8"],"itemData":{"id":260,"type":"webpage","title":"HHS emPOWER program platform","URL":"https://empowerprogram.hhs.gov/","accessed":{"date-parts":[["2024",1,3]]}}}],"schema":"https://github.com/citation-style-language/schema/raw/master/csl-citation.json"} </w:instrText>
+        <w:instrText xml:space="preserve"> ADDIN ZOTERO_ITEM CSL_CITATION {"citationID":"U0aBvAdH","properties":{"formattedCitation":"(48)","plainCitation":"(48)","noteIndex":0},"citationItems":[{"id":260,"uris":["http://zotero.org/users/local/hHKggCUl/items/DEGGDVC8"],"itemData":{"id":260,"type":"webpage","title":"HHS emPOWER program platform","URL":"https://empowerprogram.hhs.gov/","accessed":{"date-parts":[["2024",1,3]]}}}],"schema":"https://github.com/citation-style-language/schema/raw/master/csl-citation.json"} </w:instrText>
       </w:r>
       <w:r>
         <w:rPr>
@@ -12405,7 +12252,7 @@
           <w:sz w:val="20"/>
           <w:szCs w:val="20"/>
         </w:rPr>
-        <w:t>(46)</w:t>
+        <w:t>(48)</w:t>
       </w:r>
       <w:r>
         <w:rPr>
@@ -12469,7 +12316,6 @@
         </w:rPr>
         <w:t xml:space="preserve">We conducted analyses in R 4.4.1, using R packages </w:t>
       </w:r>
-      <w:proofErr w:type="spellStart"/>
       <w:r>
         <w:rPr>
           <w:rFonts w:ascii="Arial" w:hAnsi="Arial" w:cs="Arial"/>
@@ -12480,7 +12326,6 @@
         </w:rPr>
         <w:t>gnm</w:t>
       </w:r>
-      <w:proofErr w:type="spellEnd"/>
       <w:r>
         <w:rPr>
           <w:rFonts w:ascii="Arial" w:hAnsi="Arial" w:cs="Arial"/>
@@ -12503,7 +12348,7 @@
           <w:sz w:val="20"/>
           <w:szCs w:val="20"/>
         </w:rPr>
-        <w:instrText xml:space="preserve"> ADDIN ZOTERO_ITEM CSL_CITATION {"citationID":"WRuETQSQ","properties":{"formattedCitation":"(47)","plainCitation":"(47)","noteIndex":0},"citationItems":[{"id":284,"uris":["http://zotero.org/users/local/hHKggCUl/items/2E4WRPEG"],"itemData":{"id":284,"type":"dataset","abstract":"Functions to specify and fit generalized nonlinear models, including models with multiplicative interaction terms such as the UNIDIFF model from sociology and the AMMI model from crop science, and many others.  Over-parameterized representations of models are used throughout; functions are provided for inference on estimable parameter combinations, as well as standard methods for diagnostics etc.","DOI":"10.32614/CRAN.package.gnm","language":"en","note":"Institution: Comprehensive R Archive Network\npage: 1.1-5","source":"DOI.org (Crossref)","title":"gnm: Generalized Nonlinear Models","title-short":"gnm","URL":"https://CRAN.R-project.org/package=gnm","author":[{"family":"Turner","given":"Heather"},{"family":"Firth","given":"David"}],"accessed":{"date-parts":[["2025",1,25]]},"issued":{"date-parts":[["2005",6,29]]}}}],"schema":"https://github.com/citation-style-language/schema/raw/master/csl-citation.json"} </w:instrText>
+        <w:instrText xml:space="preserve"> ADDIN ZOTERO_ITEM CSL_CITATION {"citationID":"WRuETQSQ","properties":{"formattedCitation":"(49)","plainCitation":"(49)","noteIndex":0},"citationItems":[{"id":284,"uris":["http://zotero.org/users/local/hHKggCUl/items/2E4WRPEG"],"itemData":{"id":284,"type":"dataset","abstract":"Functions to specify and fit generalized nonlinear models, including models with multiplicative interaction terms such as the UNIDIFF model from sociology and the AMMI model from crop science, and many others.  Over-parameterized representations of models are used throughout; functions are provided for inference on estimable parameter combinations, as well as standard methods for diagnostics etc.","DOI":"10.32614/CRAN.package.gnm","language":"en","note":"Institution: Comprehensive R Archive Network\npage: 1.1-5","source":"DOI.org (Crossref)","title":"gnm: Generalized Nonlinear Models","title-short":"gnm","URL":"https://CRAN.R-project.org/package=gnm","author":[{"family":"Turner","given":"Heather"},{"family":"Firth","given":"David"}],"accessed":{"date-parts":[["2025",1,25]]},"issued":{"date-parts":[["2005",6,29]]}}}],"schema":"https://github.com/citation-style-language/schema/raw/master/csl-citation.json"} </w:instrText>
       </w:r>
       <w:r>
         <w:rPr>
@@ -12520,7 +12365,7 @@
           <w:sz w:val="20"/>
           <w:szCs w:val="20"/>
         </w:rPr>
-        <w:t>(47)</w:t>
+        <w:t>(49)</w:t>
       </w:r>
       <w:r>
         <w:rPr>
@@ -12570,7 +12415,7 @@
           <w:sz w:val="20"/>
           <w:szCs w:val="20"/>
         </w:rPr>
-        <w:instrText xml:space="preserve"> ADDIN ZOTERO_ITEM CSL_CITATION {"citationID":"hpvKRVfB","properties":{"formattedCitation":"(48)","plainCitation":"(48)","noteIndex":0},"citationItems":[{"id":282,"uris":["http://zotero.org/users/local/hHKggCUl/items/Z3RI6IXZ"],"itemData":{"id":282,"type":"article-journal","abstract":"Splines are important tools for the ﬂexible modeling of curves and surfaces in regression analyses. Functions for constructing spline basis functions are available in R through the base package splines. When the curves to be modeled have known characteristics in monotonicity or curvature, more e</w:instrText>
+        <w:instrText xml:space="preserve"> ADDIN ZOTERO_ITEM CSL_CITATION {"citationID":"hpvKRVfB","properties":{"formattedCitation":"(50)","plainCitation":"(50)","noteIndex":0},"citationItems":[{"id":282,"uris":["http://zotero.org/users/local/hHKggCUl/items/Z3RI6IXZ"],"itemData":{"id":282,"type":"article-journal","abstract":"Splines are important tools for the ﬂexible modeling of curves and surfaces in regression analyses. Functions for constructing spline basis functions are available in R through the base package splines. When the curves to be modeled have known characteristics in monotonicity or curvature, more e</w:instrText>
       </w:r>
       <w:r>
         <w:rPr>
@@ -12603,7 +12448,7 @@
           <w:sz w:val="20"/>
           <w:szCs w:val="20"/>
         </w:rPr>
-        <w:t>(48)</w:t>
+        <w:t>(50)</w:t>
       </w:r>
       <w:r>
         <w:rPr>
@@ -12621,7 +12466,6 @@
         </w:rPr>
         <w:t xml:space="preserve">, and </w:t>
       </w:r>
-      <w:proofErr w:type="spellStart"/>
       <w:r>
         <w:rPr>
           <w:rFonts w:ascii="Arial" w:hAnsi="Arial" w:cs="Arial"/>
@@ -12632,7 +12476,6 @@
         </w:rPr>
         <w:t>dlnm</w:t>
       </w:r>
-      <w:proofErr w:type="spellEnd"/>
       <w:r>
         <w:rPr>
           <w:rFonts w:ascii="Arial" w:hAnsi="Arial" w:cs="Arial"/>
@@ -12655,7 +12498,7 @@
           <w:sz w:val="20"/>
           <w:szCs w:val="20"/>
         </w:rPr>
-        <w:instrText xml:space="preserve"> ADDIN ZOTERO_ITEM CSL_CITATION {"citationID":"kexcwpZU","properties":{"formattedCitation":"(49)","plainCitation":"(49)","noteIndex":0},"citationItems":[{"id":280,"uris":["http://zotero.org/users/local/hHKggCUl/items/PCT3ARIL"],"itemData":{"id":280,"type":"article-journal","abstract":"Distributed lag non-linear models (DLNMs) represent a modeling framework to ﬂexibly describe associations showing potentially non-linear and delayed e</w:instrText>
+        <w:instrText xml:space="preserve"> ADDIN ZOTERO_ITEM CSL_CITATION {"citationID":"kexcwpZU","properties":{"formattedCitation":"(51)","plainCitation":"(51)","noteIndex":0},"citationItems":[{"id":280,"uris":["http://zotero.org/users/local/hHKggCUl/items/PCT3ARIL"],"itemData":{"id":280,"type":"article-journal","abstract":"Distributed lag non-linear models (DLNMs) represent a modeling framework to ﬂexibly describe associations showing potentially non-linear and delayed e</w:instrText>
       </w:r>
       <w:r>
         <w:rPr>
@@ -12704,7 +12547,7 @@
           <w:sz w:val="20"/>
           <w:szCs w:val="20"/>
         </w:rPr>
-        <w:t>(49)</w:t>
+        <w:t>(51)</w:t>
       </w:r>
       <w:r>
         <w:rPr>
@@ -13280,27 +13123,7 @@
           <w:sz w:val="20"/>
           <w:szCs w:val="20"/>
         </w:rPr>
-        <w:t xml:space="preserve">National Heart, Lung, and Blood </w:t>
-      </w:r>
-      <w:proofErr w:type="gramStart"/>
-      <w:r>
-        <w:rPr>
-          <w:rFonts w:ascii="Arial" w:hAnsi="Arial" w:cs="Arial"/>
-          <w:color w:val="000000"/>
-          <w:sz w:val="20"/>
-          <w:szCs w:val="20"/>
-        </w:rPr>
-        <w:t>Institute  F</w:t>
-      </w:r>
-      <w:proofErr w:type="gramEnd"/>
-      <w:r>
-        <w:rPr>
-          <w:rFonts w:ascii="Arial" w:hAnsi="Arial" w:cs="Arial"/>
-          <w:color w:val="000000"/>
-          <w:sz w:val="20"/>
-          <w:szCs w:val="20"/>
-        </w:rPr>
-        <w:t>31 HL172608 (VD)</w:t>
+        <w:t>National Heart, Lung, and Blood Institute  F31 HL172608 (VD)</w:t>
       </w:r>
     </w:p>
     <w:p>
@@ -13390,9 +13213,6 @@
     <w:p>
       <w:pPr>
         <w:pStyle w:val="Bibliography"/>
-        <w:rPr>
-          <w:rFonts w:ascii="Calibri" w:cs="Calibri"/>
-        </w:rPr>
       </w:pPr>
       <w:r>
         <w:rPr>
@@ -13419,15 +13239,9 @@
         <w:fldChar w:fldCharType="separate"/>
       </w:r>
       <w:r>
-        <w:rPr>
-          <w:rFonts w:ascii="Calibri" w:cs="Calibri"/>
-        </w:rPr>
         <w:t xml:space="preserve">1. </w:t>
       </w:r>
       <w:r>
-        <w:rPr>
-          <w:rFonts w:ascii="Calibri" w:cs="Calibri"/>
-        </w:rPr>
         <w:tab/>
         <w:t>Climate Central, Weather-related Power Outages Rising. (2024). Available at: https://www.climatecentral.org/climate-matters/weather-related-power-outages-rising [Accessed 5 December 2024].</w:t>
       </w:r>
@@ -13435,20 +13249,11 @@
     <w:p>
       <w:pPr>
         <w:pStyle w:val="Bibliography"/>
-        <w:rPr>
-          <w:rFonts w:ascii="Calibri" w:cs="Calibri"/>
-        </w:rPr>
-      </w:pPr>
-      <w:r>
-        <w:rPr>
-          <w:rFonts w:ascii="Calibri" w:cs="Calibri"/>
-        </w:rPr>
+      </w:pPr>
+      <w:r>
         <w:t xml:space="preserve">2. </w:t>
       </w:r>
       <w:r>
-        <w:rPr>
-          <w:rFonts w:ascii="Calibri" w:cs="Calibri"/>
-        </w:rPr>
         <w:tab/>
         <w:t>U.S. Energy Information Administration, U.S. electricity customers experienced eight hours of power interruptions in 2020. (2021). Available at: https://www.eia.gov/todayinenergy/detail.php?id=50316# [Accessed 5 December 2024].</w:t>
       </w:r>
@@ -13456,2530 +13261,1541 @@
     <w:p>
       <w:pPr>
         <w:pStyle w:val="Bibliography"/>
-        <w:rPr>
-          <w:rFonts w:ascii="Calibri" w:cs="Calibri"/>
-        </w:rPr>
-      </w:pPr>
-      <w:r>
-        <w:rPr>
-          <w:rFonts w:ascii="Calibri" w:cs="Calibri"/>
-        </w:rPr>
+      </w:pPr>
+      <w:r>
         <w:t xml:space="preserve">3. </w:t>
       </w:r>
       <w:r>
-        <w:rPr>
-          <w:rFonts w:ascii="Calibri" w:cs="Calibri"/>
-        </w:rPr>
         <w:tab/>
-        <w:t xml:space="preserve">J. A. Casey, M. </w:t>
-      </w:r>
-      <w:proofErr w:type="spellStart"/>
-      <w:r>
-        <w:rPr>
-          <w:rFonts w:ascii="Calibri" w:cs="Calibri"/>
-        </w:rPr>
-        <w:t>Fukurai</w:t>
-      </w:r>
-      <w:proofErr w:type="spellEnd"/>
-      <w:r>
-        <w:rPr>
-          <w:rFonts w:ascii="Calibri" w:cs="Calibri"/>
-        </w:rPr>
-        <w:t xml:space="preserve">, D. Hernández, S. Balsari, M. V. Kiang, Power Outages and Community Health: </w:t>
-      </w:r>
-      <w:proofErr w:type="gramStart"/>
-      <w:r>
-        <w:rPr>
-          <w:rFonts w:ascii="Calibri" w:cs="Calibri"/>
-        </w:rPr>
-        <w:t>a</w:t>
-      </w:r>
-      <w:proofErr w:type="gramEnd"/>
-      <w:r>
-        <w:rPr>
-          <w:rFonts w:ascii="Calibri" w:cs="Calibri"/>
-        </w:rPr>
-        <w:t xml:space="preserve"> Narrative Review. </w:t>
-      </w:r>
-      <w:r>
-        <w:rPr>
-          <w:rFonts w:ascii="Calibri" w:cs="Calibri"/>
+        <w:t xml:space="preserve">J. A. Casey, M. Fukurai, D. Hernández, S. Balsari, M. V. Kiang, Power Outages and Community Health: a Narrative Review. </w:t>
+      </w:r>
+      <w:r>
+        <w:rPr>
           <w:i/>
           <w:iCs/>
         </w:rPr>
-        <w:t xml:space="preserve">Curr </w:t>
-      </w:r>
-      <w:proofErr w:type="spellStart"/>
-      <w:r>
-        <w:rPr>
-          <w:rFonts w:ascii="Calibri" w:cs="Calibri"/>
+        <w:t>Curr Envir Health Rpt</w:t>
+      </w:r>
+      <w:r>
+        <w:t xml:space="preserve"> </w:t>
+      </w:r>
+      <w:r>
+        <w:rPr>
+          <w:b/>
+          <w:bCs/>
+        </w:rPr>
+        <w:t>7</w:t>
+      </w:r>
+      <w:r>
+        <w:t>, 371–383 (2020).</w:t>
+      </w:r>
+    </w:p>
+    <w:p>
+      <w:pPr>
+        <w:pStyle w:val="Bibliography"/>
+      </w:pPr>
+      <w:r>
+        <w:t xml:space="preserve">4. </w:t>
+      </w:r>
+      <w:r>
+        <w:tab/>
+        <w:t>The US has more power outages than any other developed country. Here’s why. (2020). Available at: https://www.popsci.com/story/environment/why-us-lose-power-storms/ [Accessed 5 December 2024].</w:t>
+      </w:r>
+    </w:p>
+    <w:p>
+      <w:pPr>
+        <w:pStyle w:val="Bibliography"/>
+      </w:pPr>
+      <w:r>
+        <w:t xml:space="preserve">5. </w:t>
+      </w:r>
+      <w:r>
+        <w:tab/>
+        <w:t xml:space="preserve">V. Do, </w:t>
+      </w:r>
+      <w:r>
+        <w:rPr>
           <w:i/>
           <w:iCs/>
         </w:rPr>
-        <w:t>Envir</w:t>
-      </w:r>
-      <w:proofErr w:type="spellEnd"/>
-      <w:r>
-        <w:rPr>
-          <w:rFonts w:ascii="Calibri" w:cs="Calibri"/>
+        <w:t>et al.</w:t>
+      </w:r>
+      <w:r>
+        <w:t xml:space="preserve">, Spatiotemporal distribution of power outages with climate events and social vulnerability in the USA. </w:t>
+      </w:r>
+      <w:r>
+        <w:rPr>
           <w:i/>
           <w:iCs/>
         </w:rPr>
-        <w:t xml:space="preserve"> Health </w:t>
-      </w:r>
-      <w:proofErr w:type="spellStart"/>
-      <w:r>
-        <w:rPr>
-          <w:rFonts w:ascii="Calibri" w:cs="Calibri"/>
+        <w:t>Nat Commun</w:t>
+      </w:r>
+      <w:r>
+        <w:t xml:space="preserve"> </w:t>
+      </w:r>
+      <w:r>
+        <w:rPr>
+          <w:b/>
+          <w:bCs/>
+        </w:rPr>
+        <w:t>14</w:t>
+      </w:r>
+      <w:r>
+        <w:t>, 2470 (2023).</w:t>
+      </w:r>
+    </w:p>
+    <w:p>
+      <w:pPr>
+        <w:pStyle w:val="Bibliography"/>
+      </w:pPr>
+      <w:r>
+        <w:t xml:space="preserve">6. </w:t>
+      </w:r>
+      <w:r>
+        <w:tab/>
+        <w:t>United States Environmental Protection Agency, Climate Change Impacts on Energy. Available at: https://www.epa.gov/climateimpacts/climate-change-impacts-energy.</w:t>
+      </w:r>
+    </w:p>
+    <w:p>
+      <w:pPr>
+        <w:pStyle w:val="Bibliography"/>
+      </w:pPr>
+      <w:r>
+        <w:t xml:space="preserve">7. </w:t>
+      </w:r>
+      <w:r>
+        <w:tab/>
+        <w:t>Washington Post, Nation at risk of winter blackouts as power grid remains under strain. Available at: https://www.washingtonpost.com/business/2023/11/08/power-grid-blackouts-texas/.</w:t>
+      </w:r>
+    </w:p>
+    <w:p>
+      <w:pPr>
+        <w:pStyle w:val="Bibliography"/>
+      </w:pPr>
+      <w:r>
+        <w:t xml:space="preserve">8. </w:t>
+      </w:r>
+      <w:r>
+        <w:tab/>
+        <w:t xml:space="preserve">M. Mango, J. A. Casey, D. Hernández, Resilient Power: A home-based electricity generation and storage solution for the medically vulnerable during climate-induced power outages. </w:t>
+      </w:r>
+      <w:r>
+        <w:rPr>
           <w:i/>
           <w:iCs/>
         </w:rPr>
-        <w:t>Rpt</w:t>
-      </w:r>
-      <w:proofErr w:type="spellEnd"/>
-      <w:r>
-        <w:rPr>
-          <w:rFonts w:ascii="Calibri" w:cs="Calibri"/>
-        </w:rPr>
+        <w:t>Futures</w:t>
+      </w:r>
+      <w:r>
         <w:t xml:space="preserve"> </w:t>
       </w:r>
       <w:r>
         <w:rPr>
-          <w:rFonts w:ascii="Calibri" w:cs="Calibri"/>
           <w:b/>
           <w:bCs/>
         </w:rPr>
-        <w:t>7</w:t>
-      </w:r>
-      <w:r>
-        <w:rPr>
-          <w:rFonts w:ascii="Calibri" w:cs="Calibri"/>
-        </w:rPr>
-        <w:t>, 371–383 (2020).</w:t>
+        <w:t>128</w:t>
+      </w:r>
+      <w:r>
+        <w:t>, 102707 (2021).</w:t>
       </w:r>
     </w:p>
     <w:p>
       <w:pPr>
         <w:pStyle w:val="Bibliography"/>
-        <w:rPr>
-          <w:rFonts w:ascii="Calibri" w:cs="Calibri"/>
-        </w:rPr>
-      </w:pPr>
-      <w:r>
-        <w:rPr>
-          <w:rFonts w:ascii="Calibri" w:cs="Calibri"/>
-        </w:rPr>
-        <w:t xml:space="preserve">4. </w:t>
-      </w:r>
-      <w:r>
-        <w:rPr>
-          <w:rFonts w:ascii="Calibri" w:cs="Calibri"/>
-        </w:rPr>
+      </w:pPr>
+      <w:r>
+        <w:t xml:space="preserve">9. </w:t>
+      </w:r>
+      <w:r>
         <w:tab/>
-        <w:t>The US has more power outages than any other developed country. Here’s why. (2020). Available at: https://www.popsci.com/story/environment/why-us-lose-power-storms/ [Accessed 5 December 2024].</w:t>
+        <w:t xml:space="preserve">B. Stone, </w:t>
+      </w:r>
+      <w:r>
+        <w:rPr>
+          <w:i/>
+          <w:iCs/>
+        </w:rPr>
+        <w:t>et al.</w:t>
+      </w:r>
+      <w:r>
+        <w:t xml:space="preserve">, Compound Climate and Infrastructure Events: How Electrical Grid Failure Alters Heat Wave Risk. </w:t>
+      </w:r>
+      <w:r>
+        <w:rPr>
+          <w:i/>
+          <w:iCs/>
+        </w:rPr>
+        <w:t>Environ. Sci. Technol.</w:t>
+      </w:r>
+      <w:r>
+        <w:t xml:space="preserve"> </w:t>
+      </w:r>
+      <w:r>
+        <w:rPr>
+          <w:b/>
+          <w:bCs/>
+        </w:rPr>
+        <w:t>55</w:t>
+      </w:r>
+      <w:r>
+        <w:t>, 6957–6964 (2021).</w:t>
       </w:r>
     </w:p>
     <w:p>
       <w:pPr>
         <w:pStyle w:val="Bibliography"/>
-        <w:rPr>
-          <w:rFonts w:ascii="Calibri" w:cs="Calibri"/>
-        </w:rPr>
-      </w:pPr>
-      <w:r>
-        <w:rPr>
-          <w:rFonts w:ascii="Calibri" w:cs="Calibri"/>
-        </w:rPr>
-        <w:t xml:space="preserve">5. </w:t>
-      </w:r>
-      <w:r>
-        <w:rPr>
-          <w:rFonts w:ascii="Calibri" w:cs="Calibri"/>
-        </w:rPr>
+      </w:pPr>
+      <w:r>
+        <w:t xml:space="preserve">10. </w:t>
+      </w:r>
+      <w:r>
+        <w:tab/>
+        <w:t xml:space="preserve">A. R. Nunes, General and specified vulnerability to extreme temperatures among older adults. </w:t>
+      </w:r>
+      <w:r>
+        <w:rPr>
+          <w:i/>
+          <w:iCs/>
+        </w:rPr>
+        <w:t>International Journal of Environmental Health Research</w:t>
+      </w:r>
+      <w:r>
+        <w:t xml:space="preserve"> </w:t>
+      </w:r>
+      <w:r>
+        <w:rPr>
+          <w:b/>
+          <w:bCs/>
+        </w:rPr>
+        <w:t>30</w:t>
+      </w:r>
+      <w:r>
+        <w:t>, 515–532 (2020).</w:t>
+      </w:r>
+    </w:p>
+    <w:p>
+      <w:pPr>
+        <w:pStyle w:val="Bibliography"/>
+      </w:pPr>
+      <w:r>
+        <w:lastRenderedPageBreak/>
+        <w:t xml:space="preserve">11. </w:t>
+      </w:r>
+      <w:r>
+        <w:tab/>
+        <w:t xml:space="preserve">T. Benmarhnia, S. Deguen, J. S. Kaufman, A. Smargiassi, Review Article: Vulnerability to Heat-related Mortality. </w:t>
+      </w:r>
+      <w:r>
+        <w:rPr>
+          <w:i/>
+          <w:iCs/>
+        </w:rPr>
+        <w:t>Epidemiology</w:t>
+      </w:r>
+      <w:r>
+        <w:t xml:space="preserve"> </w:t>
+      </w:r>
+      <w:r>
+        <w:rPr>
+          <w:b/>
+          <w:bCs/>
+        </w:rPr>
+        <w:t>26</w:t>
+      </w:r>
+      <w:r>
+        <w:t>, 781–793 (2015).</w:t>
+      </w:r>
+    </w:p>
+    <w:p>
+      <w:pPr>
+        <w:pStyle w:val="Bibliography"/>
+      </w:pPr>
+      <w:r>
+        <w:t xml:space="preserve">12. </w:t>
+      </w:r>
+      <w:r>
+        <w:tab/>
+        <w:t xml:space="preserve">R. D. Meade, </w:t>
+      </w:r>
+      <w:r>
+        <w:rPr>
+          <w:i/>
+          <w:iCs/>
+        </w:rPr>
+        <w:t>et al.</w:t>
+      </w:r>
+      <w:r>
+        <w:t xml:space="preserve">, Physiological factors characterizing heat-vulnerable older adults: A narrative review. </w:t>
+      </w:r>
+      <w:r>
+        <w:rPr>
+          <w:i/>
+          <w:iCs/>
+        </w:rPr>
+        <w:t>Environment International</w:t>
+      </w:r>
+      <w:r>
+        <w:t xml:space="preserve"> </w:t>
+      </w:r>
+      <w:r>
+        <w:rPr>
+          <w:b/>
+          <w:bCs/>
+        </w:rPr>
+        <w:t>144</w:t>
+      </w:r>
+      <w:r>
+        <w:t>, 105909 (2020).</w:t>
+      </w:r>
+    </w:p>
+    <w:p>
+      <w:pPr>
+        <w:pStyle w:val="Bibliography"/>
+      </w:pPr>
+      <w:r>
+        <w:t xml:space="preserve">13. </w:t>
+      </w:r>
+      <w:r>
+        <w:tab/>
+        <w:t xml:space="preserve">N. Veronese, </w:t>
+      </w:r>
+      <w:r>
+        <w:rPr>
+          <w:i/>
+          <w:iCs/>
+        </w:rPr>
+        <w:t>et al.</w:t>
+      </w:r>
+      <w:r>
+        <w:t xml:space="preserve">, Prevalence of multidimensional frailty and pre-frailty in older people in different settings: A systematic review and meta-analysis. </w:t>
+      </w:r>
+      <w:r>
+        <w:rPr>
+          <w:i/>
+          <w:iCs/>
+        </w:rPr>
+        <w:t>Ageing Research Reviews</w:t>
+      </w:r>
+      <w:r>
+        <w:t xml:space="preserve"> </w:t>
+      </w:r>
+      <w:r>
+        <w:rPr>
+          <w:b/>
+          <w:bCs/>
+        </w:rPr>
+        <w:t>72</w:t>
+      </w:r>
+      <w:r>
+        <w:t>, 101498 (2021).</w:t>
+      </w:r>
+    </w:p>
+    <w:p>
+      <w:pPr>
+        <w:pStyle w:val="Bibliography"/>
+      </w:pPr>
+      <w:r>
+        <w:t xml:space="preserve">14. </w:t>
+      </w:r>
+      <w:r>
+        <w:tab/>
+        <w:t xml:space="preserve">C. O. Weiss, C. M. Boyd, Q. Yu, J. L. Wolff, B. Leff, Patterns of Prevalent Major Chronic Disease Among Older Adults in the United States. </w:t>
+      </w:r>
+      <w:r>
+        <w:rPr>
+          <w:i/>
+          <w:iCs/>
+        </w:rPr>
+        <w:t>JAMA</w:t>
+      </w:r>
+      <w:r>
+        <w:t xml:space="preserve"> </w:t>
+      </w:r>
+      <w:r>
+        <w:rPr>
+          <w:b/>
+          <w:bCs/>
+        </w:rPr>
+        <w:t>298</w:t>
+      </w:r>
+      <w:r>
+        <w:t>, 1158 (2007).</w:t>
+      </w:r>
+    </w:p>
+    <w:p>
+      <w:pPr>
+        <w:pStyle w:val="Bibliography"/>
+      </w:pPr>
+      <w:r>
+        <w:t xml:space="preserve">15. </w:t>
+      </w:r>
+      <w:r>
+        <w:tab/>
+        <w:t xml:space="preserve">A. Yazdanyar, A. B. Newman, The Burden of Cardiovascular Disease in the Elderly: Morbidity, Mortality, and Costs. </w:t>
+      </w:r>
+      <w:r>
+        <w:rPr>
+          <w:i/>
+          <w:iCs/>
+        </w:rPr>
+        <w:t>Clinics in Geriatric Medicine</w:t>
+      </w:r>
+      <w:r>
+        <w:t xml:space="preserve"> </w:t>
+      </w:r>
+      <w:r>
+        <w:rPr>
+          <w:b/>
+          <w:bCs/>
+        </w:rPr>
+        <w:t>25</w:t>
+      </w:r>
+      <w:r>
+        <w:t>, 563–577 (2009).</w:t>
+      </w:r>
+    </w:p>
+    <w:p>
+      <w:pPr>
+        <w:pStyle w:val="Bibliography"/>
+      </w:pPr>
+      <w:r>
+        <w:t xml:space="preserve">16. </w:t>
+      </w:r>
+      <w:r>
+        <w:tab/>
+        <w:t xml:space="preserve">L. Dahlberg, K. J. McKee, A. Frank, M. Naseer, A systematic review of longitudinal risk factors for loneliness in older adults. </w:t>
+      </w:r>
+      <w:r>
+        <w:rPr>
+          <w:i/>
+          <w:iCs/>
+        </w:rPr>
+        <w:t>Aging &amp; Mental Health</w:t>
+      </w:r>
+      <w:r>
+        <w:t xml:space="preserve"> </w:t>
+      </w:r>
+      <w:r>
+        <w:rPr>
+          <w:b/>
+          <w:bCs/>
+        </w:rPr>
+        <w:t>26</w:t>
+      </w:r>
+      <w:r>
+        <w:t>, 225–249 (2022).</w:t>
+      </w:r>
+    </w:p>
+    <w:p>
+      <w:pPr>
+        <w:pStyle w:val="Bibliography"/>
+      </w:pPr>
+      <w:r>
+        <w:t xml:space="preserve">17. </w:t>
+      </w:r>
+      <w:r>
+        <w:tab/>
+        <w:t xml:space="preserve">P. Hoang, </w:t>
+      </w:r>
+      <w:r>
+        <w:rPr>
+          <w:i/>
+          <w:iCs/>
+        </w:rPr>
+        <w:t>et al.</w:t>
+      </w:r>
+      <w:r>
+        <w:t xml:space="preserve">, Interventions Associated With Reduced Loneliness and Social Isolation in Older Adults: A Systematic Review and Meta-analysis. </w:t>
+      </w:r>
+      <w:r>
+        <w:rPr>
+          <w:i/>
+          <w:iCs/>
+        </w:rPr>
+        <w:t>JAMA Netw Open</w:t>
+      </w:r>
+      <w:r>
+        <w:t xml:space="preserve"> </w:t>
+      </w:r>
+      <w:r>
+        <w:rPr>
+          <w:b/>
+          <w:bCs/>
+        </w:rPr>
+        <w:t>5</w:t>
+      </w:r>
+      <w:r>
+        <w:t>, e2236676 (2022).</w:t>
+      </w:r>
+    </w:p>
+    <w:p>
+      <w:pPr>
+        <w:pStyle w:val="Bibliography"/>
+      </w:pPr>
+      <w:r>
+        <w:t xml:space="preserve">18. </w:t>
+      </w:r>
+      <w:r>
+        <w:tab/>
+        <w:t xml:space="preserve">N. A. M. Molinari, B. Chen, N. Krishna, T. Morris, Who’s at Risk When the Power Goes Out? The At-home Electricity-Dependent Population in the United States, 2012. </w:t>
+      </w:r>
+      <w:r>
+        <w:rPr>
+          <w:i/>
+          <w:iCs/>
+        </w:rPr>
+        <w:t>Journal of Public Health Management and Practice</w:t>
+      </w:r>
+      <w:r>
+        <w:t xml:space="preserve"> </w:t>
+      </w:r>
+      <w:r>
+        <w:rPr>
+          <w:b/>
+          <w:bCs/>
+        </w:rPr>
+        <w:t>23</w:t>
+      </w:r>
+      <w:r>
+        <w:t>, 152–159 (2017).</w:t>
+      </w:r>
+    </w:p>
+    <w:p>
+      <w:pPr>
+        <w:pStyle w:val="Bibliography"/>
+      </w:pPr>
+      <w:r>
+        <w:t xml:space="preserve">19. </w:t>
+      </w:r>
+      <w:r>
+        <w:tab/>
+        <w:t xml:space="preserve">W. Zhang, </w:t>
+      </w:r>
+      <w:r>
+        <w:rPr>
+          <w:i/>
+          <w:iCs/>
+        </w:rPr>
+        <w:t>et al.</w:t>
+      </w:r>
+      <w:r>
+        <w:t xml:space="preserve">, Power Outage: An Ignored Risk Factor for COPD Exacerbations. </w:t>
+      </w:r>
+      <w:r>
+        <w:rPr>
+          <w:i/>
+          <w:iCs/>
+        </w:rPr>
+        <w:t>Chest</w:t>
+      </w:r>
+      <w:r>
+        <w:t xml:space="preserve"> </w:t>
+      </w:r>
+      <w:r>
+        <w:rPr>
+          <w:b/>
+          <w:bCs/>
+        </w:rPr>
+        <w:t>158</w:t>
+      </w:r>
+      <w:r>
+        <w:t>, 2346–2357 (2020).</w:t>
+      </w:r>
+    </w:p>
+    <w:p>
+      <w:pPr>
+        <w:pStyle w:val="Bibliography"/>
+      </w:pPr>
+      <w:r>
+        <w:t xml:space="preserve">20. </w:t>
+      </w:r>
+      <w:r>
+        <w:tab/>
+        <w:t xml:space="preserve">S. Lin, </w:t>
+      </w:r>
+      <w:r>
+        <w:rPr>
+          <w:i/>
+          <w:iCs/>
+        </w:rPr>
+        <w:t>et al.</w:t>
+      </w:r>
+      <w:r>
+        <w:t xml:space="preserve">, The Joint Effects of Thunderstorms and Power Outages on Respiratory-Related Emergency Visits and Modifying and Mediating Factors of This Relationship. </w:t>
+      </w:r>
+      <w:r>
+        <w:rPr>
+          <w:i/>
+          <w:iCs/>
+        </w:rPr>
+        <w:t>Environ Health Perspect</w:t>
+      </w:r>
+      <w:r>
+        <w:t xml:space="preserve"> </w:t>
+      </w:r>
+      <w:r>
+        <w:rPr>
+          <w:b/>
+          <w:bCs/>
+        </w:rPr>
+        <w:t>132</w:t>
+      </w:r>
+      <w:r>
+        <w:t>, 067002 (2024).</w:t>
+      </w:r>
+    </w:p>
+    <w:p>
+      <w:pPr>
+        <w:pStyle w:val="Bibliography"/>
+      </w:pPr>
+      <w:r>
+        <w:t xml:space="preserve">21. </w:t>
+      </w:r>
+      <w:r>
+        <w:tab/>
+        <w:t xml:space="preserve">C. Dominianni, K. Lane, S. Johnson, K. Ito, T. Matte, Health Impacts of Citywide and Localized Power Outages in New York City. </w:t>
+      </w:r>
+      <w:r>
+        <w:rPr>
+          <w:i/>
+          <w:iCs/>
+        </w:rPr>
+        <w:t>Environ Health Perspect</w:t>
+      </w:r>
+      <w:r>
+        <w:t xml:space="preserve"> </w:t>
+      </w:r>
+      <w:r>
+        <w:rPr>
+          <w:b/>
+          <w:bCs/>
+        </w:rPr>
+        <w:t>126</w:t>
+      </w:r>
+      <w:r>
+        <w:t>, 067003 (2018).</w:t>
+      </w:r>
+    </w:p>
+    <w:p>
+      <w:pPr>
+        <w:pStyle w:val="Bibliography"/>
+      </w:pPr>
+      <w:r>
+        <w:t xml:space="preserve">22. </w:t>
+      </w:r>
+      <w:r>
+        <w:tab/>
+        <w:t xml:space="preserve">G. B. Anderson, M. L. Bell, Lights Out: Impact of the August 2003 Power Outage on Mortality in New York, NY. </w:t>
+      </w:r>
+      <w:r>
+        <w:rPr>
+          <w:i/>
+          <w:iCs/>
+        </w:rPr>
+        <w:t>Epidemiology</w:t>
+      </w:r>
+      <w:r>
+        <w:t xml:space="preserve"> </w:t>
+      </w:r>
+      <w:r>
+        <w:rPr>
+          <w:b/>
+          <w:bCs/>
+        </w:rPr>
+        <w:t>23</w:t>
+      </w:r>
+      <w:r>
+        <w:t>, 189–193 (2012).</w:t>
+      </w:r>
+    </w:p>
+    <w:p>
+      <w:pPr>
+        <w:pStyle w:val="Bibliography"/>
+      </w:pPr>
+      <w:r>
+        <w:t xml:space="preserve">23. </w:t>
+      </w:r>
+      <w:r>
+        <w:tab/>
+        <w:t>Oak Ridge National Laboratory, Oak Ridge National Laboratory, EAGLE-I Outage Data 2014-2022. Available at: https://smc-datachallenge.ornl.gov/eagle/ [Accessed 3 January 2025].</w:t>
+      </w:r>
+    </w:p>
+    <w:p>
+      <w:pPr>
+        <w:pStyle w:val="Bibliography"/>
+      </w:pPr>
+      <w:r>
+        <w:t xml:space="preserve">24. </w:t>
+      </w:r>
+      <w:r>
+        <w:tab/>
+        <w:t>PowerOutage.us. Available at: https://poweroutage.us/.</w:t>
+      </w:r>
+    </w:p>
+    <w:p>
+      <w:pPr>
+        <w:pStyle w:val="Bibliography"/>
+      </w:pPr>
+      <w:r>
+        <w:t xml:space="preserve">25. </w:t>
+      </w:r>
+      <w:r>
+        <w:tab/>
+        <w:t xml:space="preserve">V. Do, The impact of power outages on cardiovascular hospitalizations among Medicare enrollees in New York State, 2017-2018. </w:t>
+      </w:r>
+      <w:r>
+        <w:rPr>
+          <w:i/>
+          <w:iCs/>
+        </w:rPr>
+        <w:t>Under review at Epidemiology</w:t>
+      </w:r>
+      <w:r>
+        <w:t>.</w:t>
+      </w:r>
+    </w:p>
+    <w:p>
+      <w:pPr>
+        <w:pStyle w:val="Bibliography"/>
+      </w:pPr>
+      <w:r>
+        <w:lastRenderedPageBreak/>
+        <w:t xml:space="preserve">26. </w:t>
+      </w:r>
+      <w:r>
+        <w:tab/>
+        <w:t xml:space="preserve">G. B. Anderson, </w:t>
+      </w:r>
+      <w:r>
+        <w:rPr>
+          <w:i/>
+          <w:iCs/>
+        </w:rPr>
+        <w:t>et al.</w:t>
+      </w:r>
+      <w:r>
+        <w:t xml:space="preserve">, Heat-related Emergency Hospitalizations for Respiratory Diseases in the Medicare Population. </w:t>
+      </w:r>
+      <w:r>
+        <w:rPr>
+          <w:i/>
+          <w:iCs/>
+        </w:rPr>
+        <w:t>Am J Respir Crit Care Med</w:t>
+      </w:r>
+      <w:r>
+        <w:t xml:space="preserve"> </w:t>
+      </w:r>
+      <w:r>
+        <w:rPr>
+          <w:b/>
+          <w:bCs/>
+        </w:rPr>
+        <w:t>187</w:t>
+      </w:r>
+      <w:r>
+        <w:t>, 1098–1103 (2013).</w:t>
+      </w:r>
+    </w:p>
+    <w:p>
+      <w:pPr>
+        <w:pStyle w:val="Bibliography"/>
+      </w:pPr>
+      <w:r>
+        <w:t xml:space="preserve">27. </w:t>
+      </w:r>
+      <w:r>
+        <w:tab/>
+        <w:t xml:space="preserve">S. Lin, </w:t>
+      </w:r>
+      <w:r>
+        <w:rPr>
+          <w:i/>
+          <w:iCs/>
+        </w:rPr>
+        <w:t>et al.</w:t>
+      </w:r>
+      <w:r>
+        <w:t xml:space="preserve">, Extreme High Temperatures and Hospital Admissions for Respiratory and Cardiovascular Diseases. </w:t>
+      </w:r>
+      <w:r>
+        <w:rPr>
+          <w:i/>
+          <w:iCs/>
+        </w:rPr>
+        <w:t>Epidemiology</w:t>
+      </w:r>
+      <w:r>
+        <w:t xml:space="preserve"> </w:t>
+      </w:r>
+      <w:r>
+        <w:rPr>
+          <w:b/>
+          <w:bCs/>
+        </w:rPr>
+        <w:t>20</w:t>
+      </w:r>
+      <w:r>
+        <w:t>, 738–746 (2009).</w:t>
+      </w:r>
+    </w:p>
+    <w:p>
+      <w:pPr>
+        <w:pStyle w:val="Bibliography"/>
+      </w:pPr>
+      <w:r>
+        <w:t xml:space="preserve">28. </w:t>
+      </w:r>
+      <w:r>
+        <w:tab/>
+        <w:t xml:space="preserve">N. Singh, </w:t>
+      </w:r>
+      <w:r>
+        <w:rPr>
+          <w:i/>
+          <w:iCs/>
+        </w:rPr>
+        <w:t>et al.</w:t>
+      </w:r>
+      <w:r>
+        <w:t xml:space="preserve">, Heat and Cardiovascular Mortality: An Epidemiological Perspective. </w:t>
+      </w:r>
+      <w:r>
+        <w:rPr>
+          <w:i/>
+          <w:iCs/>
+        </w:rPr>
+        <w:t>Circulation Research</w:t>
+      </w:r>
+      <w:r>
+        <w:t xml:space="preserve"> </w:t>
+      </w:r>
+      <w:r>
+        <w:rPr>
+          <w:b/>
+          <w:bCs/>
+        </w:rPr>
+        <w:t>134</w:t>
+      </w:r>
+      <w:r>
+        <w:t>, 1098–1112 (2024).</w:t>
+      </w:r>
+    </w:p>
+    <w:p>
+      <w:pPr>
+        <w:pStyle w:val="Bibliography"/>
+      </w:pPr>
+      <w:r>
+        <w:t xml:space="preserve">29. </w:t>
+      </w:r>
+      <w:r>
         <w:tab/>
         <w:t xml:space="preserve">V. Do, </w:t>
       </w:r>
       <w:r>
         <w:rPr>
-          <w:rFonts w:ascii="Calibri" w:cs="Calibri"/>
           <w:i/>
           <w:iCs/>
         </w:rPr>
         <w:t>et al.</w:t>
       </w:r>
       <w:r>
-        <w:rPr>
-          <w:rFonts w:ascii="Calibri" w:cs="Calibri"/>
-        </w:rPr>
-        <w:t xml:space="preserve">, Spatiotemporal distribution of power outages with climate events and social vulnerability in the USA. </w:t>
-      </w:r>
-      <w:r>
-        <w:rPr>
-          <w:rFonts w:ascii="Calibri" w:cs="Calibri"/>
+        <w:t>, Spatiotemporal patterns of power outages co-occurring with individual and multiple severe weather events in the United States, 2018-2020. [Preprint] (2024). Available at: https://www.researchsquare.com/article/rs-4752336/v1 [Accessed 4 January 2025].</w:t>
+      </w:r>
+    </w:p>
+    <w:p>
+      <w:pPr>
+        <w:pStyle w:val="Bibliography"/>
+      </w:pPr>
+      <w:r>
+        <w:t xml:space="preserve">30. </w:t>
+      </w:r>
+      <w:r>
+        <w:tab/>
+        <w:t xml:space="preserve">H. M. Salman, J. Pasupuleti, A. H. Sabry, Review on Causes of Power Outages and Their Occurrence: Mitigation Strategies. </w:t>
+      </w:r>
+      <w:r>
+        <w:rPr>
           <w:i/>
           <w:iCs/>
         </w:rPr>
-        <w:t>Nat Commun</w:t>
-      </w:r>
-      <w:r>
-        <w:rPr>
-          <w:rFonts w:ascii="Calibri" w:cs="Calibri"/>
-        </w:rPr>
+        <w:t>Sustainability</w:t>
+      </w:r>
+      <w:r>
         <w:t xml:space="preserve"> </w:t>
       </w:r>
       <w:r>
         <w:rPr>
-          <w:rFonts w:ascii="Calibri" w:cs="Calibri"/>
           <w:b/>
           <w:bCs/>
         </w:rPr>
-        <w:t>14</w:t>
-      </w:r>
-      <w:r>
-        <w:rPr>
-          <w:rFonts w:ascii="Calibri" w:cs="Calibri"/>
-        </w:rPr>
-        <w:t>, 2470 (2023).</w:t>
+        <w:t>15</w:t>
+      </w:r>
+      <w:r>
+        <w:t>, 15001 (2023).</w:t>
       </w:r>
     </w:p>
     <w:p>
       <w:pPr>
         <w:pStyle w:val="Bibliography"/>
-        <w:rPr>
-          <w:rFonts w:ascii="Calibri" w:cs="Calibri"/>
-        </w:rPr>
-      </w:pPr>
-      <w:r>
-        <w:rPr>
-          <w:rFonts w:ascii="Calibri" w:cs="Calibri"/>
-        </w:rPr>
-        <w:t xml:space="preserve">6. </w:t>
-      </w:r>
-      <w:r>
-        <w:rPr>
-          <w:rFonts w:ascii="Calibri" w:cs="Calibri"/>
-        </w:rPr>
+      </w:pPr>
+      <w:r>
+        <w:t xml:space="preserve">31. </w:t>
+      </w:r>
+      <w:r>
         <w:tab/>
-        <w:t>United States Environmental Protection Agency, Climate Change Impacts on Energy. Available at: https://www.epa.gov/climateimpacts/climate-change-impacts-energy.</w:t>
-      </w:r>
-    </w:p>
-    <w:p>
-      <w:pPr>
-        <w:pStyle w:val="Bibliography"/>
-        <w:rPr>
-          <w:rFonts w:ascii="Calibri" w:cs="Calibri"/>
-        </w:rPr>
-      </w:pPr>
-      <w:r>
-        <w:rPr>
-          <w:rFonts w:ascii="Calibri" w:cs="Calibri"/>
-        </w:rPr>
-        <w:t xml:space="preserve">7. </w:t>
-      </w:r>
-      <w:r>
-        <w:rPr>
-          <w:rFonts w:ascii="Calibri" w:cs="Calibri"/>
-        </w:rPr>
-        <w:tab/>
-        <w:t>Washington Post, Nation at risk of winter blackouts as power grid remains under strain. Available at: https://www.washingtonpost.com/business/2023/11/08/power-grid-blackouts-texas/.</w:t>
-      </w:r>
-    </w:p>
-    <w:p>
-      <w:pPr>
-        <w:pStyle w:val="Bibliography"/>
-        <w:rPr>
-          <w:rFonts w:ascii="Calibri" w:cs="Calibri"/>
-        </w:rPr>
-      </w:pPr>
-      <w:r>
-        <w:rPr>
-          <w:rFonts w:ascii="Calibri" w:cs="Calibri"/>
-        </w:rPr>
-        <w:t xml:space="preserve">8. </w:t>
-      </w:r>
-      <w:r>
-        <w:rPr>
-          <w:rFonts w:ascii="Calibri" w:cs="Calibri"/>
-        </w:rPr>
-        <w:tab/>
-        <w:t xml:space="preserve">M. Mango, J. A. Casey, D. Hernández, Resilient Power: A home-based electricity generation and storage solution for the medically vulnerable during climate-induced power outages. </w:t>
-      </w:r>
-      <w:r>
-        <w:rPr>
-          <w:rFonts w:ascii="Calibri" w:cs="Calibri"/>
+        <w:t xml:space="preserve">X. Deng, </w:t>
+      </w:r>
+      <w:r>
+        <w:rPr>
           <w:i/>
           <w:iCs/>
         </w:rPr>
-        <w:t>Futures</w:t>
-      </w:r>
-      <w:r>
-        <w:rPr>
-          <w:rFonts w:ascii="Calibri" w:cs="Calibri"/>
-        </w:rPr>
-        <w:t xml:space="preserve"> </w:t>
-      </w:r>
-      <w:r>
-        <w:rPr>
-          <w:rFonts w:ascii="Calibri" w:cs="Calibri"/>
-          <w:b/>
-          <w:bCs/>
-        </w:rPr>
-        <w:t>128</w:t>
-      </w:r>
-      <w:r>
-        <w:rPr>
-          <w:rFonts w:ascii="Calibri" w:cs="Calibri"/>
-        </w:rPr>
-        <w:t>, 102707 (2021).</w:t>
-      </w:r>
-    </w:p>
-    <w:p>
-      <w:pPr>
-        <w:pStyle w:val="Bibliography"/>
-        <w:rPr>
-          <w:rFonts w:ascii="Calibri" w:cs="Calibri"/>
-        </w:rPr>
-      </w:pPr>
-      <w:r>
-        <w:rPr>
-          <w:rFonts w:ascii="Calibri" w:cs="Calibri"/>
-        </w:rPr>
-        <w:t xml:space="preserve">9. </w:t>
-      </w:r>
-      <w:r>
-        <w:rPr>
-          <w:rFonts w:ascii="Calibri" w:cs="Calibri"/>
-        </w:rPr>
-        <w:tab/>
-        <w:t xml:space="preserve">B. Stone, </w:t>
-      </w:r>
-      <w:r>
-        <w:rPr>
-          <w:rFonts w:ascii="Calibri" w:cs="Calibri"/>
+        <w:t>et al.</w:t>
+      </w:r>
+      <w:r>
+        <w:t xml:space="preserve">, The independent and synergistic impacts of power outages and floods on hospital admissions for multiple diseases. </w:t>
+      </w:r>
+      <w:r>
+        <w:rPr>
           <w:i/>
           <w:iCs/>
         </w:rPr>
-        <w:t>et al.</w:t>
-      </w:r>
-      <w:r>
-        <w:rPr>
-          <w:rFonts w:ascii="Calibri" w:cs="Calibri"/>
-        </w:rPr>
-        <w:t xml:space="preserve">, Compound Climate and Infrastructure Events: How Electrical Grid Failure Alters Heat Wave Risk. </w:t>
-      </w:r>
-      <w:r>
-        <w:rPr>
-          <w:rFonts w:ascii="Calibri" w:cs="Calibri"/>
+        <w:t>Science of The Total Environment</w:t>
+      </w:r>
+      <w:r>
+        <w:t xml:space="preserve"> </w:t>
+      </w:r>
+      <w:r>
+        <w:rPr>
+          <w:b/>
+          <w:bCs/>
+        </w:rPr>
+        <w:t>828</w:t>
+      </w:r>
+      <w:r>
+        <w:t>, 154305 (2022).</w:t>
+      </w:r>
+    </w:p>
+    <w:p>
+      <w:pPr>
+        <w:pStyle w:val="Bibliography"/>
+      </w:pPr>
+      <w:r>
+        <w:t xml:space="preserve">32. </w:t>
+      </w:r>
+      <w:r>
+        <w:tab/>
+        <w:t xml:space="preserve">C. Klinger, O. Landeg, V. Murray, Power Outages, Extreme Events and Health: a Systematic Review of the Literature from 2011-2012. </w:t>
+      </w:r>
+      <w:r>
+        <w:rPr>
           <w:i/>
           <w:iCs/>
         </w:rPr>
-        <w:t>Environ. Sci. Technol.</w:t>
-      </w:r>
-      <w:r>
-        <w:rPr>
-          <w:rFonts w:ascii="Calibri" w:cs="Calibri"/>
-        </w:rPr>
-        <w:t xml:space="preserve"> </w:t>
-      </w:r>
-      <w:r>
-        <w:rPr>
-          <w:rFonts w:ascii="Calibri" w:cs="Calibri"/>
-          <w:b/>
-          <w:bCs/>
-        </w:rPr>
-        <w:t>55</w:t>
-      </w:r>
-      <w:r>
-        <w:rPr>
-          <w:rFonts w:ascii="Calibri" w:cs="Calibri"/>
-        </w:rPr>
-        <w:t>, 6957–6964 (2021).</w:t>
+        <w:t>PLOS Currents</w:t>
+      </w:r>
+      <w:r>
+        <w:t xml:space="preserve"> (2014).</w:t>
       </w:r>
     </w:p>
     <w:p>
       <w:pPr>
         <w:pStyle w:val="Bibliography"/>
-        <w:rPr>
-          <w:rFonts w:ascii="Calibri" w:cs="Calibri"/>
-        </w:rPr>
-      </w:pPr>
-      <w:r>
-        <w:rPr>
-          <w:rFonts w:ascii="Calibri" w:cs="Calibri"/>
-        </w:rPr>
-        <w:t xml:space="preserve">10. </w:t>
-      </w:r>
-      <w:r>
-        <w:rPr>
-          <w:rFonts w:ascii="Calibri" w:cs="Calibri"/>
-        </w:rPr>
+      </w:pPr>
+      <w:r>
+        <w:t xml:space="preserve">33. </w:t>
+      </w:r>
+      <w:r>
         <w:tab/>
-        <w:t xml:space="preserve">A. R. Nunes, General and specified vulnerability to extreme temperatures among older adults. </w:t>
-      </w:r>
-      <w:r>
-        <w:rPr>
-          <w:rFonts w:ascii="Calibri" w:cs="Calibri"/>
+        <w:t xml:space="preserve">R. J. Carroll, D. Ruppert, L. A. Stefanski, C. M. Crainiceanu, </w:t>
+      </w:r>
+      <w:r>
+        <w:rPr>
           <w:i/>
           <w:iCs/>
         </w:rPr>
-        <w:t>International Journal of Environmental Health Research</w:t>
-      </w:r>
-      <w:r>
-        <w:rPr>
-          <w:rFonts w:ascii="Calibri" w:cs="Calibri"/>
-        </w:rPr>
-        <w:t xml:space="preserve"> </w:t>
-      </w:r>
-      <w:r>
-        <w:rPr>
-          <w:rFonts w:ascii="Calibri" w:cs="Calibri"/>
-          <w:b/>
-          <w:bCs/>
-        </w:rPr>
-        <w:t>30</w:t>
-      </w:r>
-      <w:r>
-        <w:rPr>
-          <w:rFonts w:ascii="Calibri" w:cs="Calibri"/>
-        </w:rPr>
-        <w:t>, 515–532 (2020).</w:t>
+        <w:t>Measurement Error in Nonlinear Models</w:t>
+      </w:r>
+      <w:r>
+        <w:t>.</w:t>
       </w:r>
     </w:p>
     <w:p>
       <w:pPr>
         <w:pStyle w:val="Bibliography"/>
-        <w:rPr>
-          <w:rFonts w:ascii="Calibri" w:cs="Calibri"/>
-        </w:rPr>
-      </w:pPr>
-      <w:r>
-        <w:rPr>
-          <w:rFonts w:ascii="Calibri" w:cs="Calibri"/>
-        </w:rPr>
-        <w:lastRenderedPageBreak/>
-        <w:t xml:space="preserve">11. </w:t>
-      </w:r>
-      <w:r>
-        <w:rPr>
-          <w:rFonts w:ascii="Calibri" w:cs="Calibri"/>
-        </w:rPr>
+      </w:pPr>
+      <w:r>
+        <w:t xml:space="preserve">34. </w:t>
+      </w:r>
+      <w:r>
         <w:tab/>
-        <w:t xml:space="preserve">T. </w:t>
-      </w:r>
-      <w:proofErr w:type="spellStart"/>
-      <w:r>
-        <w:rPr>
-          <w:rFonts w:ascii="Calibri" w:cs="Calibri"/>
-        </w:rPr>
-        <w:t>Benmarhnia</w:t>
-      </w:r>
-      <w:proofErr w:type="spellEnd"/>
-      <w:r>
-        <w:rPr>
-          <w:rFonts w:ascii="Calibri" w:cs="Calibri"/>
-        </w:rPr>
-        <w:t xml:space="preserve">, S. </w:t>
-      </w:r>
-      <w:proofErr w:type="spellStart"/>
-      <w:r>
-        <w:rPr>
-          <w:rFonts w:ascii="Calibri" w:cs="Calibri"/>
-        </w:rPr>
-        <w:t>Deguen</w:t>
-      </w:r>
-      <w:proofErr w:type="spellEnd"/>
-      <w:r>
-        <w:rPr>
-          <w:rFonts w:ascii="Calibri" w:cs="Calibri"/>
-        </w:rPr>
-        <w:t xml:space="preserve">, J. S. Kaufman, A. Smargiassi, Review Article: Vulnerability to Heat-related Mortality. </w:t>
-      </w:r>
-      <w:r>
-        <w:rPr>
-          <w:rFonts w:ascii="Calibri" w:cs="Calibri"/>
+        <w:t xml:space="preserve">C. Dominianni, </w:t>
+      </w:r>
+      <w:r>
+        <w:rPr>
           <w:i/>
           <w:iCs/>
         </w:rPr>
-        <w:t>Epidemiology</w:t>
-      </w:r>
-      <w:r>
-        <w:rPr>
-          <w:rFonts w:ascii="Calibri" w:cs="Calibri"/>
-        </w:rPr>
-        <w:t xml:space="preserve"> </w:t>
-      </w:r>
-      <w:r>
-        <w:rPr>
-          <w:rFonts w:ascii="Calibri" w:cs="Calibri"/>
-          <w:b/>
-          <w:bCs/>
-        </w:rPr>
-        <w:t>26</w:t>
-      </w:r>
-      <w:r>
-        <w:rPr>
-          <w:rFonts w:ascii="Calibri" w:cs="Calibri"/>
-        </w:rPr>
-        <w:t>, 781–793 (2015).</w:t>
-      </w:r>
-    </w:p>
-    <w:p>
-      <w:pPr>
-        <w:pStyle w:val="Bibliography"/>
-        <w:rPr>
-          <w:rFonts w:ascii="Calibri" w:cs="Calibri"/>
-        </w:rPr>
-      </w:pPr>
-      <w:r>
-        <w:rPr>
-          <w:rFonts w:ascii="Calibri" w:cs="Calibri"/>
-        </w:rPr>
-        <w:t xml:space="preserve">12. </w:t>
-      </w:r>
-      <w:r>
-        <w:rPr>
-          <w:rFonts w:ascii="Calibri" w:cs="Calibri"/>
-        </w:rPr>
-        <w:tab/>
-        <w:t xml:space="preserve">R. D. Meade, </w:t>
-      </w:r>
-      <w:r>
-        <w:rPr>
-          <w:rFonts w:ascii="Calibri" w:cs="Calibri"/>
+        <w:t>et al.</w:t>
+      </w:r>
+      <w:r>
+        <w:t xml:space="preserve">, Power Outage Preparedness and Concern among Vulnerable New York City Residents. </w:t>
+      </w:r>
+      <w:r>
+        <w:rPr>
           <w:i/>
           <w:iCs/>
         </w:rPr>
-        <w:t>et al.</w:t>
-      </w:r>
-      <w:r>
-        <w:rPr>
-          <w:rFonts w:ascii="Calibri" w:cs="Calibri"/>
-        </w:rPr>
-        <w:t xml:space="preserve">, Physiological factors characterizing heat-vulnerable older adults: A narrative review. </w:t>
-      </w:r>
-      <w:r>
-        <w:rPr>
-          <w:rFonts w:ascii="Calibri" w:cs="Calibri"/>
+        <w:t>J Urban Health</w:t>
+      </w:r>
+      <w:r>
+        <w:t xml:space="preserve"> </w:t>
+      </w:r>
+      <w:r>
+        <w:rPr>
+          <w:b/>
+          <w:bCs/>
+        </w:rPr>
+        <w:t>95</w:t>
+      </w:r>
+      <w:r>
+        <w:t>, 716–726 (2018).</w:t>
+      </w:r>
+    </w:p>
+    <w:p>
+      <w:pPr>
+        <w:pStyle w:val="Bibliography"/>
+      </w:pPr>
+      <w:r>
+        <w:t xml:space="preserve">35. </w:t>
+      </w:r>
+      <w:r>
+        <w:tab/>
+        <w:t xml:space="preserve">T. M. Al-rousan, L. M. Rubenstein, R. B. Wallace, Preparedness for Natural Disasters Among Older US Adults: A Nationwide Survey. </w:t>
+      </w:r>
+      <w:r>
+        <w:rPr>
           <w:i/>
           <w:iCs/>
         </w:rPr>
-        <w:t>Environment International</w:t>
-      </w:r>
-      <w:r>
-        <w:rPr>
-          <w:rFonts w:ascii="Calibri" w:cs="Calibri"/>
-        </w:rPr>
+        <w:t>Am J Public Health</w:t>
+      </w:r>
+      <w:r>
         <w:t xml:space="preserve"> </w:t>
       </w:r>
       <w:r>
         <w:rPr>
-          <w:rFonts w:ascii="Calibri" w:cs="Calibri"/>
           <w:b/>
           <w:bCs/>
         </w:rPr>
-        <w:t>144</w:t>
-      </w:r>
-      <w:r>
-        <w:rPr>
-          <w:rFonts w:ascii="Calibri" w:cs="Calibri"/>
-        </w:rPr>
-        <w:t>, 105909 (2020).</w:t>
+        <w:t>104</w:t>
+      </w:r>
+      <w:r>
+        <w:t>, 506–511 (2014).</w:t>
       </w:r>
     </w:p>
     <w:p>
       <w:pPr>
         <w:pStyle w:val="Bibliography"/>
-        <w:rPr>
-          <w:rFonts w:ascii="Calibri" w:cs="Calibri"/>
-        </w:rPr>
-      </w:pPr>
-      <w:r>
-        <w:rPr>
-          <w:rFonts w:ascii="Calibri" w:cs="Calibri"/>
-        </w:rPr>
-        <w:t xml:space="preserve">13. </w:t>
-      </w:r>
-      <w:r>
-        <w:rPr>
-          <w:rFonts w:ascii="Calibri" w:cs="Calibri"/>
-        </w:rPr>
+      </w:pPr>
+      <w:r>
+        <w:t xml:space="preserve">36. </w:t>
+      </w:r>
+      <w:r>
         <w:tab/>
-        <w:t xml:space="preserve">N. Veronese, </w:t>
-      </w:r>
-      <w:r>
-        <w:rPr>
-          <w:rFonts w:ascii="Calibri" w:cs="Calibri"/>
+        <w:t xml:space="preserve">J. Xu, Y. Qiang, H. Cai, L. Zou, Power outage and environmental justice in Winter Storm Uri: an analytical workflow based on nighttime light remote sensing. </w:t>
+      </w:r>
+      <w:r>
+        <w:rPr>
           <w:i/>
           <w:iCs/>
         </w:rPr>
-        <w:t>et al.</w:t>
-      </w:r>
-      <w:r>
-        <w:rPr>
-          <w:rFonts w:ascii="Calibri" w:cs="Calibri"/>
-        </w:rPr>
-        <w:t xml:space="preserve">, Prevalence of multidimensional frailty and pre-frailty in older people in different settings: A systematic review and meta-analysis. </w:t>
-      </w:r>
-      <w:r>
-        <w:rPr>
-          <w:rFonts w:ascii="Calibri" w:cs="Calibri"/>
+        <w:t>International Journal of Digital Earth</w:t>
+      </w:r>
+      <w:r>
+        <w:t xml:space="preserve"> </w:t>
+      </w:r>
+      <w:r>
+        <w:rPr>
+          <w:b/>
+          <w:bCs/>
+        </w:rPr>
+        <w:t>16</w:t>
+      </w:r>
+      <w:r>
+        <w:t>, 2259–2278 (2023).</w:t>
+      </w:r>
+    </w:p>
+    <w:p>
+      <w:pPr>
+        <w:pStyle w:val="Bibliography"/>
+      </w:pPr>
+      <w:r>
+        <w:t xml:space="preserve">37. </w:t>
+      </w:r>
+      <w:r>
+        <w:tab/>
+        <w:t xml:space="preserve">Z. Shah, </w:t>
+      </w:r>
+      <w:r>
+        <w:rPr>
           <w:i/>
           <w:iCs/>
         </w:rPr>
-        <w:t>Ageing Research Reviews</w:t>
-      </w:r>
-      <w:r>
-        <w:rPr>
-          <w:rFonts w:ascii="Calibri" w:cs="Calibri"/>
-        </w:rPr>
-        <w:t xml:space="preserve"> </w:t>
-      </w:r>
-      <w:r>
-        <w:rPr>
-          <w:rFonts w:ascii="Calibri" w:cs="Calibri"/>
-          <w:b/>
-          <w:bCs/>
-        </w:rPr>
-        <w:t>72</w:t>
-      </w:r>
-      <w:r>
-        <w:rPr>
-          <w:rFonts w:ascii="Calibri" w:cs="Calibri"/>
-        </w:rPr>
-        <w:t>, 101498 (2021).</w:t>
-      </w:r>
-    </w:p>
-    <w:p>
-      <w:pPr>
-        <w:pStyle w:val="Bibliography"/>
-        <w:rPr>
-          <w:rFonts w:ascii="Calibri" w:cs="Calibri"/>
-        </w:rPr>
-      </w:pPr>
-      <w:r>
-        <w:rPr>
-          <w:rFonts w:ascii="Calibri" w:cs="Calibri"/>
-        </w:rPr>
-        <w:t xml:space="preserve">14. </w:t>
-      </w:r>
-      <w:r>
-        <w:rPr>
-          <w:rFonts w:ascii="Calibri" w:cs="Calibri"/>
-        </w:rPr>
-        <w:tab/>
-        <w:t xml:space="preserve">C. O. Weiss, C. M. Boyd, Q. Yu, J. L. Wolff, B. Leff, Patterns of Prevalent Major Chronic Disease Among Older Adults in the United States. </w:t>
-      </w:r>
-      <w:r>
-        <w:rPr>
-          <w:rFonts w:ascii="Calibri" w:cs="Calibri"/>
+        <w:t>et al.</w:t>
+      </w:r>
+      <w:r>
+        <w:t xml:space="preserve">, The electricity scene from above: Exploring power grid inconsistencies using satellite data in Accra, Ghana. </w:t>
+      </w:r>
+      <w:r>
+        <w:rPr>
           <w:i/>
           <w:iCs/>
         </w:rPr>
-        <w:t>JAMA</w:t>
-      </w:r>
-      <w:r>
-        <w:rPr>
-          <w:rFonts w:ascii="Calibri" w:cs="Calibri"/>
-        </w:rPr>
+        <w:t>Applied Energy</w:t>
+      </w:r>
+      <w:r>
         <w:t xml:space="preserve"> </w:t>
       </w:r>
       <w:r>
         <w:rPr>
-          <w:rFonts w:ascii="Calibri" w:cs="Calibri"/>
           <w:b/>
           <w:bCs/>
         </w:rPr>
-        <w:t>298</w:t>
-      </w:r>
-      <w:r>
-        <w:rPr>
-          <w:rFonts w:ascii="Calibri" w:cs="Calibri"/>
-        </w:rPr>
-        <w:t>, 1158 (2007).</w:t>
+        <w:t>319</w:t>
+      </w:r>
+      <w:r>
+        <w:t>, 119237 (2022).</w:t>
       </w:r>
     </w:p>
     <w:p>
       <w:pPr>
         <w:pStyle w:val="Bibliography"/>
-        <w:rPr>
-          <w:rFonts w:ascii="Calibri" w:cs="Calibri"/>
-        </w:rPr>
-      </w:pPr>
-      <w:r>
-        <w:rPr>
-          <w:rFonts w:ascii="Calibri" w:cs="Calibri"/>
-        </w:rPr>
-        <w:t xml:space="preserve">15. </w:t>
-      </w:r>
-      <w:r>
-        <w:rPr>
-          <w:rFonts w:ascii="Calibri" w:cs="Calibri"/>
-        </w:rPr>
+      </w:pPr>
+      <w:r>
+        <w:t xml:space="preserve">38. </w:t>
+      </w:r>
+      <w:r>
         <w:tab/>
-        <w:t xml:space="preserve">A. </w:t>
-      </w:r>
-      <w:proofErr w:type="spellStart"/>
-      <w:r>
-        <w:rPr>
-          <w:rFonts w:ascii="Calibri" w:cs="Calibri"/>
-        </w:rPr>
-        <w:t>Yazdanyar</w:t>
-      </w:r>
-      <w:proofErr w:type="spellEnd"/>
-      <w:r>
-        <w:rPr>
-          <w:rFonts w:ascii="Calibri" w:cs="Calibri"/>
-        </w:rPr>
-        <w:t xml:space="preserve">, A. B. Newman, The Burden of Cardiovascular Disease in the Elderly: Morbidity, Mortality, and Costs. </w:t>
-      </w:r>
-      <w:r>
-        <w:rPr>
-          <w:rFonts w:ascii="Calibri" w:cs="Calibri"/>
+        <w:t xml:space="preserve">H. McBrien, D. Mork, M.-A. Kioumourtzoglou, J. A. Casey, Assessing potential sources of bias in measuring power outage exposure with simulations. </w:t>
+      </w:r>
+      <w:r>
+        <w:rPr>
           <w:i/>
           <w:iCs/>
         </w:rPr>
-        <w:t>Clinics in Geriatric Medicine</w:t>
-      </w:r>
-      <w:r>
-        <w:rPr>
-          <w:rFonts w:ascii="Calibri" w:cs="Calibri"/>
-        </w:rPr>
-        <w:t xml:space="preserve"> </w:t>
-      </w:r>
-      <w:r>
-        <w:rPr>
-          <w:rFonts w:ascii="Calibri" w:cs="Calibri"/>
-          <w:b/>
-          <w:bCs/>
-        </w:rPr>
-        <w:t>25</w:t>
-      </w:r>
-      <w:r>
-        <w:rPr>
-          <w:rFonts w:ascii="Calibri" w:cs="Calibri"/>
-        </w:rPr>
-        <w:t>, 563–577 (2009).</w:t>
+        <w:t>Under review at Environmental Health</w:t>
+      </w:r>
+      <w:r>
+        <w:t>.</w:t>
       </w:r>
     </w:p>
     <w:p>
       <w:pPr>
         <w:pStyle w:val="Bibliography"/>
-        <w:rPr>
-          <w:rFonts w:ascii="Calibri" w:cs="Calibri"/>
-        </w:rPr>
-      </w:pPr>
-      <w:r>
-        <w:rPr>
-          <w:rFonts w:ascii="Calibri" w:cs="Calibri"/>
-        </w:rPr>
-        <w:t xml:space="preserve">16. </w:t>
-      </w:r>
-      <w:r>
-        <w:rPr>
-          <w:rFonts w:ascii="Calibri" w:cs="Calibri"/>
-        </w:rPr>
+      </w:pPr>
+      <w:r>
+        <w:t xml:space="preserve">39. </w:t>
+      </w:r>
+      <w:r>
         <w:tab/>
-        <w:t xml:space="preserve">L. Dahlberg, K. J. McKee, A. Frank, M. Naseer, A systematic review of longitudinal risk factors for loneliness in older adults. </w:t>
-      </w:r>
-      <w:r>
-        <w:rPr>
-          <w:rFonts w:ascii="Calibri" w:cs="Calibri"/>
+        <w:t xml:space="preserve">A. J. Northrop, N. M. Flores, V. Do, P. E. Sheffield, J. A. Casey, Power outages and pediatric unintentional injury hospitalizations in New York State. </w:t>
+      </w:r>
+      <w:r>
+        <w:rPr>
           <w:i/>
           <w:iCs/>
         </w:rPr>
-        <w:t>Aging &amp; Mental Health</w:t>
-      </w:r>
-      <w:r>
-        <w:rPr>
-          <w:rFonts w:ascii="Calibri" w:cs="Calibri"/>
-        </w:rPr>
+        <w:t>Environmental Epidemiology</w:t>
+      </w:r>
+      <w:r>
         <w:t xml:space="preserve"> </w:t>
       </w:r>
       <w:r>
         <w:rPr>
-          <w:rFonts w:ascii="Calibri" w:cs="Calibri"/>
           <w:b/>
           <w:bCs/>
         </w:rPr>
-        <w:t>26</w:t>
-      </w:r>
-      <w:r>
-        <w:rPr>
-          <w:rFonts w:ascii="Calibri" w:cs="Calibri"/>
-        </w:rPr>
-        <w:t>, 225–249 (2022).</w:t>
+        <w:t>8</w:t>
+      </w:r>
+      <w:r>
+        <w:t>, e287 (2024).</w:t>
       </w:r>
     </w:p>
     <w:p>
       <w:pPr>
         <w:pStyle w:val="Bibliography"/>
-        <w:rPr>
-          <w:rFonts w:ascii="Calibri" w:cs="Calibri"/>
-        </w:rPr>
-      </w:pPr>
-      <w:r>
-        <w:rPr>
-          <w:rFonts w:ascii="Calibri" w:cs="Calibri"/>
-        </w:rPr>
-        <w:t xml:space="preserve">17. </w:t>
-      </w:r>
-      <w:r>
-        <w:rPr>
-          <w:rFonts w:ascii="Calibri" w:cs="Calibri"/>
-        </w:rPr>
+      </w:pPr>
+      <w:r>
+        <w:lastRenderedPageBreak/>
+        <w:t xml:space="preserve">40. </w:t>
+      </w:r>
+      <w:r>
         <w:tab/>
-        <w:t xml:space="preserve">P. Hoang, </w:t>
-      </w:r>
-      <w:r>
-        <w:rPr>
-          <w:rFonts w:ascii="Calibri" w:cs="Calibri"/>
+        <w:t xml:space="preserve">U.S. Energy Information Administration Electricity Data. </w:t>
+      </w:r>
+      <w:r>
+        <w:rPr>
           <w:i/>
           <w:iCs/>
         </w:rPr>
-        <w:t>et al.</w:t>
-      </w:r>
-      <w:r>
-        <w:rPr>
-          <w:rFonts w:ascii="Calibri" w:cs="Calibri"/>
-        </w:rPr>
-        <w:t xml:space="preserve">, Interventions Associated </w:t>
-      </w:r>
-      <w:proofErr w:type="gramStart"/>
-      <w:r>
-        <w:rPr>
-          <w:rFonts w:ascii="Calibri" w:cs="Calibri"/>
-        </w:rPr>
-        <w:t>With</w:t>
-      </w:r>
-      <w:proofErr w:type="gramEnd"/>
-      <w:r>
-        <w:rPr>
-          <w:rFonts w:ascii="Calibri" w:cs="Calibri"/>
-        </w:rPr>
-        <w:t xml:space="preserve"> Reduced Loneliness and Social Isolation in Older Adults: A Systematic Review and Meta-analysis. </w:t>
-      </w:r>
-      <w:r>
-        <w:rPr>
-          <w:rFonts w:ascii="Calibri" w:cs="Calibri"/>
+        <w:t>U.S. Energy Information Administration Electricity Data</w:t>
+      </w:r>
+      <w:r>
+        <w:t>. Available at: https://www.eia.gov/electricity/data.php [Accessed 3 January 2024].</w:t>
+      </w:r>
+    </w:p>
+    <w:p>
+      <w:pPr>
+        <w:pStyle w:val="Bibliography"/>
+      </w:pPr>
+      <w:r>
+        <w:t xml:space="preserve">41. </w:t>
+      </w:r>
+      <w:r>
+        <w:tab/>
+        <w:t xml:space="preserve">J. Xiao, </w:t>
+      </w:r>
+      <w:r>
+        <w:rPr>
           <w:i/>
           <w:iCs/>
         </w:rPr>
-        <w:t xml:space="preserve">JAMA </w:t>
-      </w:r>
-      <w:proofErr w:type="spellStart"/>
-      <w:r>
-        <w:rPr>
-          <w:rFonts w:ascii="Calibri" w:cs="Calibri"/>
+        <w:t>et al.</w:t>
+      </w:r>
+      <w:r>
+        <w:t xml:space="preserve">, Increased risk of multiple pregnancy complications following large-scale power outages during Hurricane Sandy in New York State. </w:t>
+      </w:r>
+      <w:r>
+        <w:rPr>
           <w:i/>
           <w:iCs/>
         </w:rPr>
-        <w:t>Netw</w:t>
-      </w:r>
-      <w:proofErr w:type="spellEnd"/>
-      <w:r>
-        <w:rPr>
-          <w:rFonts w:ascii="Calibri" w:cs="Calibri"/>
+        <w:t>Science of The Total Environment</w:t>
+      </w:r>
+      <w:r>
+        <w:t xml:space="preserve"> </w:t>
+      </w:r>
+      <w:r>
+        <w:rPr>
+          <w:b/>
+          <w:bCs/>
+        </w:rPr>
+        <w:t>770</w:t>
+      </w:r>
+      <w:r>
+        <w:t>, 145359 (2021).</w:t>
+      </w:r>
+    </w:p>
+    <w:p>
+      <w:pPr>
+        <w:pStyle w:val="Bibliography"/>
+      </w:pPr>
+      <w:r>
+        <w:t xml:space="preserve">42. </w:t>
+      </w:r>
+      <w:r>
+        <w:tab/>
+        <w:t xml:space="preserve">B. G. Armstrong, A. Gasparrini, A. Tobias, Conditional Poisson models: a flexible alternative to conditional logistic case cross-over analysis. </w:t>
+      </w:r>
+      <w:r>
+        <w:rPr>
           <w:i/>
           <w:iCs/>
         </w:rPr>
-        <w:t xml:space="preserve"> Open</w:t>
-      </w:r>
-      <w:r>
-        <w:rPr>
-          <w:rFonts w:ascii="Calibri" w:cs="Calibri"/>
-        </w:rPr>
+        <w:t>BMC Med Res Methodol</w:t>
+      </w:r>
+      <w:r>
         <w:t xml:space="preserve"> </w:t>
       </w:r>
       <w:r>
         <w:rPr>
-          <w:rFonts w:ascii="Calibri" w:cs="Calibri"/>
           <w:b/>
           <w:bCs/>
         </w:rPr>
-        <w:t>5</w:t>
-      </w:r>
-      <w:r>
-        <w:rPr>
-          <w:rFonts w:ascii="Calibri" w:cs="Calibri"/>
-        </w:rPr>
-        <w:t>, e2236676 (2022).</w:t>
+        <w:t>14</w:t>
+      </w:r>
+      <w:r>
+        <w:t>, 122 (2014).</w:t>
       </w:r>
     </w:p>
     <w:p>
       <w:pPr>
         <w:pStyle w:val="Bibliography"/>
-        <w:rPr>
-          <w:rFonts w:ascii="Calibri" w:cs="Calibri"/>
-        </w:rPr>
-      </w:pPr>
-      <w:r>
-        <w:rPr>
-          <w:rFonts w:ascii="Calibri" w:cs="Calibri"/>
-        </w:rPr>
-        <w:t xml:space="preserve">18. </w:t>
-      </w:r>
-      <w:r>
-        <w:rPr>
-          <w:rFonts w:ascii="Calibri" w:cs="Calibri"/>
-        </w:rPr>
+      </w:pPr>
+      <w:r>
+        <w:t xml:space="preserve">43. </w:t>
+      </w:r>
+      <w:r>
         <w:tab/>
-        <w:t xml:space="preserve">N. A. M. Molinari, B. Chen, N. Krishna, T. Morris, Who’s at Risk When the Power Goes Out? The At-home Electricity-Dependent Population in the United States, 2012. </w:t>
-      </w:r>
-      <w:r>
-        <w:rPr>
-          <w:rFonts w:ascii="Calibri" w:cs="Calibri"/>
+        <w:t xml:space="preserve">C. J. Gronlund, K. P. Sullivan, Y. Kefelegn, L. Cameron, M. S. O’Neill, Climate change and temperature extremes: A review of heat- and cold-related morbidity and mortality concerns of municipalities. </w:t>
+      </w:r>
+      <w:r>
+        <w:rPr>
           <w:i/>
           <w:iCs/>
         </w:rPr>
-        <w:t>Journal of Public Health Management and Practice</w:t>
-      </w:r>
-      <w:r>
-        <w:rPr>
-          <w:rFonts w:ascii="Calibri" w:cs="Calibri"/>
-        </w:rPr>
+        <w:t>Maturitas</w:t>
+      </w:r>
+      <w:r>
         <w:t xml:space="preserve"> </w:t>
       </w:r>
       <w:r>
         <w:rPr>
-          <w:rFonts w:ascii="Calibri" w:cs="Calibri"/>
           <w:b/>
           <w:bCs/>
         </w:rPr>
-        <w:t>23</w:t>
-      </w:r>
-      <w:r>
-        <w:rPr>
-          <w:rFonts w:ascii="Calibri" w:cs="Calibri"/>
-        </w:rPr>
-        <w:t>, 152–159 (2017).</w:t>
+        <w:t>114</w:t>
+      </w:r>
+      <w:r>
+        <w:t>, 54–59 (2018).</w:t>
       </w:r>
     </w:p>
     <w:p>
       <w:pPr>
         <w:pStyle w:val="Bibliography"/>
-        <w:rPr>
-          <w:rFonts w:ascii="Calibri" w:cs="Calibri"/>
-        </w:rPr>
-      </w:pPr>
-      <w:r>
-        <w:rPr>
-          <w:rFonts w:ascii="Calibri" w:cs="Calibri"/>
-        </w:rPr>
-        <w:t xml:space="preserve">19. </w:t>
-      </w:r>
-      <w:r>
-        <w:rPr>
-          <w:rFonts w:ascii="Calibri" w:cs="Calibri"/>
-        </w:rPr>
+      </w:pPr>
+      <w:r>
+        <w:t xml:space="preserve">44. </w:t>
+      </w:r>
+      <w:r>
         <w:tab/>
-        <w:t xml:space="preserve">W. Zhang, </w:t>
-      </w:r>
-      <w:r>
-        <w:rPr>
-          <w:rFonts w:ascii="Calibri" w:cs="Calibri"/>
+        <w:t xml:space="preserve">C.-M. Tseng, </w:t>
+      </w:r>
+      <w:r>
+        <w:rPr>
           <w:i/>
           <w:iCs/>
         </w:rPr>
         <w:t>et al.</w:t>
       </w:r>
       <w:r>
-        <w:rPr>
-          <w:rFonts w:ascii="Calibri" w:cs="Calibri"/>
-        </w:rPr>
-        <w:t xml:space="preserve">, Power Outage: An Ignored Risk Factor for COPD Exacerbations. </w:t>
-      </w:r>
-      <w:r>
-        <w:rPr>
-          <w:rFonts w:ascii="Calibri" w:cs="Calibri"/>
+        <w:t xml:space="preserve">, The Effect of Cold Temperature on Increased Exacerbation of Chronic Obstructive Pulmonary Disease: A Nationwide Study. </w:t>
+      </w:r>
+      <w:r>
+        <w:rPr>
           <w:i/>
           <w:iCs/>
         </w:rPr>
-        <w:t>Chest</w:t>
-      </w:r>
-      <w:r>
-        <w:rPr>
-          <w:rFonts w:ascii="Calibri" w:cs="Calibri"/>
-        </w:rPr>
+        <w:t>PLoS ONE</w:t>
+      </w:r>
+      <w:r>
         <w:t xml:space="preserve"> </w:t>
       </w:r>
       <w:r>
         <w:rPr>
-          <w:rFonts w:ascii="Calibri" w:cs="Calibri"/>
           <w:b/>
           <w:bCs/>
         </w:rPr>
-        <w:t>158</w:t>
-      </w:r>
-      <w:r>
-        <w:rPr>
-          <w:rFonts w:ascii="Calibri" w:cs="Calibri"/>
-        </w:rPr>
-        <w:t>, 2346–2357 (2020).</w:t>
+        <w:t>8</w:t>
+      </w:r>
+      <w:r>
+        <w:t>, e57066 (2013).</w:t>
       </w:r>
     </w:p>
     <w:p>
       <w:pPr>
         <w:pStyle w:val="Bibliography"/>
-        <w:rPr>
-          <w:rFonts w:ascii="Calibri" w:cs="Calibri"/>
-        </w:rPr>
-      </w:pPr>
-      <w:r>
-        <w:rPr>
-          <w:rFonts w:ascii="Calibri" w:cs="Calibri"/>
-        </w:rPr>
-        <w:t xml:space="preserve">20. </w:t>
-      </w:r>
-      <w:r>
-        <w:rPr>
-          <w:rFonts w:ascii="Calibri" w:cs="Calibri"/>
-        </w:rPr>
+      </w:pPr>
+      <w:r>
+        <w:t xml:space="preserve">45. </w:t>
+      </w:r>
+      <w:r>
         <w:tab/>
-        <w:t xml:space="preserve">S. Lin, </w:t>
-      </w:r>
-      <w:r>
-        <w:rPr>
-          <w:rFonts w:ascii="Calibri" w:cs="Calibri"/>
+        <w:t xml:space="preserve">B. Alahmad, </w:t>
+      </w:r>
+      <w:r>
+        <w:rPr>
           <w:i/>
           <w:iCs/>
         </w:rPr>
         <w:t>et al.</w:t>
       </w:r>
       <w:r>
-        <w:rPr>
-          <w:rFonts w:ascii="Calibri" w:cs="Calibri"/>
-        </w:rPr>
-        <w:t xml:space="preserve">, The Joint Effects of Thunderstorms and Power Outages on Respiratory-Related Emergency Visits and Modifying and Mediating Factors of This Relationship. </w:t>
-      </w:r>
-      <w:r>
-        <w:rPr>
-          <w:rFonts w:ascii="Calibri" w:cs="Calibri"/>
+        <w:t xml:space="preserve">, Associations Between Extreme Temperatures and Cardiovascular Cause-Specific Mortality: Results From 27 Countries. </w:t>
+      </w:r>
+      <w:r>
+        <w:rPr>
           <w:i/>
           <w:iCs/>
         </w:rPr>
-        <w:t xml:space="preserve">Environ Health </w:t>
-      </w:r>
-      <w:proofErr w:type="spellStart"/>
-      <w:r>
-        <w:rPr>
-          <w:rFonts w:ascii="Calibri" w:cs="Calibri"/>
+        <w:t>Circulation</w:t>
+      </w:r>
+      <w:r>
+        <w:t xml:space="preserve"> </w:t>
+      </w:r>
+      <w:r>
+        <w:rPr>
+          <w:b/>
+          <w:bCs/>
+        </w:rPr>
+        <w:t>147</w:t>
+      </w:r>
+      <w:r>
+        <w:t>, 35–46 (2023).</w:t>
+      </w:r>
+    </w:p>
+    <w:p>
+      <w:pPr>
+        <w:pStyle w:val="Bibliography"/>
+      </w:pPr>
+      <w:r>
+        <w:t xml:space="preserve">46. </w:t>
+      </w:r>
+      <w:r>
+        <w:tab/>
+        <w:t xml:space="preserve">J. T. Abatzoglou, Development of gridded surface meteorological data for ecological applications and modelling. </w:t>
+      </w:r>
+      <w:r>
+        <w:rPr>
           <w:i/>
           <w:iCs/>
         </w:rPr>
-        <w:t>Perspect</w:t>
-      </w:r>
-      <w:proofErr w:type="spellEnd"/>
-      <w:r>
-        <w:rPr>
-          <w:rFonts w:ascii="Calibri" w:cs="Calibri"/>
-        </w:rPr>
+        <w:t>Intl Journal of Climatology</w:t>
+      </w:r>
+      <w:r>
         <w:t xml:space="preserve"> </w:t>
       </w:r>
       <w:r>
         <w:rPr>
-          <w:rFonts w:ascii="Calibri" w:cs="Calibri"/>
           <w:b/>
           <w:bCs/>
         </w:rPr>
-        <w:t>132</w:t>
-      </w:r>
-      <w:r>
-        <w:rPr>
-          <w:rFonts w:ascii="Calibri" w:cs="Calibri"/>
-        </w:rPr>
-        <w:t>, 067002 (2024).</w:t>
+        <w:t>33</w:t>
+      </w:r>
+      <w:r>
+        <w:t>, 121–131 (2013).</w:t>
       </w:r>
     </w:p>
     <w:p>
       <w:pPr>
         <w:pStyle w:val="Bibliography"/>
-        <w:rPr>
-          <w:rFonts w:ascii="Calibri" w:cs="Calibri"/>
-        </w:rPr>
-      </w:pPr>
-      <w:r>
-        <w:rPr>
-          <w:rFonts w:ascii="Calibri" w:cs="Calibri"/>
-        </w:rPr>
-        <w:t xml:space="preserve">21. </w:t>
-      </w:r>
-      <w:r>
-        <w:rPr>
-          <w:rFonts w:ascii="Calibri" w:cs="Calibri"/>
-        </w:rPr>
+      </w:pPr>
+      <w:r>
+        <w:t xml:space="preserve">47. </w:t>
+      </w:r>
+      <w:r>
         <w:tab/>
-        <w:t xml:space="preserve">C. Dominianni, K. Lane, S. Johnson, K. Ito, T. Matte, Health Impacts of Citywide and Localized Power Outages in New York City. </w:t>
-      </w:r>
-      <w:r>
-        <w:rPr>
-          <w:rFonts w:ascii="Calibri" w:cs="Calibri"/>
+        <w:t xml:space="preserve">A. Gasparrini, B. Armstrong, M. G. Kenward, Distributed lag non‐linear models. </w:t>
+      </w:r>
+      <w:r>
+        <w:rPr>
           <w:i/>
           <w:iCs/>
         </w:rPr>
-        <w:t xml:space="preserve">Environ Health </w:t>
-      </w:r>
-      <w:proofErr w:type="spellStart"/>
-      <w:r>
-        <w:rPr>
-          <w:rFonts w:ascii="Calibri" w:cs="Calibri"/>
+        <w:t>Statistics in Medicine</w:t>
+      </w:r>
+      <w:r>
+        <w:t xml:space="preserve"> </w:t>
+      </w:r>
+      <w:r>
+        <w:rPr>
+          <w:b/>
+          <w:bCs/>
+        </w:rPr>
+        <w:t>29</w:t>
+      </w:r>
+      <w:r>
+        <w:t>, 2224–2234 (2010).</w:t>
+      </w:r>
+    </w:p>
+    <w:p>
+      <w:pPr>
+        <w:pStyle w:val="Bibliography"/>
+      </w:pPr>
+      <w:r>
+        <w:t xml:space="preserve">48. </w:t>
+      </w:r>
+      <w:r>
+        <w:tab/>
+        <w:t>HHS emPOWER program platform. Available at: https://empowerprogram.hhs.gov/ [Accessed 3 January 2024].</w:t>
+      </w:r>
+    </w:p>
+    <w:p>
+      <w:pPr>
+        <w:pStyle w:val="Bibliography"/>
+      </w:pPr>
+      <w:r>
+        <w:t xml:space="preserve">49. </w:t>
+      </w:r>
+      <w:r>
+        <w:tab/>
+        <w:t>H. Turner, D. Firth, gnm: Generalized Nonlinear Models. https://doi.org/10.32614/CRAN.package.gnm. Deposited 29 June 2005.</w:t>
+      </w:r>
+    </w:p>
+    <w:p>
+      <w:pPr>
+        <w:pStyle w:val="Bibliography"/>
+      </w:pPr>
+      <w:r>
+        <w:t xml:space="preserve">50. </w:t>
+      </w:r>
+      <w:r>
+        <w:tab/>
+        <w:t xml:space="preserve">W. Wang, J. Yan, Shape-Restricted Regression Splines with R Package splines2. </w:t>
+      </w:r>
+      <w:r>
+        <w:rPr>
           <w:i/>
           <w:iCs/>
         </w:rPr>
-        <w:t>Perspect</w:t>
-      </w:r>
-      <w:proofErr w:type="spellEnd"/>
-      <w:r>
-        <w:rPr>
-          <w:rFonts w:ascii="Calibri" w:cs="Calibri"/>
-        </w:rPr>
-        <w:t xml:space="preserve"> </w:t>
-      </w:r>
-      <w:r>
-        <w:rPr>
-          <w:rFonts w:ascii="Calibri" w:cs="Calibri"/>
-          <w:b/>
-          <w:bCs/>
-        </w:rPr>
-        <w:t>126</w:t>
-      </w:r>
-      <w:r>
-        <w:rPr>
-          <w:rFonts w:ascii="Calibri" w:cs="Calibri"/>
-        </w:rPr>
-        <w:t>, 067003 (2018).</w:t>
+        <w:t>Journal of Data Science</w:t>
+      </w:r>
+      <w:r>
+        <w:t xml:space="preserve"> 498–517 (2021). https://doi.org/10.6339/21-JDS1020.</w:t>
       </w:r>
     </w:p>
     <w:p>
       <w:pPr>
         <w:pStyle w:val="Bibliography"/>
-        <w:rPr>
-          <w:rFonts w:ascii="Calibri" w:cs="Calibri"/>
-        </w:rPr>
-      </w:pPr>
-      <w:r>
-        <w:rPr>
-          <w:rFonts w:ascii="Calibri" w:cs="Calibri"/>
-        </w:rPr>
-        <w:t xml:space="preserve">22. </w:t>
-      </w:r>
-      <w:r>
-        <w:rPr>
-          <w:rFonts w:ascii="Calibri" w:cs="Calibri"/>
-        </w:rPr>
+      </w:pPr>
+      <w:r>
+        <w:t xml:space="preserve">51. </w:t>
+      </w:r>
+      <w:r>
         <w:tab/>
-        <w:t xml:space="preserve">G. B. Anderson, M. L. Bell, Lights Out: Impact of the August 2003 Power Outage on Mortality in New York, NY. </w:t>
-      </w:r>
-      <w:r>
-        <w:rPr>
-          <w:rFonts w:ascii="Calibri" w:cs="Calibri"/>
+        <w:t xml:space="preserve">A. Gasparrini, Distributed Lag Linear and Non-Linear Models in </w:t>
+      </w:r>
+      <w:r>
+        <w:rPr>
           <w:i/>
           <w:iCs/>
         </w:rPr>
-        <w:t>Epidemiology</w:t>
-      </w:r>
-      <w:r>
-        <w:rPr>
-          <w:rFonts w:ascii="Calibri" w:cs="Calibri"/>
-        </w:rPr>
-        <w:t xml:space="preserve"> </w:t>
-      </w:r>
-      <w:r>
-        <w:rPr>
-          <w:rFonts w:ascii="Calibri" w:cs="Calibri"/>
+        <w:t>R</w:t>
+      </w:r>
+      <w:r>
+        <w:t xml:space="preserve"> : The Package </w:t>
+      </w:r>
+      <w:r>
+        <w:rPr>
           <w:b/>
           <w:bCs/>
         </w:rPr>
-        <w:t>23</w:t>
-      </w:r>
-      <w:r>
-        <w:rPr>
-          <w:rFonts w:ascii="Calibri" w:cs="Calibri"/>
-        </w:rPr>
-        <w:t>, 189–193 (2012).</w:t>
-      </w:r>
-    </w:p>
-    <w:p>
-      <w:pPr>
-        <w:pStyle w:val="Bibliography"/>
-        <w:rPr>
-          <w:rFonts w:ascii="Calibri" w:cs="Calibri"/>
-        </w:rPr>
-      </w:pPr>
-      <w:r>
-        <w:rPr>
-          <w:rFonts w:ascii="Calibri" w:cs="Calibri"/>
-        </w:rPr>
-        <w:t xml:space="preserve">23. </w:t>
-      </w:r>
-      <w:r>
-        <w:rPr>
-          <w:rFonts w:ascii="Calibri" w:cs="Calibri"/>
-        </w:rPr>
-        <w:tab/>
-        <w:t>Oak Ridge National Laboratory, Oak Ridge National Laboratory, EAGLE-I Outage Data 2014-2022. Available at: https://smc-datachallenge.ornl.gov/eagle/ [Accessed 3 January 2025].</w:t>
-      </w:r>
-    </w:p>
-    <w:p>
-      <w:pPr>
-        <w:pStyle w:val="Bibliography"/>
-        <w:rPr>
-          <w:rFonts w:ascii="Calibri" w:cs="Calibri"/>
-        </w:rPr>
-      </w:pPr>
-      <w:r>
-        <w:rPr>
-          <w:rFonts w:ascii="Calibri" w:cs="Calibri"/>
-        </w:rPr>
-        <w:t xml:space="preserve">24. </w:t>
-      </w:r>
-      <w:r>
-        <w:rPr>
-          <w:rFonts w:ascii="Calibri" w:cs="Calibri"/>
-        </w:rPr>
-        <w:tab/>
-        <w:t>PowerOutage.us. Available at: https://poweroutage.us/.</w:t>
-      </w:r>
-    </w:p>
-    <w:p>
-      <w:pPr>
-        <w:pStyle w:val="Bibliography"/>
-        <w:rPr>
-          <w:rFonts w:ascii="Calibri" w:cs="Calibri"/>
-        </w:rPr>
-      </w:pPr>
-      <w:r>
-        <w:rPr>
-          <w:rFonts w:ascii="Calibri" w:cs="Calibri"/>
-        </w:rPr>
-        <w:t xml:space="preserve">25. </w:t>
-      </w:r>
-      <w:r>
-        <w:rPr>
-          <w:rFonts w:ascii="Calibri" w:cs="Calibri"/>
-        </w:rPr>
-        <w:tab/>
-        <w:t xml:space="preserve">V. Do, The impact of power outages on cardiovascular hospitalizations among Medicare enrollees in New York State, 2017-2018. </w:t>
-      </w:r>
-      <w:r>
-        <w:rPr>
-          <w:rFonts w:ascii="Calibri" w:cs="Calibri"/>
+        <w:t>dlnm</w:t>
+      </w:r>
+      <w:r>
+        <w:t xml:space="preserve">. </w:t>
+      </w:r>
+      <w:r>
+        <w:rPr>
           <w:i/>
           <w:iCs/>
         </w:rPr>
-        <w:t>Under review at Epidemiology</w:t>
-      </w:r>
-      <w:r>
-        <w:rPr>
-          <w:rFonts w:ascii="Calibri" w:cs="Calibri"/>
-        </w:rPr>
-        <w:t>.</w:t>
-      </w:r>
-    </w:p>
-    <w:p>
-      <w:pPr>
-        <w:pStyle w:val="Bibliography"/>
-        <w:rPr>
-          <w:rFonts w:ascii="Calibri" w:cs="Calibri"/>
-        </w:rPr>
-      </w:pPr>
-      <w:r>
-        <w:rPr>
-          <w:rFonts w:ascii="Calibri" w:cs="Calibri"/>
-        </w:rPr>
-        <w:lastRenderedPageBreak/>
-        <w:t xml:space="preserve">26. </w:t>
-      </w:r>
-      <w:r>
-        <w:rPr>
-          <w:rFonts w:ascii="Calibri" w:cs="Calibri"/>
-        </w:rPr>
-        <w:tab/>
-        <w:t xml:space="preserve">V. Do, </w:t>
-      </w:r>
-      <w:r>
-        <w:rPr>
-          <w:rFonts w:ascii="Calibri" w:cs="Calibri"/>
-          <w:i/>
-          <w:iCs/>
-        </w:rPr>
-        <w:t>et al.</w:t>
-      </w:r>
-      <w:r>
-        <w:rPr>
-          <w:rFonts w:ascii="Calibri" w:cs="Calibri"/>
-        </w:rPr>
-        <w:t>, Spatiotemporal patterns of power outages co-occurring with individual and multiple severe weather events in the United States, 2018-2020. [Preprint] (2024). Available at: https://www.researchsquare.com/article/rs-4752336/v1 [Accessed 4 January 2025].</w:t>
-      </w:r>
-    </w:p>
-    <w:p>
-      <w:pPr>
-        <w:pStyle w:val="Bibliography"/>
-        <w:rPr>
-          <w:rFonts w:ascii="Calibri" w:cs="Calibri"/>
-        </w:rPr>
-      </w:pPr>
-      <w:r>
-        <w:rPr>
-          <w:rFonts w:ascii="Calibri" w:cs="Calibri"/>
-        </w:rPr>
-        <w:t xml:space="preserve">27. </w:t>
-      </w:r>
-      <w:r>
-        <w:rPr>
-          <w:rFonts w:ascii="Calibri" w:cs="Calibri"/>
-        </w:rPr>
-        <w:tab/>
-        <w:t xml:space="preserve">H. M. Salman, J. Pasupuleti, A. H. Sabry, Review on Causes of Power Outages and Their Occurrence: Mitigation Strategies. </w:t>
-      </w:r>
-      <w:r>
-        <w:rPr>
-          <w:rFonts w:ascii="Calibri" w:cs="Calibri"/>
-          <w:i/>
-          <w:iCs/>
-        </w:rPr>
-        <w:t>Sustainability</w:t>
-      </w:r>
-      <w:r>
-        <w:rPr>
-          <w:rFonts w:ascii="Calibri" w:cs="Calibri"/>
-        </w:rPr>
+        <w:t>J. Stat. Soft.</w:t>
+      </w:r>
+      <w:r>
         <w:t xml:space="preserve"> </w:t>
       </w:r>
       <w:r>
         <w:rPr>
-          <w:rFonts w:ascii="Calibri" w:cs="Calibri"/>
           <w:b/>
           <w:bCs/>
         </w:rPr>
-        <w:t>15</w:t>
-      </w:r>
-      <w:r>
-        <w:rPr>
-          <w:rFonts w:ascii="Calibri" w:cs="Calibri"/>
-        </w:rPr>
-        <w:t>, 15001 (2023).</w:t>
-      </w:r>
-    </w:p>
-    <w:p>
-      <w:pPr>
-        <w:pStyle w:val="Bibliography"/>
-        <w:rPr>
-          <w:rFonts w:ascii="Calibri" w:cs="Calibri"/>
-        </w:rPr>
-      </w:pPr>
-      <w:r>
-        <w:rPr>
-          <w:rFonts w:ascii="Calibri" w:cs="Calibri"/>
-        </w:rPr>
-        <w:t xml:space="preserve">28. </w:t>
-      </w:r>
-      <w:r>
-        <w:rPr>
-          <w:rFonts w:ascii="Calibri" w:cs="Calibri"/>
-        </w:rPr>
-        <w:tab/>
-        <w:t xml:space="preserve">X. Deng, </w:t>
-      </w:r>
-      <w:r>
-        <w:rPr>
-          <w:rFonts w:ascii="Calibri" w:cs="Calibri"/>
-          <w:i/>
-          <w:iCs/>
-        </w:rPr>
-        <w:t>et al.</w:t>
-      </w:r>
-      <w:r>
-        <w:rPr>
-          <w:rFonts w:ascii="Calibri" w:cs="Calibri"/>
-        </w:rPr>
-        <w:t xml:space="preserve">, The independent and synergistic impacts of power outages and floods on hospital admissions for multiple diseases. </w:t>
-      </w:r>
-      <w:r>
-        <w:rPr>
-          <w:rFonts w:ascii="Calibri" w:cs="Calibri"/>
-          <w:i/>
-          <w:iCs/>
-        </w:rPr>
-        <w:t>Science of The Total Environment</w:t>
-      </w:r>
-      <w:r>
-        <w:rPr>
-          <w:rFonts w:ascii="Calibri" w:cs="Calibri"/>
-        </w:rPr>
-        <w:t xml:space="preserve"> </w:t>
-      </w:r>
-      <w:r>
-        <w:rPr>
-          <w:rFonts w:ascii="Calibri" w:cs="Calibri"/>
-          <w:b/>
-          <w:bCs/>
-        </w:rPr>
-        <w:t>828</w:t>
-      </w:r>
-      <w:r>
-        <w:rPr>
-          <w:rFonts w:ascii="Calibri" w:cs="Calibri"/>
-        </w:rPr>
-        <w:t>, 154305 (2022).</w:t>
-      </w:r>
-    </w:p>
-    <w:p>
-      <w:pPr>
-        <w:pStyle w:val="Bibliography"/>
-        <w:rPr>
-          <w:rFonts w:ascii="Calibri" w:cs="Calibri"/>
-        </w:rPr>
-      </w:pPr>
-      <w:r>
-        <w:rPr>
-          <w:rFonts w:ascii="Calibri" w:cs="Calibri"/>
-        </w:rPr>
-        <w:t xml:space="preserve">29. </w:t>
-      </w:r>
-      <w:r>
-        <w:rPr>
-          <w:rFonts w:ascii="Calibri" w:cs="Calibri"/>
-        </w:rPr>
-        <w:tab/>
-        <w:t xml:space="preserve">C. Klinger, O. </w:t>
-      </w:r>
-      <w:proofErr w:type="spellStart"/>
-      <w:r>
-        <w:rPr>
-          <w:rFonts w:ascii="Calibri" w:cs="Calibri"/>
-        </w:rPr>
-        <w:t>Landeg</w:t>
-      </w:r>
-      <w:proofErr w:type="spellEnd"/>
-      <w:r>
-        <w:rPr>
-          <w:rFonts w:ascii="Calibri" w:cs="Calibri"/>
-        </w:rPr>
-        <w:t xml:space="preserve">, V. Murray, Power Outages, Extreme Events and Health: </w:t>
-      </w:r>
-      <w:proofErr w:type="gramStart"/>
-      <w:r>
-        <w:rPr>
-          <w:rFonts w:ascii="Calibri" w:cs="Calibri"/>
-        </w:rPr>
-        <w:t>a</w:t>
-      </w:r>
-      <w:proofErr w:type="gramEnd"/>
-      <w:r>
-        <w:rPr>
-          <w:rFonts w:ascii="Calibri" w:cs="Calibri"/>
-        </w:rPr>
-        <w:t xml:space="preserve"> Systematic Review of the Literature from 2011-2012. </w:t>
-      </w:r>
-      <w:r>
-        <w:rPr>
-          <w:rFonts w:ascii="Calibri" w:cs="Calibri"/>
-          <w:i/>
-          <w:iCs/>
-        </w:rPr>
-        <w:t>PLOS Currents</w:t>
-      </w:r>
-      <w:r>
-        <w:rPr>
-          <w:rFonts w:ascii="Calibri" w:cs="Calibri"/>
-        </w:rPr>
-        <w:t xml:space="preserve"> (2014).</w:t>
-      </w:r>
-    </w:p>
-    <w:p>
-      <w:pPr>
-        <w:pStyle w:val="Bibliography"/>
-        <w:rPr>
-          <w:rFonts w:ascii="Calibri" w:cs="Calibri"/>
-        </w:rPr>
-      </w:pPr>
-      <w:r>
-        <w:rPr>
-          <w:rFonts w:ascii="Calibri" w:cs="Calibri"/>
-        </w:rPr>
-        <w:t xml:space="preserve">30. </w:t>
-      </w:r>
-      <w:r>
-        <w:rPr>
-          <w:rFonts w:ascii="Calibri" w:cs="Calibri"/>
-        </w:rPr>
-        <w:tab/>
-        <w:t xml:space="preserve">R. J. Carroll, D. Ruppert, L. A. Stefanski, C. M. </w:t>
-      </w:r>
-      <w:proofErr w:type="spellStart"/>
-      <w:r>
-        <w:rPr>
-          <w:rFonts w:ascii="Calibri" w:cs="Calibri"/>
-        </w:rPr>
-        <w:t>Crainiceanu</w:t>
-      </w:r>
-      <w:proofErr w:type="spellEnd"/>
-      <w:r>
-        <w:rPr>
-          <w:rFonts w:ascii="Calibri" w:cs="Calibri"/>
-        </w:rPr>
-        <w:t xml:space="preserve">, </w:t>
-      </w:r>
-      <w:r>
-        <w:rPr>
-          <w:rFonts w:ascii="Calibri" w:cs="Calibri"/>
-          <w:i/>
-          <w:iCs/>
-        </w:rPr>
-        <w:t>Measurement Error in Nonlinear Models</w:t>
-      </w:r>
-      <w:r>
-        <w:rPr>
-          <w:rFonts w:ascii="Calibri" w:cs="Calibri"/>
-        </w:rPr>
-        <w:t>.</w:t>
-      </w:r>
-    </w:p>
-    <w:p>
-      <w:pPr>
-        <w:pStyle w:val="Bibliography"/>
-        <w:rPr>
-          <w:rFonts w:ascii="Calibri" w:cs="Calibri"/>
-        </w:rPr>
-      </w:pPr>
-      <w:r>
-        <w:rPr>
-          <w:rFonts w:ascii="Calibri" w:cs="Calibri"/>
-        </w:rPr>
-        <w:t xml:space="preserve">31. </w:t>
-      </w:r>
-      <w:r>
-        <w:rPr>
-          <w:rFonts w:ascii="Calibri" w:cs="Calibri"/>
-        </w:rPr>
-        <w:tab/>
-        <w:t xml:space="preserve">C. Dominianni, </w:t>
-      </w:r>
-      <w:r>
-        <w:rPr>
-          <w:rFonts w:ascii="Calibri" w:cs="Calibri"/>
-          <w:i/>
-          <w:iCs/>
-        </w:rPr>
-        <w:t>et al.</w:t>
-      </w:r>
-      <w:r>
-        <w:rPr>
-          <w:rFonts w:ascii="Calibri" w:cs="Calibri"/>
-        </w:rPr>
-        <w:t xml:space="preserve">, Power Outage Preparedness and Concern among Vulnerable New York City Residents. </w:t>
-      </w:r>
-      <w:r>
-        <w:rPr>
-          <w:rFonts w:ascii="Calibri" w:cs="Calibri"/>
-          <w:i/>
-          <w:iCs/>
-        </w:rPr>
-        <w:t>J Urban Health</w:t>
-      </w:r>
-      <w:r>
-        <w:rPr>
-          <w:rFonts w:ascii="Calibri" w:cs="Calibri"/>
-        </w:rPr>
-        <w:t xml:space="preserve"> </w:t>
-      </w:r>
-      <w:r>
-        <w:rPr>
-          <w:rFonts w:ascii="Calibri" w:cs="Calibri"/>
-          <w:b/>
-          <w:bCs/>
-        </w:rPr>
-        <w:t>95</w:t>
-      </w:r>
-      <w:r>
-        <w:rPr>
-          <w:rFonts w:ascii="Calibri" w:cs="Calibri"/>
-        </w:rPr>
-        <w:t>, 716–726 (2018).</w:t>
-      </w:r>
-    </w:p>
-    <w:p>
-      <w:pPr>
-        <w:pStyle w:val="Bibliography"/>
-        <w:rPr>
-          <w:rFonts w:ascii="Calibri" w:cs="Calibri"/>
-        </w:rPr>
-      </w:pPr>
-      <w:r>
-        <w:rPr>
-          <w:rFonts w:ascii="Calibri" w:cs="Calibri"/>
-        </w:rPr>
-        <w:t xml:space="preserve">32. </w:t>
-      </w:r>
-      <w:r>
-        <w:rPr>
-          <w:rFonts w:ascii="Calibri" w:cs="Calibri"/>
-        </w:rPr>
-        <w:tab/>
-        <w:t>T. M. Al-</w:t>
-      </w:r>
-      <w:proofErr w:type="spellStart"/>
-      <w:r>
-        <w:rPr>
-          <w:rFonts w:ascii="Calibri" w:cs="Calibri"/>
-        </w:rPr>
-        <w:t>rousan</w:t>
-      </w:r>
-      <w:proofErr w:type="spellEnd"/>
-      <w:r>
-        <w:rPr>
-          <w:rFonts w:ascii="Calibri" w:cs="Calibri"/>
-        </w:rPr>
-        <w:t xml:space="preserve">, L. M. Rubenstein, R. B. Wallace, Preparedness for Natural Disasters Among Older US Adults: A Nationwide Survey. </w:t>
-      </w:r>
-      <w:r>
-        <w:rPr>
-          <w:rFonts w:ascii="Calibri" w:cs="Calibri"/>
-          <w:i/>
-          <w:iCs/>
-        </w:rPr>
-        <w:t>Am J Public Health</w:t>
-      </w:r>
-      <w:r>
-        <w:rPr>
-          <w:rFonts w:ascii="Calibri" w:cs="Calibri"/>
-        </w:rPr>
-        <w:t xml:space="preserve"> </w:t>
-      </w:r>
-      <w:r>
-        <w:rPr>
-          <w:rFonts w:ascii="Calibri" w:cs="Calibri"/>
-          <w:b/>
-          <w:bCs/>
-        </w:rPr>
-        <w:t>104</w:t>
-      </w:r>
-      <w:r>
-        <w:rPr>
-          <w:rFonts w:ascii="Calibri" w:cs="Calibri"/>
-        </w:rPr>
-        <w:t>, 506–511 (2014).</w:t>
-      </w:r>
-    </w:p>
-    <w:p>
-      <w:pPr>
-        <w:pStyle w:val="Bibliography"/>
-        <w:rPr>
-          <w:rFonts w:ascii="Calibri" w:cs="Calibri"/>
-        </w:rPr>
-      </w:pPr>
-      <w:r>
-        <w:rPr>
-          <w:rFonts w:ascii="Calibri" w:cs="Calibri"/>
-        </w:rPr>
-        <w:t xml:space="preserve">33. </w:t>
-      </w:r>
-      <w:r>
-        <w:rPr>
-          <w:rFonts w:ascii="Calibri" w:cs="Calibri"/>
-        </w:rPr>
-        <w:tab/>
-        <w:t xml:space="preserve">J. Xu, Y. Qiang, H. Cai, L. Zou, Power outage and environmental justice in Winter Storm Uri: an analytical workflow based on nighttime light remote sensing. </w:t>
-      </w:r>
-      <w:r>
-        <w:rPr>
-          <w:rFonts w:ascii="Calibri" w:cs="Calibri"/>
-          <w:i/>
-          <w:iCs/>
-        </w:rPr>
-        <w:t>International Journal of Digital Earth</w:t>
-      </w:r>
-      <w:r>
-        <w:rPr>
-          <w:rFonts w:ascii="Calibri" w:cs="Calibri"/>
-        </w:rPr>
-        <w:t xml:space="preserve"> </w:t>
-      </w:r>
-      <w:r>
-        <w:rPr>
-          <w:rFonts w:ascii="Calibri" w:cs="Calibri"/>
-          <w:b/>
-          <w:bCs/>
-        </w:rPr>
-        <w:t>16</w:t>
-      </w:r>
-      <w:r>
-        <w:rPr>
-          <w:rFonts w:ascii="Calibri" w:cs="Calibri"/>
-        </w:rPr>
-        <w:t>, 2259–2278 (2023).</w:t>
-      </w:r>
-    </w:p>
-    <w:p>
-      <w:pPr>
-        <w:pStyle w:val="Bibliography"/>
-        <w:rPr>
-          <w:rFonts w:ascii="Calibri" w:cs="Calibri"/>
-        </w:rPr>
-      </w:pPr>
-      <w:r>
-        <w:rPr>
-          <w:rFonts w:ascii="Calibri" w:cs="Calibri"/>
-        </w:rPr>
-        <w:t xml:space="preserve">34. </w:t>
-      </w:r>
-      <w:r>
-        <w:rPr>
-          <w:rFonts w:ascii="Calibri" w:cs="Calibri"/>
-        </w:rPr>
-        <w:tab/>
-        <w:t xml:space="preserve">Z. Shah, </w:t>
-      </w:r>
-      <w:r>
-        <w:rPr>
-          <w:rFonts w:ascii="Calibri" w:cs="Calibri"/>
-          <w:i/>
-          <w:iCs/>
-        </w:rPr>
-        <w:t>et al.</w:t>
-      </w:r>
-      <w:r>
-        <w:rPr>
-          <w:rFonts w:ascii="Calibri" w:cs="Calibri"/>
-        </w:rPr>
-        <w:t xml:space="preserve">, The electricity scene from above: Exploring power grid inconsistencies using satellite data in Accra, Ghana. </w:t>
-      </w:r>
-      <w:r>
-        <w:rPr>
-          <w:rFonts w:ascii="Calibri" w:cs="Calibri"/>
-          <w:i/>
-          <w:iCs/>
-        </w:rPr>
-        <w:t>Applied Energy</w:t>
-      </w:r>
-      <w:r>
-        <w:rPr>
-          <w:rFonts w:ascii="Calibri" w:cs="Calibri"/>
-        </w:rPr>
-        <w:t xml:space="preserve"> </w:t>
-      </w:r>
-      <w:r>
-        <w:rPr>
-          <w:rFonts w:ascii="Calibri" w:cs="Calibri"/>
-          <w:b/>
-          <w:bCs/>
-        </w:rPr>
-        <w:t>319</w:t>
-      </w:r>
-      <w:r>
-        <w:rPr>
-          <w:rFonts w:ascii="Calibri" w:cs="Calibri"/>
-        </w:rPr>
-        <w:t>, 119237 (2022).</w:t>
-      </w:r>
-    </w:p>
-    <w:p>
-      <w:pPr>
-        <w:pStyle w:val="Bibliography"/>
-        <w:rPr>
-          <w:rFonts w:ascii="Calibri" w:cs="Calibri"/>
-        </w:rPr>
-      </w:pPr>
-      <w:r>
-        <w:rPr>
-          <w:rFonts w:ascii="Calibri" w:cs="Calibri"/>
-        </w:rPr>
-        <w:t xml:space="preserve">35. </w:t>
-      </w:r>
-      <w:r>
-        <w:rPr>
-          <w:rFonts w:ascii="Calibri" w:cs="Calibri"/>
-        </w:rPr>
-        <w:tab/>
-        <w:t xml:space="preserve">H. McBrien, D. Mork, M.-A. Kioumourtzoglou, J. A. Casey, Assessing potential sources of bias in measuring power outage exposure with simulations. </w:t>
-      </w:r>
-      <w:r>
-        <w:rPr>
-          <w:rFonts w:ascii="Calibri" w:cs="Calibri"/>
-          <w:i/>
-          <w:iCs/>
-        </w:rPr>
-        <w:t>Under review at Environmental Health</w:t>
-      </w:r>
-      <w:r>
-        <w:rPr>
-          <w:rFonts w:ascii="Calibri" w:cs="Calibri"/>
-        </w:rPr>
-        <w:t>.</w:t>
-      </w:r>
-    </w:p>
-    <w:p>
-      <w:pPr>
-        <w:pStyle w:val="Bibliography"/>
-        <w:rPr>
-          <w:rFonts w:ascii="Calibri" w:cs="Calibri"/>
-        </w:rPr>
-      </w:pPr>
-      <w:r>
-        <w:rPr>
-          <w:rFonts w:ascii="Calibri" w:cs="Calibri"/>
-        </w:rPr>
-        <w:t xml:space="preserve">36. </w:t>
-      </w:r>
-      <w:r>
-        <w:rPr>
-          <w:rFonts w:ascii="Calibri" w:cs="Calibri"/>
-        </w:rPr>
-        <w:tab/>
-        <w:t xml:space="preserve">A. J. Northrop, N. M. Flores, V. Do, P. E. Sheffield, J. A. Casey, Power outages and pediatric unintentional injury hospitalizations in New York State. </w:t>
-      </w:r>
-      <w:r>
-        <w:rPr>
-          <w:rFonts w:ascii="Calibri" w:cs="Calibri"/>
-          <w:i/>
-          <w:iCs/>
-        </w:rPr>
-        <w:t>Environmental Epidemiology</w:t>
-      </w:r>
-      <w:r>
-        <w:rPr>
-          <w:rFonts w:ascii="Calibri" w:cs="Calibri"/>
-        </w:rPr>
-        <w:t xml:space="preserve"> </w:t>
-      </w:r>
-      <w:r>
-        <w:rPr>
-          <w:rFonts w:ascii="Calibri" w:cs="Calibri"/>
-          <w:b/>
-          <w:bCs/>
-        </w:rPr>
-        <w:t>8</w:t>
-      </w:r>
-      <w:r>
-        <w:rPr>
-          <w:rFonts w:ascii="Calibri" w:cs="Calibri"/>
-        </w:rPr>
-        <w:t>, e287 (2024).</w:t>
-      </w:r>
-    </w:p>
-    <w:p>
-      <w:pPr>
-        <w:pStyle w:val="Bibliography"/>
-        <w:rPr>
-          <w:rFonts w:ascii="Calibri" w:cs="Calibri"/>
-        </w:rPr>
-      </w:pPr>
-      <w:r>
-        <w:rPr>
-          <w:rFonts w:ascii="Calibri" w:cs="Calibri"/>
-        </w:rPr>
-        <w:t xml:space="preserve">37. </w:t>
-      </w:r>
-      <w:r>
-        <w:rPr>
-          <w:rFonts w:ascii="Calibri" w:cs="Calibri"/>
-        </w:rPr>
-        <w:tab/>
-        <w:t xml:space="preserve">U.S. Energy Information Administration Electricity Data. </w:t>
-      </w:r>
-      <w:r>
-        <w:rPr>
-          <w:rFonts w:ascii="Calibri" w:cs="Calibri"/>
-          <w:i/>
-          <w:iCs/>
-        </w:rPr>
-        <w:t>U.S. Energy Information Administration Electricity Data</w:t>
-      </w:r>
-      <w:r>
-        <w:rPr>
-          <w:rFonts w:ascii="Calibri" w:cs="Calibri"/>
-        </w:rPr>
-        <w:t>. Available at: https://www.eia.gov/electricity/data.php [Accessed 3 January 2024].</w:t>
-      </w:r>
-    </w:p>
-    <w:p>
-      <w:pPr>
-        <w:pStyle w:val="Bibliography"/>
-        <w:rPr>
-          <w:rFonts w:ascii="Calibri" w:cs="Calibri"/>
-        </w:rPr>
-      </w:pPr>
-      <w:r>
-        <w:rPr>
-          <w:rFonts w:ascii="Calibri" w:cs="Calibri"/>
-        </w:rPr>
-        <w:t xml:space="preserve">38. </w:t>
-      </w:r>
-      <w:r>
-        <w:rPr>
-          <w:rFonts w:ascii="Calibri" w:cs="Calibri"/>
-        </w:rPr>
-        <w:tab/>
-        <w:t xml:space="preserve">J. Xiao, </w:t>
-      </w:r>
-      <w:r>
-        <w:rPr>
-          <w:rFonts w:ascii="Calibri" w:cs="Calibri"/>
-          <w:i/>
-          <w:iCs/>
-        </w:rPr>
-        <w:t>et al.</w:t>
-      </w:r>
-      <w:r>
-        <w:rPr>
-          <w:rFonts w:ascii="Calibri" w:cs="Calibri"/>
-        </w:rPr>
-        <w:t xml:space="preserve">, Increased risk of multiple pregnancy complications following large-scale power outages during Hurricane Sandy in New York State. </w:t>
-      </w:r>
-      <w:r>
-        <w:rPr>
-          <w:rFonts w:ascii="Calibri" w:cs="Calibri"/>
-          <w:i/>
-          <w:iCs/>
-        </w:rPr>
-        <w:t>Science of The Total Environment</w:t>
-      </w:r>
-      <w:r>
-        <w:rPr>
-          <w:rFonts w:ascii="Calibri" w:cs="Calibri"/>
-        </w:rPr>
-        <w:t xml:space="preserve"> </w:t>
-      </w:r>
-      <w:r>
-        <w:rPr>
-          <w:rFonts w:ascii="Calibri" w:cs="Calibri"/>
-          <w:b/>
-          <w:bCs/>
-        </w:rPr>
-        <w:t>770</w:t>
-      </w:r>
-      <w:r>
-        <w:rPr>
-          <w:rFonts w:ascii="Calibri" w:cs="Calibri"/>
-        </w:rPr>
-        <w:t>, 145359 (2021).</w:t>
-      </w:r>
-    </w:p>
-    <w:p>
-      <w:pPr>
-        <w:pStyle w:val="Bibliography"/>
-        <w:rPr>
-          <w:rFonts w:ascii="Calibri" w:cs="Calibri"/>
-        </w:rPr>
-      </w:pPr>
-      <w:r>
-        <w:rPr>
-          <w:rFonts w:ascii="Calibri" w:cs="Calibri"/>
-        </w:rPr>
-        <w:lastRenderedPageBreak/>
-        <w:t xml:space="preserve">39. </w:t>
-      </w:r>
-      <w:r>
-        <w:rPr>
-          <w:rFonts w:ascii="Calibri" w:cs="Calibri"/>
-        </w:rPr>
-        <w:tab/>
-        <w:t xml:space="preserve">B. G. Armstrong, A. Gasparrini, A. Tobias, Conditional Poisson models: a flexible alternative to conditional logistic case cross-over analysis. </w:t>
-      </w:r>
-      <w:r>
-        <w:rPr>
-          <w:rFonts w:ascii="Calibri" w:cs="Calibri"/>
-          <w:i/>
-          <w:iCs/>
-        </w:rPr>
-        <w:t xml:space="preserve">BMC Med Res </w:t>
-      </w:r>
-      <w:proofErr w:type="spellStart"/>
-      <w:r>
-        <w:rPr>
-          <w:rFonts w:ascii="Calibri" w:cs="Calibri"/>
-          <w:i/>
-          <w:iCs/>
-        </w:rPr>
-        <w:t>Methodol</w:t>
-      </w:r>
-      <w:proofErr w:type="spellEnd"/>
-      <w:r>
-        <w:rPr>
-          <w:rFonts w:ascii="Calibri" w:cs="Calibri"/>
-        </w:rPr>
-        <w:t xml:space="preserve"> </w:t>
-      </w:r>
-      <w:r>
-        <w:rPr>
-          <w:rFonts w:ascii="Calibri" w:cs="Calibri"/>
-          <w:b/>
-          <w:bCs/>
-        </w:rPr>
-        <w:t>14</w:t>
-      </w:r>
-      <w:r>
-        <w:rPr>
-          <w:rFonts w:ascii="Calibri" w:cs="Calibri"/>
-        </w:rPr>
-        <w:t>, 122 (2014).</w:t>
-      </w:r>
-    </w:p>
-    <w:p>
-      <w:pPr>
-        <w:pStyle w:val="Bibliography"/>
-        <w:rPr>
-          <w:rFonts w:ascii="Calibri" w:cs="Calibri"/>
-        </w:rPr>
-      </w:pPr>
-      <w:r>
-        <w:rPr>
-          <w:rFonts w:ascii="Calibri" w:cs="Calibri"/>
-        </w:rPr>
-        <w:t xml:space="preserve">40. </w:t>
-      </w:r>
-      <w:r>
-        <w:rPr>
-          <w:rFonts w:ascii="Calibri" w:cs="Calibri"/>
-        </w:rPr>
-        <w:tab/>
-        <w:t xml:space="preserve">C. J. Gronlund, K. P. Sullivan, Y. </w:t>
-      </w:r>
-      <w:proofErr w:type="spellStart"/>
-      <w:r>
-        <w:rPr>
-          <w:rFonts w:ascii="Calibri" w:cs="Calibri"/>
-        </w:rPr>
-        <w:t>Kefelegn</w:t>
-      </w:r>
-      <w:proofErr w:type="spellEnd"/>
-      <w:r>
-        <w:rPr>
-          <w:rFonts w:ascii="Calibri" w:cs="Calibri"/>
-        </w:rPr>
-        <w:t xml:space="preserve">, L. Cameron, M. S. O’Neill, Climate change and temperature extremes: A review of heat- and cold-related morbidity and mortality concerns of municipalities. </w:t>
-      </w:r>
-      <w:proofErr w:type="spellStart"/>
-      <w:r>
-        <w:rPr>
-          <w:rFonts w:ascii="Calibri" w:cs="Calibri"/>
-          <w:i/>
-          <w:iCs/>
-        </w:rPr>
-        <w:t>Maturitas</w:t>
-      </w:r>
-      <w:proofErr w:type="spellEnd"/>
-      <w:r>
-        <w:rPr>
-          <w:rFonts w:ascii="Calibri" w:cs="Calibri"/>
-        </w:rPr>
-        <w:t xml:space="preserve"> </w:t>
-      </w:r>
-      <w:r>
-        <w:rPr>
-          <w:rFonts w:ascii="Calibri" w:cs="Calibri"/>
-          <w:b/>
-          <w:bCs/>
-        </w:rPr>
-        <w:t>114</w:t>
-      </w:r>
-      <w:r>
-        <w:rPr>
-          <w:rFonts w:ascii="Calibri" w:cs="Calibri"/>
-        </w:rPr>
-        <w:t>, 54–59 (2018).</w:t>
-      </w:r>
-    </w:p>
-    <w:p>
-      <w:pPr>
-        <w:pStyle w:val="Bibliography"/>
-        <w:rPr>
-          <w:rFonts w:ascii="Calibri" w:cs="Calibri"/>
-        </w:rPr>
-      </w:pPr>
-      <w:r>
-        <w:rPr>
-          <w:rFonts w:ascii="Calibri" w:cs="Calibri"/>
-        </w:rPr>
-        <w:t xml:space="preserve">41. </w:t>
-      </w:r>
-      <w:r>
-        <w:rPr>
-          <w:rFonts w:ascii="Calibri" w:cs="Calibri"/>
-        </w:rPr>
-        <w:tab/>
-        <w:t xml:space="preserve">C.-M. Tseng, </w:t>
-      </w:r>
-      <w:r>
-        <w:rPr>
-          <w:rFonts w:ascii="Calibri" w:cs="Calibri"/>
-          <w:i/>
-          <w:iCs/>
-        </w:rPr>
-        <w:t>et al.</w:t>
-      </w:r>
-      <w:r>
-        <w:rPr>
-          <w:rFonts w:ascii="Calibri" w:cs="Calibri"/>
-        </w:rPr>
-        <w:t xml:space="preserve">, The Effect of Cold Temperature on Increased Exacerbation of Chronic Obstructive Pulmonary Disease: A Nationwide Study. </w:t>
-      </w:r>
-      <w:proofErr w:type="spellStart"/>
-      <w:r>
-        <w:rPr>
-          <w:rFonts w:ascii="Calibri" w:cs="Calibri"/>
-          <w:i/>
-          <w:iCs/>
-        </w:rPr>
-        <w:t>PLoS</w:t>
-      </w:r>
-      <w:proofErr w:type="spellEnd"/>
-      <w:r>
-        <w:rPr>
-          <w:rFonts w:ascii="Calibri" w:cs="Calibri"/>
-          <w:i/>
-          <w:iCs/>
-        </w:rPr>
-        <w:t xml:space="preserve"> ONE</w:t>
-      </w:r>
-      <w:r>
-        <w:rPr>
-          <w:rFonts w:ascii="Calibri" w:cs="Calibri"/>
-        </w:rPr>
-        <w:t xml:space="preserve"> </w:t>
-      </w:r>
-      <w:r>
-        <w:rPr>
-          <w:rFonts w:ascii="Calibri" w:cs="Calibri"/>
-          <w:b/>
-          <w:bCs/>
-        </w:rPr>
-        <w:t>8</w:t>
-      </w:r>
-      <w:r>
-        <w:rPr>
-          <w:rFonts w:ascii="Calibri" w:cs="Calibri"/>
-        </w:rPr>
-        <w:t>, e57066 (2013).</w:t>
-      </w:r>
-    </w:p>
-    <w:p>
-      <w:pPr>
-        <w:pStyle w:val="Bibliography"/>
-        <w:rPr>
-          <w:rFonts w:ascii="Calibri" w:cs="Calibri"/>
-        </w:rPr>
-      </w:pPr>
-      <w:r>
-        <w:rPr>
-          <w:rFonts w:ascii="Calibri" w:cs="Calibri"/>
-        </w:rPr>
-        <w:t xml:space="preserve">42. </w:t>
-      </w:r>
-      <w:r>
-        <w:rPr>
-          <w:rFonts w:ascii="Calibri" w:cs="Calibri"/>
-        </w:rPr>
-        <w:tab/>
-        <w:t xml:space="preserve">B. Alahmad, </w:t>
-      </w:r>
-      <w:r>
-        <w:rPr>
-          <w:rFonts w:ascii="Calibri" w:cs="Calibri"/>
-          <w:i/>
-          <w:iCs/>
-        </w:rPr>
-        <w:t>et al.</w:t>
-      </w:r>
-      <w:r>
-        <w:rPr>
-          <w:rFonts w:ascii="Calibri" w:cs="Calibri"/>
-        </w:rPr>
-        <w:t xml:space="preserve">, Associations Between Extreme Temperatures and Cardiovascular Cause-Specific Mortality: Results From 27 Countries. </w:t>
-      </w:r>
-      <w:r>
-        <w:rPr>
-          <w:rFonts w:ascii="Calibri" w:cs="Calibri"/>
-          <w:i/>
-          <w:iCs/>
-        </w:rPr>
-        <w:t>Circulation</w:t>
-      </w:r>
-      <w:r>
-        <w:rPr>
-          <w:rFonts w:ascii="Calibri" w:cs="Calibri"/>
-        </w:rPr>
-        <w:t xml:space="preserve"> </w:t>
-      </w:r>
-      <w:r>
-        <w:rPr>
-          <w:rFonts w:ascii="Calibri" w:cs="Calibri"/>
-          <w:b/>
-          <w:bCs/>
-        </w:rPr>
-        <w:t>147</w:t>
-      </w:r>
-      <w:r>
-        <w:rPr>
-          <w:rFonts w:ascii="Calibri" w:cs="Calibri"/>
-        </w:rPr>
-        <w:t>, 35–46 (2023).</w:t>
-      </w:r>
-    </w:p>
-    <w:p>
-      <w:pPr>
-        <w:pStyle w:val="Bibliography"/>
-        <w:rPr>
-          <w:rFonts w:ascii="Calibri" w:cs="Calibri"/>
-        </w:rPr>
-      </w:pPr>
-      <w:r>
-        <w:rPr>
-          <w:rFonts w:ascii="Calibri" w:cs="Calibri"/>
-        </w:rPr>
-        <w:t xml:space="preserve">43. </w:t>
-      </w:r>
-      <w:r>
-        <w:rPr>
-          <w:rFonts w:ascii="Calibri" w:cs="Calibri"/>
-        </w:rPr>
-        <w:tab/>
-        <w:t xml:space="preserve">J. T. </w:t>
-      </w:r>
-      <w:proofErr w:type="spellStart"/>
-      <w:r>
-        <w:rPr>
-          <w:rFonts w:ascii="Calibri" w:cs="Calibri"/>
-        </w:rPr>
-        <w:t>Abatzoglou</w:t>
-      </w:r>
-      <w:proofErr w:type="spellEnd"/>
-      <w:r>
-        <w:rPr>
-          <w:rFonts w:ascii="Calibri" w:cs="Calibri"/>
-        </w:rPr>
-        <w:t xml:space="preserve">, Development of gridded surface meteorological data for ecological applications and modelling. </w:t>
-      </w:r>
-      <w:r>
-        <w:rPr>
-          <w:rFonts w:ascii="Calibri" w:cs="Calibri"/>
-          <w:i/>
-          <w:iCs/>
-        </w:rPr>
-        <w:t>Intl Journal of Climatology</w:t>
-      </w:r>
-      <w:r>
-        <w:rPr>
-          <w:rFonts w:ascii="Calibri" w:cs="Calibri"/>
-        </w:rPr>
-        <w:t xml:space="preserve"> </w:t>
-      </w:r>
-      <w:r>
-        <w:rPr>
-          <w:rFonts w:ascii="Calibri" w:cs="Calibri"/>
-          <w:b/>
-          <w:bCs/>
-        </w:rPr>
-        <w:t>33</w:t>
-      </w:r>
-      <w:r>
-        <w:rPr>
-          <w:rFonts w:ascii="Calibri" w:cs="Calibri"/>
-        </w:rPr>
-        <w:t>, 121–131 (2013).</w:t>
-      </w:r>
-    </w:p>
-    <w:p>
-      <w:pPr>
-        <w:pStyle w:val="Bibliography"/>
-        <w:rPr>
-          <w:rFonts w:ascii="Calibri" w:cs="Calibri"/>
-        </w:rPr>
-      </w:pPr>
-      <w:r>
-        <w:rPr>
-          <w:rFonts w:ascii="Calibri" w:cs="Calibri"/>
-        </w:rPr>
-        <w:t xml:space="preserve">44. </w:t>
-      </w:r>
-      <w:r>
-        <w:rPr>
-          <w:rFonts w:ascii="Calibri" w:cs="Calibri"/>
-        </w:rPr>
-        <w:tab/>
-        <w:t xml:space="preserve">G. B. Anderson, </w:t>
-      </w:r>
-      <w:r>
-        <w:rPr>
-          <w:rFonts w:ascii="Calibri" w:cs="Calibri"/>
-          <w:i/>
-          <w:iCs/>
-        </w:rPr>
-        <w:t>et al.</w:t>
-      </w:r>
-      <w:r>
-        <w:rPr>
-          <w:rFonts w:ascii="Calibri" w:cs="Calibri"/>
-        </w:rPr>
-        <w:t xml:space="preserve">, Heat-related Emergency Hospitalizations for Respiratory Diseases in the Medicare Population. </w:t>
-      </w:r>
-      <w:r>
-        <w:rPr>
-          <w:rFonts w:ascii="Calibri" w:cs="Calibri"/>
-          <w:i/>
-          <w:iCs/>
-        </w:rPr>
-        <w:t>Am J Respir Crit Care Med</w:t>
-      </w:r>
-      <w:r>
-        <w:rPr>
-          <w:rFonts w:ascii="Calibri" w:cs="Calibri"/>
-        </w:rPr>
-        <w:t xml:space="preserve"> </w:t>
-      </w:r>
-      <w:r>
-        <w:rPr>
-          <w:rFonts w:ascii="Calibri" w:cs="Calibri"/>
-          <w:b/>
-          <w:bCs/>
-        </w:rPr>
-        <w:t>187</w:t>
-      </w:r>
-      <w:r>
-        <w:rPr>
-          <w:rFonts w:ascii="Calibri" w:cs="Calibri"/>
-        </w:rPr>
-        <w:t>, 1098–1103 (2013).</w:t>
-      </w:r>
-    </w:p>
-    <w:p>
-      <w:pPr>
-        <w:pStyle w:val="Bibliography"/>
-        <w:rPr>
-          <w:rFonts w:ascii="Calibri" w:cs="Calibri"/>
-        </w:rPr>
-      </w:pPr>
-      <w:r>
-        <w:rPr>
-          <w:rFonts w:ascii="Calibri" w:cs="Calibri"/>
-        </w:rPr>
-        <w:t xml:space="preserve">45. </w:t>
-      </w:r>
-      <w:r>
-        <w:rPr>
-          <w:rFonts w:ascii="Calibri" w:cs="Calibri"/>
-        </w:rPr>
-        <w:tab/>
-        <w:t xml:space="preserve">A. Gasparrini, B. Armstrong, M. G. Kenward, Distributed lag non‐linear models. </w:t>
-      </w:r>
-      <w:r>
-        <w:rPr>
-          <w:rFonts w:ascii="Calibri" w:cs="Calibri"/>
-          <w:i/>
-          <w:iCs/>
-        </w:rPr>
-        <w:t>Statistics in Medicine</w:t>
-      </w:r>
-      <w:r>
-        <w:rPr>
-          <w:rFonts w:ascii="Calibri" w:cs="Calibri"/>
-        </w:rPr>
-        <w:t xml:space="preserve"> </w:t>
-      </w:r>
-      <w:r>
-        <w:rPr>
-          <w:rFonts w:ascii="Calibri" w:cs="Calibri"/>
-          <w:b/>
-          <w:bCs/>
-        </w:rPr>
-        <w:t>29</w:t>
-      </w:r>
-      <w:r>
-        <w:rPr>
-          <w:rFonts w:ascii="Calibri" w:cs="Calibri"/>
-        </w:rPr>
-        <w:t>, 2224–2234 (2010).</w:t>
-      </w:r>
-    </w:p>
-    <w:p>
-      <w:pPr>
-        <w:pStyle w:val="Bibliography"/>
-        <w:rPr>
-          <w:rFonts w:ascii="Calibri" w:cs="Calibri"/>
-        </w:rPr>
-      </w:pPr>
-      <w:r>
-        <w:rPr>
-          <w:rFonts w:ascii="Calibri" w:cs="Calibri"/>
-        </w:rPr>
-        <w:t xml:space="preserve">46. </w:t>
-      </w:r>
-      <w:r>
-        <w:rPr>
-          <w:rFonts w:ascii="Calibri" w:cs="Calibri"/>
-        </w:rPr>
-        <w:tab/>
-        <w:t xml:space="preserve">HHS </w:t>
-      </w:r>
-      <w:proofErr w:type="spellStart"/>
-      <w:r>
-        <w:rPr>
-          <w:rFonts w:ascii="Calibri" w:cs="Calibri"/>
-        </w:rPr>
-        <w:t>emPOWER</w:t>
-      </w:r>
-      <w:proofErr w:type="spellEnd"/>
-      <w:r>
-        <w:rPr>
-          <w:rFonts w:ascii="Calibri" w:cs="Calibri"/>
-        </w:rPr>
-        <w:t xml:space="preserve"> program platform. Available at: https://empowerprogram.hhs.gov/ [Accessed 3 January 2024].</w:t>
-      </w:r>
-    </w:p>
-    <w:p>
-      <w:pPr>
-        <w:pStyle w:val="Bibliography"/>
-        <w:rPr>
-          <w:rFonts w:ascii="Calibri" w:cs="Calibri"/>
-        </w:rPr>
-      </w:pPr>
-      <w:r>
-        <w:rPr>
-          <w:rFonts w:ascii="Calibri" w:cs="Calibri"/>
-        </w:rPr>
-        <w:t xml:space="preserve">47. </w:t>
-      </w:r>
-      <w:r>
-        <w:rPr>
-          <w:rFonts w:ascii="Calibri" w:cs="Calibri"/>
-        </w:rPr>
-        <w:tab/>
-        <w:t xml:space="preserve">H. Turner, D. Firth, </w:t>
-      </w:r>
-      <w:proofErr w:type="spellStart"/>
-      <w:r>
-        <w:rPr>
-          <w:rFonts w:ascii="Calibri" w:cs="Calibri"/>
-        </w:rPr>
-        <w:t>gnm</w:t>
-      </w:r>
-      <w:proofErr w:type="spellEnd"/>
-      <w:r>
-        <w:rPr>
-          <w:rFonts w:ascii="Calibri" w:cs="Calibri"/>
-        </w:rPr>
-        <w:t>: Generalized Nonlinear Models. https://doi.org/10.32614/CRAN.package.gnm. Deposited 29 June 2005.</w:t>
-      </w:r>
-    </w:p>
-    <w:p>
-      <w:pPr>
-        <w:pStyle w:val="Bibliography"/>
-        <w:rPr>
-          <w:rFonts w:ascii="Calibri" w:cs="Calibri"/>
-        </w:rPr>
-      </w:pPr>
-      <w:r>
-        <w:rPr>
-          <w:rFonts w:ascii="Calibri" w:cs="Calibri"/>
-        </w:rPr>
-        <w:t xml:space="preserve">48. </w:t>
-      </w:r>
-      <w:r>
-        <w:rPr>
-          <w:rFonts w:ascii="Calibri" w:cs="Calibri"/>
-        </w:rPr>
-        <w:tab/>
-        <w:t xml:space="preserve">W. Wang, J. Yan, Shape-Restricted Regression Splines with R Package splines2. </w:t>
-      </w:r>
-      <w:r>
-        <w:rPr>
-          <w:rFonts w:ascii="Calibri" w:cs="Calibri"/>
-          <w:i/>
-          <w:iCs/>
-        </w:rPr>
-        <w:t>Journal of Data Science</w:t>
-      </w:r>
-      <w:r>
-        <w:rPr>
-          <w:rFonts w:ascii="Calibri" w:cs="Calibri"/>
-        </w:rPr>
-        <w:t xml:space="preserve"> 498–517 (2021). https://doi.org/10.6339/21-JDS1020.</w:t>
-      </w:r>
-    </w:p>
-    <w:p>
-      <w:pPr>
-        <w:pStyle w:val="Bibliography"/>
-        <w:rPr>
-          <w:rFonts w:ascii="Calibri" w:cs="Calibri"/>
-        </w:rPr>
-      </w:pPr>
-      <w:r>
-        <w:rPr>
-          <w:rFonts w:ascii="Calibri" w:cs="Calibri"/>
-        </w:rPr>
-        <w:t xml:space="preserve">49. </w:t>
-      </w:r>
-      <w:r>
-        <w:rPr>
-          <w:rFonts w:ascii="Calibri" w:cs="Calibri"/>
-        </w:rPr>
-        <w:tab/>
-        <w:t xml:space="preserve">A. Gasparrini, Distributed Lag Linear and Non-Linear Models in </w:t>
-      </w:r>
-      <w:proofErr w:type="gramStart"/>
-      <w:r>
-        <w:rPr>
-          <w:rFonts w:ascii="Calibri" w:cs="Calibri"/>
-          <w:i/>
-          <w:iCs/>
-        </w:rPr>
-        <w:t>R</w:t>
-      </w:r>
-      <w:r>
-        <w:rPr>
-          <w:rFonts w:ascii="Calibri" w:cs="Calibri"/>
-        </w:rPr>
-        <w:t> :</w:t>
-      </w:r>
-      <w:proofErr w:type="gramEnd"/>
-      <w:r>
-        <w:rPr>
-          <w:rFonts w:ascii="Calibri" w:cs="Calibri"/>
-        </w:rPr>
-        <w:t xml:space="preserve"> The Package </w:t>
-      </w:r>
-      <w:proofErr w:type="spellStart"/>
-      <w:r>
-        <w:rPr>
-          <w:rFonts w:ascii="Calibri" w:cs="Calibri"/>
-          <w:b/>
-          <w:bCs/>
-        </w:rPr>
-        <w:t>dlnm</w:t>
-      </w:r>
-      <w:proofErr w:type="spellEnd"/>
-      <w:r>
-        <w:rPr>
-          <w:rFonts w:ascii="Calibri" w:cs="Calibri"/>
-        </w:rPr>
-        <w:t xml:space="preserve">. </w:t>
-      </w:r>
-      <w:r>
-        <w:rPr>
-          <w:rFonts w:ascii="Calibri" w:cs="Calibri"/>
-          <w:i/>
-          <w:iCs/>
-        </w:rPr>
-        <w:t>J. Stat. Soft.</w:t>
-      </w:r>
-      <w:r>
-        <w:rPr>
-          <w:rFonts w:ascii="Calibri" w:cs="Calibri"/>
-        </w:rPr>
-        <w:t xml:space="preserve"> </w:t>
-      </w:r>
-      <w:r>
-        <w:rPr>
-          <w:rFonts w:ascii="Calibri" w:cs="Calibri"/>
-          <w:b/>
-          <w:bCs/>
-        </w:rPr>
         <w:t>43</w:t>
       </w:r>
       <w:r>
-        <w:rPr>
-          <w:rFonts w:ascii="Calibri" w:cs="Calibri"/>
-        </w:rPr>
         <w:t xml:space="preserve"> (2011).</w:t>
       </w:r>
     </w:p>
@@ -17874,18 +16690,7 @@
                 <w:sz w:val="20"/>
                 <w:szCs w:val="20"/>
               </w:rPr>
-              <w:t xml:space="preserve">1% of county </w:t>
-            </w:r>
-            <w:proofErr w:type="spellStart"/>
-            <w:r>
-              <w:rPr>
-                <w:rFonts w:ascii="Arial" w:hAnsi="Arial" w:cs="Arial"/>
-                <w:b/>
-                <w:bCs/>
-                <w:sz w:val="20"/>
-                <w:szCs w:val="20"/>
-              </w:rPr>
-              <w:t>customers</w:t>
+              <w:t>1% of county customers</w:t>
             </w:r>
             <w:r>
               <w:rPr>
@@ -17898,7 +16703,6 @@
               </w:rPr>
               <w:t>a</w:t>
             </w:r>
-            <w:proofErr w:type="spellEnd"/>
           </w:p>
         </w:tc>
       </w:tr>
@@ -19434,7 +18238,6 @@
         </w:rPr>
         <w:t xml:space="preserve"> </w:t>
       </w:r>
-      <w:proofErr w:type="gramStart"/>
       <w:r>
         <w:rPr>
           <w:rFonts w:ascii="Arial" w:hAnsi="Arial" w:cs="Arial"/>
@@ -19453,7 +18256,6 @@
         </w:rPr>
         <w:t>{</w:t>
       </w:r>
-      <w:proofErr w:type="gramEnd"/>
       <w:r>
         <w:rPr>
           <w:rFonts w:ascii="Arial" w:hAnsi="Arial" w:cs="Arial"/>
